--- a/bai.001/thiết kế database.docx
+++ b/bai.001/thiết kế database.docx
@@ -101,7 +101,13 @@
         <w:t>employees</w:t>
       </w:r>
       <w:r>
-        <w:t>: Nhân viên.</w:t>
+        <w:t xml:space="preserve">: Nhân viên: </w:t>
+      </w:r>
+      <w:r>
+        <w:rPr>
+          <w:u w:val="single"/>
+        </w:rPr>
+        <w:t>lưu các thông tin về nhân viên và cả thông tin đăng nhập.</w:t>
       </w:r>
     </w:p>
     <w:p>
@@ -116,16 +122,13 @@
         <w:rPr>
           <w:b/>
         </w:rPr>
-        <w:t>login_info</w:t>
-      </w:r>
-      <w:r>
-        <w:rPr>
-          <w:b/>
-        </w:rPr>
-        <w:t>s</w:t>
-      </w:r>
-      <w:r>
-        <w:t>: Thông tin đăng nhập.</w:t>
+        <w:t>offices</w:t>
+      </w:r>
+      <w:r>
+        <w:t>:</w:t>
+      </w:r>
+      <w:r>
+        <w:t xml:space="preserve"> Phòng ban.</w:t>
       </w:r>
     </w:p>
     <w:p>
@@ -140,31 +143,40 @@
         <w:rPr>
           <w:b/>
         </w:rPr>
-        <w:t>offices</w:t>
-      </w:r>
-      <w:r>
-        <w:t>:</w:t>
-      </w:r>
-      <w:r>
-        <w:t xml:space="preserve"> Phòng ban.</w:t>
+        <w:t>works</w:t>
+      </w:r>
+      <w:r>
+        <w:t>: Công việc cần làm.</w:t>
       </w:r>
     </w:p>
     <w:p>
       <w:pPr>
-        <w:pStyle w:val="ListParagraph"/>
-        <w:numPr>
-          <w:ilvl w:val="0"/>
-          <w:numId w:val="1"/>
-        </w:numPr>
+        <w:rPr>
+          <w:u w:val="single"/>
+        </w:rPr>
       </w:pPr>
       <w:r>
         <w:rPr>
           <w:b/>
         </w:rPr>
-        <w:t>works</w:t>
-      </w:r>
-      <w:r>
-        <w:t>: Công việc cần làm.</w:t>
+        <w:t xml:space="preserve">Và </w:t>
+      </w:r>
+      <w:r>
+        <w:t>1 kiểu thực thể tuy không có thật sự có mốt quan hệ với những kiểu thực thể khác nhưng đảm nhận vai trò quan sát sự thay đổi đổi trên các bảng khác. Đó là kiểu thực thể</w:t>
+      </w:r>
+      <w:r>
+        <w:rPr>
+          <w:b/>
+        </w:rPr>
+        <w:t xml:space="preserve"> Logs, </w:t>
+      </w:r>
+      <w:r>
+        <w:rPr>
+          <w:i/>
+          <w:color w:val="FF0000"/>
+          <w:u w:val="single"/>
+        </w:rPr>
+        <w:t>đóng vai trò ghi lại các hành động thêm, xóa, sửa ở các bảng khác.</w:t>
       </w:r>
     </w:p>
     <w:p>
@@ -177,569 +189,6 @@
       <w:r>
         <w:t xml:space="preserve"> </w:t>
       </w:r>
-    </w:p>
-    <w:p>
-      <w:pPr>
-        <w:pStyle w:val="Heading2"/>
-      </w:pPr>
-      <w:r>
-        <w:t>employees với login_info</w:t>
-      </w:r>
-      <w:r>
-        <w:t>s</w:t>
-      </w:r>
-      <w:r>
-        <w:t>.</w:t>
-      </w:r>
-    </w:p>
-    <w:p>
-      <w:r>
-        <w:rPr>
-          <w:noProof/>
-        </w:rPr>
-        <mc:AlternateContent>
-          <mc:Choice Requires="wpc">
-            <w:drawing>
-              <wp:inline distT="0" distB="0" distL="0" distR="0" wp14:anchorId="06DD765B" wp14:editId="79123CEC">
-                <wp:extent cx="5943600" cy="935400"/>
-                <wp:effectExtent l="0" t="0" r="0" b="0"/>
-                <wp:docPr id="23" name="Canvas 23"/>
-                <wp:cNvGraphicFramePr>
-                  <a:graphicFrameLocks xmlns:a="http://schemas.openxmlformats.org/drawingml/2006/main" noChangeAspect="1"/>
-                </wp:cNvGraphicFramePr>
-                <a:graphic xmlns:a="http://schemas.openxmlformats.org/drawingml/2006/main">
-                  <a:graphicData uri="http://schemas.microsoft.com/office/word/2010/wordprocessingCanvas">
-                    <wpc:wpc>
-                      <wpc:bg>
-                        <a:solidFill>
-                          <a:schemeClr val="bg1"/>
-                        </a:solidFill>
-                      </wpc:bg>
-                      <wpc:whole/>
-                      <wps:wsp>
-                        <wps:cNvPr id="13" name="Rectangle 13"/>
-                        <wps:cNvSpPr/>
-                        <wps:spPr>
-                          <a:xfrm>
-                            <a:off x="647700" y="167685"/>
-                            <a:ext cx="1181100" cy="676275"/>
-                          </a:xfrm>
-                          <a:prstGeom prst="rect">
-                            <a:avLst/>
-                          </a:prstGeom>
-                          <a:ln>
-                            <a:solidFill>
-                              <a:schemeClr val="accent1"/>
-                            </a:solidFill>
-                          </a:ln>
-                        </wps:spPr>
-                        <wps:style>
-                          <a:lnRef idx="2">
-                            <a:schemeClr val="accent1">
-                              <a:shade val="50000"/>
-                            </a:schemeClr>
-                          </a:lnRef>
-                          <a:fillRef idx="1">
-                            <a:schemeClr val="accent1"/>
-                          </a:fillRef>
-                          <a:effectRef idx="0">
-                            <a:schemeClr val="accent1"/>
-                          </a:effectRef>
-                          <a:fontRef idx="minor">
-                            <a:schemeClr val="lt1"/>
-                          </a:fontRef>
-                        </wps:style>
-                        <wps:txbx>
-                          <w:txbxContent>
-                            <w:p>
-                              <w:pPr>
-                                <w:jc w:val="center"/>
-                                <w:rPr>
-                                  <w:color w:val="000000" w:themeColor="text1"/>
-                                  <w14:shadow w14:blurRad="38100" w14:dist="19050" w14:dir="2700000" w14:sx="100000" w14:sy="100000" w14:kx="0" w14:ky="0" w14:algn="tl">
-                                    <w14:schemeClr w14:val="dk1">
-                                      <w14:alpha w14:val="60000"/>
-                                    </w14:schemeClr>
-                                  </w14:shadow>
-                                  <w14:textOutline w14:w="0" w14:cap="flat" w14:cmpd="sng" w14:algn="ctr">
-                                    <w14:noFill/>
-                                    <w14:prstDash w14:val="solid"/>
-                                    <w14:round/>
-                                  </w14:textOutline>
-                                </w:rPr>
-                              </w:pPr>
-                              <w:r>
-                                <w:rPr>
-                                  <w:color w:val="000000" w:themeColor="text1"/>
-                                  <w14:shadow w14:blurRad="38100" w14:dist="19050" w14:dir="2700000" w14:sx="100000" w14:sy="100000" w14:kx="0" w14:ky="0" w14:algn="tl">
-                                    <w14:schemeClr w14:val="dk1">
-                                      <w14:alpha w14:val="60000"/>
-                                    </w14:schemeClr>
-                                  </w14:shadow>
-                                  <w14:textOutline w14:w="0" w14:cap="flat" w14:cmpd="sng" w14:algn="ctr">
-                                    <w14:noFill/>
-                                    <w14:prstDash w14:val="solid"/>
-                                    <w14:round/>
-                                  </w14:textOutline>
-                                </w:rPr>
-                                <w:t>employees</w:t>
-                              </w:r>
-                            </w:p>
-                          </w:txbxContent>
-                        </wps:txbx>
-                        <wps:bodyPr rot="0" spcFirstLastPara="0" vertOverflow="overflow" horzOverflow="overflow" vert="horz" wrap="square" lIns="91440" tIns="45720" rIns="91440" bIns="45720" numCol="1" spcCol="0" rtlCol="0" fromWordArt="0" anchor="ctr" anchorCtr="0" forceAA="0" compatLnSpc="1">
-                          <a:prstTxWarp prst="textNoShape">
-                            <a:avLst/>
-                          </a:prstTxWarp>
-                          <a:noAutofit/>
-                        </wps:bodyPr>
-                      </wps:wsp>
-                      <wps:wsp>
-                        <wps:cNvPr id="19" name="Rectangle 19"/>
-                        <wps:cNvSpPr/>
-                        <wps:spPr>
-                          <a:xfrm>
-                            <a:off x="4551975" y="167685"/>
-                            <a:ext cx="1181100" cy="676275"/>
-                          </a:xfrm>
-                          <a:prstGeom prst="rect">
-                            <a:avLst/>
-                          </a:prstGeom>
-                          <a:ln>
-                            <a:solidFill>
-                              <a:schemeClr val="accent1"/>
-                            </a:solidFill>
-                          </a:ln>
-                        </wps:spPr>
-                        <wps:style>
-                          <a:lnRef idx="2">
-                            <a:schemeClr val="accent1">
-                              <a:shade val="50000"/>
-                            </a:schemeClr>
-                          </a:lnRef>
-                          <a:fillRef idx="1">
-                            <a:schemeClr val="accent1"/>
-                          </a:fillRef>
-                          <a:effectRef idx="0">
-                            <a:schemeClr val="accent1"/>
-                          </a:effectRef>
-                          <a:fontRef idx="minor">
-                            <a:schemeClr val="lt1"/>
-                          </a:fontRef>
-                        </wps:style>
-                        <wps:txbx>
-                          <w:txbxContent>
-                            <w:p>
-                              <w:pPr>
-                                <w:jc w:val="center"/>
-                                <w:rPr>
-                                  <w:color w:val="000000" w:themeColor="text1"/>
-                                  <w14:shadow w14:blurRad="38100" w14:dist="19050" w14:dir="2700000" w14:sx="100000" w14:sy="100000" w14:kx="0" w14:ky="0" w14:algn="tl">
-                                    <w14:schemeClr w14:val="dk1">
-                                      <w14:alpha w14:val="60000"/>
-                                    </w14:schemeClr>
-                                  </w14:shadow>
-                                  <w14:textOutline w14:w="0" w14:cap="flat" w14:cmpd="sng" w14:algn="ctr">
-                                    <w14:noFill/>
-                                    <w14:prstDash w14:val="solid"/>
-                                    <w14:round/>
-                                  </w14:textOutline>
-                                </w:rPr>
-                              </w:pPr>
-                              <w:r>
-                                <w:rPr>
-                                  <w:color w:val="000000" w:themeColor="text1"/>
-                                  <w14:shadow w14:blurRad="38100" w14:dist="19050" w14:dir="2700000" w14:sx="100000" w14:sy="100000" w14:kx="0" w14:ky="0" w14:algn="tl">
-                                    <w14:schemeClr w14:val="dk1">
-                                      <w14:alpha w14:val="60000"/>
-                                    </w14:schemeClr>
-                                  </w14:shadow>
-                                  <w14:textOutline w14:w="0" w14:cap="flat" w14:cmpd="sng" w14:algn="ctr">
-                                    <w14:noFill/>
-                                    <w14:prstDash w14:val="solid"/>
-                                    <w14:round/>
-                                  </w14:textOutline>
-                                </w:rPr>
-                                <w:t>l</w:t>
-                              </w:r>
-                              <w:r>
-                                <w:rPr>
-                                  <w:color w:val="000000" w:themeColor="text1"/>
-                                  <w14:shadow w14:blurRad="38100" w14:dist="19050" w14:dir="2700000" w14:sx="100000" w14:sy="100000" w14:kx="0" w14:ky="0" w14:algn="tl">
-                                    <w14:schemeClr w14:val="dk1">
-                                      <w14:alpha w14:val="60000"/>
-                                    </w14:schemeClr>
-                                  </w14:shadow>
-                                  <w14:textOutline w14:w="0" w14:cap="flat" w14:cmpd="sng" w14:algn="ctr">
-                                    <w14:noFill/>
-                                    <w14:prstDash w14:val="solid"/>
-                                    <w14:round/>
-                                  </w14:textOutline>
-                                </w:rPr>
-                                <w:t>ogin</w:t>
-                              </w:r>
-                              <w:r>
-                                <w:rPr>
-                                  <w:color w:val="000000" w:themeColor="text1"/>
-                                  <w14:shadow w14:blurRad="38100" w14:dist="19050" w14:dir="2700000" w14:sx="100000" w14:sy="100000" w14:kx="0" w14:ky="0" w14:algn="tl">
-                                    <w14:schemeClr w14:val="dk1">
-                                      <w14:alpha w14:val="60000"/>
-                                    </w14:schemeClr>
-                                  </w14:shadow>
-                                  <w14:textOutline w14:w="0" w14:cap="flat" w14:cmpd="sng" w14:algn="ctr">
-                                    <w14:noFill/>
-                                    <w14:prstDash w14:val="solid"/>
-                                    <w14:round/>
-                                  </w14:textOutline>
-                                </w:rPr>
-                                <w:t>_infos</w:t>
-                              </w:r>
-                            </w:p>
-                          </w:txbxContent>
-                        </wps:txbx>
-                        <wps:bodyPr rot="0" spcFirstLastPara="0" vert="horz" wrap="square" lIns="91440" tIns="45720" rIns="91440" bIns="45720" numCol="1" spcCol="0" rtlCol="0" fromWordArt="0" anchor="ctr" anchorCtr="0" forceAA="0" compatLnSpc="1">
-                          <a:prstTxWarp prst="textNoShape">
-                            <a:avLst/>
-                          </a:prstTxWarp>
-                          <a:noAutofit/>
-                        </wps:bodyPr>
-                      </wps:wsp>
-                      <wps:wsp>
-                        <wps:cNvPr id="20" name="Diamond 20"/>
-                        <wps:cNvSpPr/>
-                        <wps:spPr>
-                          <a:xfrm>
-                            <a:off x="2505076" y="215078"/>
-                            <a:ext cx="1400174" cy="571500"/>
-                          </a:xfrm>
-                          <a:prstGeom prst="diamond">
-                            <a:avLst/>
-                          </a:prstGeom>
-                        </wps:spPr>
-                        <wps:style>
-                          <a:lnRef idx="2">
-                            <a:schemeClr val="accent1">
-                              <a:shade val="50000"/>
-                            </a:schemeClr>
-                          </a:lnRef>
-                          <a:fillRef idx="1">
-                            <a:schemeClr val="accent1"/>
-                          </a:fillRef>
-                          <a:effectRef idx="0">
-                            <a:schemeClr val="accent1"/>
-                          </a:effectRef>
-                          <a:fontRef idx="minor">
-                            <a:schemeClr val="lt1"/>
-                          </a:fontRef>
-                        </wps:style>
-                        <wps:txbx>
-                          <w:txbxContent>
-                            <w:p>
-                              <w:pPr>
-                                <w:jc w:val="center"/>
-                                <w:rPr>
-                                  <w:color w:val="000000" w:themeColor="text1"/>
-                                  <w:sz w:val="20"/>
-                                  <w:szCs w:val="20"/>
-                                  <w14:shadow w14:blurRad="38100" w14:dist="19050" w14:dir="2700000" w14:sx="100000" w14:sy="100000" w14:kx="0" w14:ky="0" w14:algn="tl">
-                                    <w14:schemeClr w14:val="dk1">
-                                      <w14:alpha w14:val="60000"/>
-                                    </w14:schemeClr>
-                                  </w14:shadow>
-                                  <w14:textOutline w14:w="0" w14:cap="flat" w14:cmpd="sng" w14:algn="ctr">
-                                    <w14:noFill/>
-                                    <w14:prstDash w14:val="solid"/>
-                                    <w14:round/>
-                                  </w14:textOutline>
-                                </w:rPr>
-                              </w:pPr>
-                              <w:r>
-                                <w:rPr>
-                                  <w:color w:val="000000" w:themeColor="text1"/>
-                                  <w:sz w:val="20"/>
-                                  <w:szCs w:val="20"/>
-                                  <w14:shadow w14:blurRad="38100" w14:dist="19050" w14:dir="2700000" w14:sx="100000" w14:sy="100000" w14:kx="0" w14:ky="0" w14:algn="tl">
-                                    <w14:schemeClr w14:val="dk1">
-                                      <w14:alpha w14:val="60000"/>
-                                    </w14:schemeClr>
-                                  </w14:shadow>
-                                  <w14:textOutline w14:w="0" w14:cap="flat" w14:cmpd="sng" w14:algn="ctr">
-                                    <w14:noFill/>
-                                    <w14:prstDash w14:val="solid"/>
-                                    <w14:round/>
-                                  </w14:textOutline>
-                                </w:rPr>
-                                <w:t xml:space="preserve">Sở hữu </w:t>
-                              </w:r>
-                            </w:p>
-                          </w:txbxContent>
-                        </wps:txbx>
-                        <wps:bodyPr rot="0" spcFirstLastPara="0" vertOverflow="overflow" horzOverflow="overflow" vert="horz" wrap="square" lIns="91440" tIns="45720" rIns="91440" bIns="45720" numCol="1" spcCol="0" rtlCol="0" fromWordArt="0" anchor="ctr" anchorCtr="0" forceAA="0" compatLnSpc="1">
-                          <a:prstTxWarp prst="textNoShape">
-                            <a:avLst/>
-                          </a:prstTxWarp>
-                          <a:noAutofit/>
-                        </wps:bodyPr>
-                      </wps:wsp>
-                      <wps:wsp>
-                        <wps:cNvPr id="21" name="Straight Connector 21"/>
-                        <wps:cNvCnPr>
-                          <a:stCxn id="13" idx="3"/>
-                          <a:endCxn id="20" idx="1"/>
-                        </wps:cNvCnPr>
-                        <wps:spPr>
-                          <a:xfrm flipV="1">
-                            <a:off x="1828800" y="500671"/>
-                            <a:ext cx="676276" cy="4994"/>
-                          </a:xfrm>
-                          <a:prstGeom prst="line">
-                            <a:avLst/>
-                          </a:prstGeom>
-                        </wps:spPr>
-                        <wps:style>
-                          <a:lnRef idx="2">
-                            <a:schemeClr val="dk1"/>
-                          </a:lnRef>
-                          <a:fillRef idx="0">
-                            <a:schemeClr val="dk1"/>
-                          </a:fillRef>
-                          <a:effectRef idx="1">
-                            <a:schemeClr val="dk1"/>
-                          </a:effectRef>
-                          <a:fontRef idx="minor">
-                            <a:schemeClr val="tx1"/>
-                          </a:fontRef>
-                        </wps:style>
-                        <wps:bodyPr/>
-                      </wps:wsp>
-                      <wps:wsp>
-                        <wps:cNvPr id="22" name="Straight Arrow Connector 22"/>
-                        <wps:cNvCnPr>
-                          <a:stCxn id="19" idx="1"/>
-                          <a:endCxn id="20" idx="3"/>
-                        </wps:cNvCnPr>
-                        <wps:spPr>
-                          <a:xfrm flipH="1" flipV="1">
-                            <a:off x="3905250" y="500828"/>
-                            <a:ext cx="646725" cy="4995"/>
-                          </a:xfrm>
-                          <a:prstGeom prst="straightConnector1">
-                            <a:avLst/>
-                          </a:prstGeom>
-                          <a:ln>
-                            <a:tailEnd type="triangle"/>
-                          </a:ln>
-                        </wps:spPr>
-                        <wps:style>
-                          <a:lnRef idx="2">
-                            <a:schemeClr val="dk1"/>
-                          </a:lnRef>
-                          <a:fillRef idx="0">
-                            <a:schemeClr val="dk1"/>
-                          </a:fillRef>
-                          <a:effectRef idx="1">
-                            <a:schemeClr val="dk1"/>
-                          </a:effectRef>
-                          <a:fontRef idx="minor">
-                            <a:schemeClr val="tx1"/>
-                          </a:fontRef>
-                        </wps:style>
-                        <wps:bodyPr/>
-                      </wps:wsp>
-                    </wpc:wpc>
-                  </a:graphicData>
-                </a:graphic>
-              </wp:inline>
-            </w:drawing>
-          </mc:Choice>
-          <mc:Fallback>
-            <w:pict>
-              <v:group w14:anchorId="06DD765B" id="Canvas 23" o:spid="_x0000_s1026" editas="canvas" style="width:468pt;height:73.65pt;mso-position-horizontal-relative:char;mso-position-vertical-relative:line" coordsize="59436,9353" o:gfxdata="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">
-                <v:shape id="_x0000_s1027" type="#_x0000_t75" style="position:absolute;width:59436;height:9353;visibility:visible;mso-wrap-style:square" filled="t" fillcolor="white [3212]">
-                  <v:fill o:detectmouseclick="t"/>
-                  <v:path o:connecttype="none"/>
-                </v:shape>
-                <v:rect id="Rectangle 13" o:spid="_x0000_s1028" style="position:absolute;left:6477;top:1676;width:11811;height:6763;visibility:visible;mso-wrap-style:square;v-text-anchor:middle" o:gfxdata="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" fillcolor="#5b9bd5 [3204]" strokecolor="#5b9bd5 [3204]" strokeweight="1pt">
-                  <v:textbox>
-                    <w:txbxContent>
-                      <w:p>
-                        <w:pPr>
-                          <w:jc w:val="center"/>
-                          <w:rPr>
-                            <w:color w:val="000000" w:themeColor="text1"/>
-                            <w14:shadow w14:blurRad="38100" w14:dist="19050" w14:dir="2700000" w14:sx="100000" w14:sy="100000" w14:kx="0" w14:ky="0" w14:algn="tl">
-                              <w14:schemeClr w14:val="dk1">
-                                <w14:alpha w14:val="60000"/>
-                              </w14:schemeClr>
-                            </w14:shadow>
-                            <w14:textOutline w14:w="0" w14:cap="flat" w14:cmpd="sng" w14:algn="ctr">
-                              <w14:noFill/>
-                              <w14:prstDash w14:val="solid"/>
-                              <w14:round/>
-                            </w14:textOutline>
-                          </w:rPr>
-                        </w:pPr>
-                        <w:r>
-                          <w:rPr>
-                            <w:color w:val="000000" w:themeColor="text1"/>
-                            <w14:shadow w14:blurRad="38100" w14:dist="19050" w14:dir="2700000" w14:sx="100000" w14:sy="100000" w14:kx="0" w14:ky="0" w14:algn="tl">
-                              <w14:schemeClr w14:val="dk1">
-                                <w14:alpha w14:val="60000"/>
-                              </w14:schemeClr>
-                            </w14:shadow>
-                            <w14:textOutline w14:w="0" w14:cap="flat" w14:cmpd="sng" w14:algn="ctr">
-                              <w14:noFill/>
-                              <w14:prstDash w14:val="solid"/>
-                              <w14:round/>
-                            </w14:textOutline>
-                          </w:rPr>
-                          <w:t>employees</w:t>
-                        </w:r>
-                      </w:p>
-                    </w:txbxContent>
-                  </v:textbox>
-                </v:rect>
-                <v:rect id="Rectangle 19" o:spid="_x0000_s1029" style="position:absolute;left:45519;top:1676;width:11811;height:6763;visibility:visible;mso-wrap-style:square;v-text-anchor:middle" o:gfxdata="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" fillcolor="#5b9bd5 [3204]" strokecolor="#5b9bd5 [3204]" strokeweight="1pt">
-                  <v:textbox>
-                    <w:txbxContent>
-                      <w:p>
-                        <w:pPr>
-                          <w:jc w:val="center"/>
-                          <w:rPr>
-                            <w:color w:val="000000" w:themeColor="text1"/>
-                            <w14:shadow w14:blurRad="38100" w14:dist="19050" w14:dir="2700000" w14:sx="100000" w14:sy="100000" w14:kx="0" w14:ky="0" w14:algn="tl">
-                              <w14:schemeClr w14:val="dk1">
-                                <w14:alpha w14:val="60000"/>
-                              </w14:schemeClr>
-                            </w14:shadow>
-                            <w14:textOutline w14:w="0" w14:cap="flat" w14:cmpd="sng" w14:algn="ctr">
-                              <w14:noFill/>
-                              <w14:prstDash w14:val="solid"/>
-                              <w14:round/>
-                            </w14:textOutline>
-                          </w:rPr>
-                        </w:pPr>
-                        <w:r>
-                          <w:rPr>
-                            <w:color w:val="000000" w:themeColor="text1"/>
-                            <w14:shadow w14:blurRad="38100" w14:dist="19050" w14:dir="2700000" w14:sx="100000" w14:sy="100000" w14:kx="0" w14:ky="0" w14:algn="tl">
-                              <w14:schemeClr w14:val="dk1">
-                                <w14:alpha w14:val="60000"/>
-                              </w14:schemeClr>
-                            </w14:shadow>
-                            <w14:textOutline w14:w="0" w14:cap="flat" w14:cmpd="sng" w14:algn="ctr">
-                              <w14:noFill/>
-                              <w14:prstDash w14:val="solid"/>
-                              <w14:round/>
-                            </w14:textOutline>
-                          </w:rPr>
-                          <w:t>l</w:t>
-                        </w:r>
-                        <w:r>
-                          <w:rPr>
-                            <w:color w:val="000000" w:themeColor="text1"/>
-                            <w14:shadow w14:blurRad="38100" w14:dist="19050" w14:dir="2700000" w14:sx="100000" w14:sy="100000" w14:kx="0" w14:ky="0" w14:algn="tl">
-                              <w14:schemeClr w14:val="dk1">
-                                <w14:alpha w14:val="60000"/>
-                              </w14:schemeClr>
-                            </w14:shadow>
-                            <w14:textOutline w14:w="0" w14:cap="flat" w14:cmpd="sng" w14:algn="ctr">
-                              <w14:noFill/>
-                              <w14:prstDash w14:val="solid"/>
-                              <w14:round/>
-                            </w14:textOutline>
-                          </w:rPr>
-                          <w:t>ogin</w:t>
-                        </w:r>
-                        <w:r>
-                          <w:rPr>
-                            <w:color w:val="000000" w:themeColor="text1"/>
-                            <w14:shadow w14:blurRad="38100" w14:dist="19050" w14:dir="2700000" w14:sx="100000" w14:sy="100000" w14:kx="0" w14:ky="0" w14:algn="tl">
-                              <w14:schemeClr w14:val="dk1">
-                                <w14:alpha w14:val="60000"/>
-                              </w14:schemeClr>
-                            </w14:shadow>
-                            <w14:textOutline w14:w="0" w14:cap="flat" w14:cmpd="sng" w14:algn="ctr">
-                              <w14:noFill/>
-                              <w14:prstDash w14:val="solid"/>
-                              <w14:round/>
-                            </w14:textOutline>
-                          </w:rPr>
-                          <w:t>_infos</w:t>
-                        </w:r>
-                      </w:p>
-                    </w:txbxContent>
-                  </v:textbox>
-                </v:rect>
-                <v:shapetype id="_x0000_t4" coordsize="21600,21600" o:spt="4" path="m10800,l,10800,10800,21600,21600,10800xe">
-                  <v:stroke joinstyle="miter"/>
-                  <v:path gradientshapeok="t" o:connecttype="rect" textboxrect="5400,5400,16200,16200"/>
-                </v:shapetype>
-                <v:shape id="Diamond 20" o:spid="_x0000_s1030" type="#_x0000_t4" style="position:absolute;left:25050;top:2150;width:14002;height:5715;visibility:visible;mso-wrap-style:square;v-text-anchor:middle" o:gfxdata="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" fillcolor="#5b9bd5 [3204]" strokecolor="#1f4d78 [1604]" strokeweight="1pt">
-                  <v:textbox>
-                    <w:txbxContent>
-                      <w:p>
-                        <w:pPr>
-                          <w:jc w:val="center"/>
-                          <w:rPr>
-                            <w:color w:val="000000" w:themeColor="text1"/>
-                            <w:sz w:val="20"/>
-                            <w:szCs w:val="20"/>
-                            <w14:shadow w14:blurRad="38100" w14:dist="19050" w14:dir="2700000" w14:sx="100000" w14:sy="100000" w14:kx="0" w14:ky="0" w14:algn="tl">
-                              <w14:schemeClr w14:val="dk1">
-                                <w14:alpha w14:val="60000"/>
-                              </w14:schemeClr>
-                            </w14:shadow>
-                            <w14:textOutline w14:w="0" w14:cap="flat" w14:cmpd="sng" w14:algn="ctr">
-                              <w14:noFill/>
-                              <w14:prstDash w14:val="solid"/>
-                              <w14:round/>
-                            </w14:textOutline>
-                          </w:rPr>
-                        </w:pPr>
-                        <w:r>
-                          <w:rPr>
-                            <w:color w:val="000000" w:themeColor="text1"/>
-                            <w:sz w:val="20"/>
-                            <w:szCs w:val="20"/>
-                            <w14:shadow w14:blurRad="38100" w14:dist="19050" w14:dir="2700000" w14:sx="100000" w14:sy="100000" w14:kx="0" w14:ky="0" w14:algn="tl">
-                              <w14:schemeClr w14:val="dk1">
-                                <w14:alpha w14:val="60000"/>
-                              </w14:schemeClr>
-                            </w14:shadow>
-                            <w14:textOutline w14:w="0" w14:cap="flat" w14:cmpd="sng" w14:algn="ctr">
-                              <w14:noFill/>
-                              <w14:prstDash w14:val="solid"/>
-                              <w14:round/>
-                            </w14:textOutline>
-                          </w:rPr>
-                          <w:t xml:space="preserve">Sở hữu </w:t>
-                        </w:r>
-                      </w:p>
-                    </w:txbxContent>
-                  </v:textbox>
-                </v:shape>
-                <v:line id="Straight Connector 21" o:spid="_x0000_s1031" style="position:absolute;flip:y;visibility:visible;mso-wrap-style:square" from="18288,5006" to="25050,5056" o:connectortype="straight" o:gfxdata="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" strokecolor="black [3200]" strokeweight="1pt">
-                  <v:stroke joinstyle="miter"/>
-                </v:line>
-                <v:shapetype id="_x0000_t32" coordsize="21600,21600" o:spt="32" o:oned="t" path="m,l21600,21600e" filled="f">
-                  <v:path arrowok="t" fillok="f" o:connecttype="none"/>
-                  <o:lock v:ext="edit" shapetype="t"/>
-                </v:shapetype>
-                <v:shape id="Straight Arrow Connector 22" o:spid="_x0000_s1032" type="#_x0000_t32" style="position:absolute;left:39052;top:5008;width:6467;height:50;flip:x y;visibility:visible;mso-wrap-style:square" o:connectortype="straight" o:gfxdata="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" strokecolor="black [3200]" strokeweight="1pt">
-                  <v:stroke endarrow="block" joinstyle="miter"/>
-                </v:shape>
-                <w10:anchorlock/>
-              </v:group>
-            </w:pict>
-          </mc:Fallback>
-        </mc:AlternateContent>
-      </w:r>
-    </w:p>
-    <w:p>
-      <w:pPr>
-        <w:jc w:val="center"/>
-      </w:pPr>
     </w:p>
     <w:p>
       <w:pPr>
@@ -1209,12 +658,12 @@
           </mc:Choice>
           <mc:Fallback>
             <w:pict>
-              <v:group w14:anchorId="258CF437" id="Canvas 8" o:spid="_x0000_s1033" editas="canvas" style="width:6in;height:184.5pt;mso-position-horizontal-relative:char;mso-position-vertical-relative:line" coordsize="54864,23431" o:gfxdata="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">
-                <v:shape id="_x0000_s1034" type="#_x0000_t75" style="position:absolute;width:54864;height:23431;visibility:visible;mso-wrap-style:square">
+              <v:group w14:anchorId="258CF437" id="Canvas 8" o:spid="_x0000_s1026" editas="canvas" style="width:6in;height:184.5pt;mso-position-horizontal-relative:char;mso-position-vertical-relative:line" coordsize="54864,23431" o:gfxdata="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">
+                <v:shape id="_x0000_s1027" type="#_x0000_t75" style="position:absolute;width:54864;height:23431;visibility:visible;mso-wrap-style:square">
                   <v:fill o:detectmouseclick="t"/>
                   <v:path o:connecttype="none"/>
                 </v:shape>
-                <v:rect id="Rectangle 16" o:spid="_x0000_s1035" style="position:absolute;left:7134;top:9515;width:11811;height:6763;visibility:visible;mso-wrap-style:square;v-text-anchor:middle" o:gfxdata="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" fillcolor="#5b9bd5 [3204]" strokecolor="#5b9bd5 [3204]" strokeweight="1pt">
+                <v:rect id="Rectangle 16" o:spid="_x0000_s1028" style="position:absolute;left:7134;top:9515;width:11811;height:6763;visibility:visible;mso-wrap-style:square;v-text-anchor:middle" o:gfxdata="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" fillcolor="#5b9bd5 [3204]" strokecolor="#5b9bd5 [3204]" strokeweight="1pt">
                   <v:textbox>
                     <w:txbxContent>
                       <w:p>
@@ -1254,7 +703,11 @@
                     </w:txbxContent>
                   </v:textbox>
                 </v:rect>
-                <v:shape id="Diamond 17" o:spid="_x0000_s1036" type="#_x0000_t4" style="position:absolute;left:33623;top:9515;width:13335;height:6763;visibility:visible;mso-wrap-style:square;v-text-anchor:middle" o:gfxdata="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" fillcolor="#5b9bd5 [3204]" strokecolor="#1f4d78 [1604]" strokeweight="1pt">
+                <v:shapetype id="_x0000_t4" coordsize="21600,21600" o:spt="4" path="m10800,l,10800,10800,21600,21600,10800xe">
+                  <v:stroke joinstyle="miter"/>
+                  <v:path gradientshapeok="t" o:connecttype="rect" textboxrect="5400,5400,16200,16200"/>
+                </v:shapetype>
+                <v:shape id="Diamond 17" o:spid="_x0000_s1029" type="#_x0000_t4" style="position:absolute;left:33623;top:9515;width:13335;height:6763;visibility:visible;mso-wrap-style:square;v-text-anchor:middle" o:gfxdata="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" fillcolor="#5b9bd5 [3204]" strokecolor="#1f4d78 [1604]" strokeweight="1pt">
                   <v:textbox>
                     <w:txbxContent>
                       <w:p>
@@ -1298,10 +751,10 @@
                     </w:txbxContent>
                   </v:textbox>
                 </v:shape>
-                <v:line id="Straight Connector 9" o:spid="_x0000_s1037" style="position:absolute;flip:y;visibility:visible;mso-wrap-style:square" from="18945,9515" to="40290,9515" o:connectortype="straight" o:gfxdata="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" strokecolor="black [3200]" strokeweight="1.5pt">
+                <v:line id="Straight Connector 9" o:spid="_x0000_s1030" style="position:absolute;flip:y;visibility:visible;mso-wrap-style:square" from="18945,9515" to="40290,9515" o:connectortype="straight" o:gfxdata="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" strokecolor="black [3200]" strokeweight="1.5pt">
                   <v:stroke joinstyle="miter"/>
                 </v:line>
-                <v:line id="Straight Connector 18" o:spid="_x0000_s1038" style="position:absolute;visibility:visible;mso-wrap-style:square" from="18945,16278" to="40290,16278" o:connectortype="straight" o:gfxdata="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" strokecolor="black [3200]" strokeweight="1.5pt">
+                <v:line id="Straight Connector 18" o:spid="_x0000_s1031" style="position:absolute;visibility:visible;mso-wrap-style:square" from="18945,16278" to="40290,16278" o:connectortype="straight" o:gfxdata="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" strokecolor="black [3200]" strokeweight="1.5pt">
                   <v:stroke joinstyle="miter"/>
                 </v:line>
                 <v:shapetype id="_x0000_t185" coordsize="21600,21600" o:spt="185" adj="3600" path="m@0,nfqx0@0l0@2qy@0,21600em@1,nfqx21600@0l21600@2qy@1,21600em@0,nsqx0@0l0@2qy@0,21600l@1,21600qx21600@2l21600@0qy@1,xe" filled="f">
@@ -1322,7 +775,7 @@
                     <v:h position="#0,topLeft" switch="" xrange="0,10800"/>
                   </v:handles>
                 </v:shapetype>
-                <v:shape id="Double Bracket 112" o:spid="_x0000_s1039" type="#_x0000_t185" style="position:absolute;left:30565;top:5968;width:4039;height:3035;visibility:visible;mso-wrap-style:square;v-text-anchor:middle" o:gfxdata="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" strokecolor="#5b9bd5 [3204]" strokeweight=".5pt">
+                <v:shape id="Double Bracket 112" o:spid="_x0000_s1032" type="#_x0000_t185" style="position:absolute;left:30565;top:5968;width:4039;height:3035;visibility:visible;mso-wrap-style:square;v-text-anchor:middle" o:gfxdata="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" strokecolor="#5b9bd5 [3204]" strokeweight=".5pt">
                   <v:stroke joinstyle="miter"/>
                   <v:textbox>
                     <w:txbxContent>
@@ -1344,7 +797,7 @@
                     </w:txbxContent>
                   </v:textbox>
                 </v:shape>
-                <v:shape id="Double Bracket 113" o:spid="_x0000_s1040" type="#_x0000_t185" style="position:absolute;left:23583;top:16935;width:4039;height:3035;visibility:visible;mso-wrap-style:square;v-text-anchor:middle" o:gfxdata="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" strokecolor="#5b9bd5 [3204]" strokeweight=".5pt">
+                <v:shape id="Double Bracket 113" o:spid="_x0000_s1033" type="#_x0000_t185" style="position:absolute;left:23583;top:16935;width:4039;height:3035;visibility:visible;mso-wrap-style:square;v-text-anchor:middle" o:gfxdata="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" strokecolor="#5b9bd5 [3204]" strokeweight=".5pt">
                   <v:stroke joinstyle="miter"/>
                   <v:textbox>
                     <w:txbxContent>
@@ -1370,7 +823,7 @@
                   <v:stroke joinstyle="miter"/>
                   <v:path gradientshapeok="t" o:connecttype="rect"/>
                 </v:shapetype>
-                <v:shape id="Text Box 64" o:spid="_x0000_s1041" type="#_x0000_t202" style="position:absolute;left:22088;top:6327;width:8086;height:2476;visibility:visible;mso-wrap-style:square;v-text-anchor:top" o:gfxdata="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" fillcolor="white [3201]" strokecolor="white [3212]" strokeweight=".5pt">
+                <v:shape id="Text Box 64" o:spid="_x0000_s1034" type="#_x0000_t202" style="position:absolute;left:22088;top:6327;width:8086;height:2476;visibility:visible;mso-wrap-style:square;v-text-anchor:top" o:gfxdata="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" fillcolor="white [3201]" strokecolor="white [3212]" strokeweight=".5pt">
                   <v:textbox>
                     <w:txbxContent>
                       <w:p>
@@ -1412,7 +865,7 @@
                     </w:txbxContent>
                   </v:textbox>
                 </v:shape>
-                <v:shape id="Text Box 64" o:spid="_x0000_s1042" type="#_x0000_t202" style="position:absolute;left:28117;top:17020;width:6487;height:2477;visibility:visible;mso-wrap-style:square;v-text-anchor:top" o:gfxdata="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" fillcolor="white [3201]" strokecolor="white [3212]" strokeweight=".5pt">
+                <v:shape id="Text Box 64" o:spid="_x0000_s1035" type="#_x0000_t202" style="position:absolute;left:28117;top:17020;width:6487;height:2477;visibility:visible;mso-wrap-style:square;v-text-anchor:top" o:gfxdata="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" fillcolor="white [3201]" strokecolor="white [3212]" strokeweight=".5pt">
                   <v:textbox>
                     <w:txbxContent>
                       <w:p>
@@ -1428,6 +881,975 @@
                             <w:szCs w:val="20"/>
                           </w:rPr>
                           <w:t>giám sát</w:t>
+                        </w:r>
+                      </w:p>
+                    </w:txbxContent>
+                  </v:textbox>
+                </v:shape>
+                <w10:anchorlock/>
+              </v:group>
+            </w:pict>
+          </mc:Fallback>
+        </mc:AlternateContent>
+      </w:r>
+    </w:p>
+    <w:p>
+      <w:pPr>
+        <w:pStyle w:val="Heading2"/>
+      </w:pPr>
+      <w:r>
+        <w:lastRenderedPageBreak/>
+        <w:t>employees với offices.</w:t>
+      </w:r>
+    </w:p>
+    <w:p>
+      <w:r>
+        <w:rPr>
+          <w:noProof/>
+        </w:rPr>
+        <mc:AlternateContent>
+          <mc:Choice Requires="wpc">
+            <w:drawing>
+              <wp:inline distT="0" distB="0" distL="0" distR="0">
+                <wp:extent cx="5996305" cy="2636432"/>
+                <wp:effectExtent l="0" t="0" r="0" b="0"/>
+                <wp:docPr id="4" name="Canvas 4"/>
+                <wp:cNvGraphicFramePr>
+                  <a:graphicFrameLocks xmlns:a="http://schemas.openxmlformats.org/drawingml/2006/main" noChangeAspect="1"/>
+                </wp:cNvGraphicFramePr>
+                <a:graphic xmlns:a="http://schemas.openxmlformats.org/drawingml/2006/main">
+                  <a:graphicData uri="http://schemas.microsoft.com/office/word/2010/wordprocessingCanvas">
+                    <wpc:wpc>
+                      <wpc:bg/>
+                      <wpc:whole/>
+                      <wps:wsp>
+                        <wps:cNvPr id="49" name="Rectangle 49"/>
+                        <wps:cNvSpPr/>
+                        <wps:spPr>
+                          <a:xfrm>
+                            <a:off x="4643499" y="498225"/>
+                            <a:ext cx="1181100" cy="675640"/>
+                          </a:xfrm>
+                          <a:prstGeom prst="rect">
+                            <a:avLst/>
+                          </a:prstGeom>
+                          <a:ln>
+                            <a:solidFill>
+                              <a:schemeClr val="accent1"/>
+                            </a:solidFill>
+                          </a:ln>
+                        </wps:spPr>
+                        <wps:style>
+                          <a:lnRef idx="2">
+                            <a:schemeClr val="accent1">
+                              <a:shade val="50000"/>
+                            </a:schemeClr>
+                          </a:lnRef>
+                          <a:fillRef idx="1">
+                            <a:schemeClr val="accent1"/>
+                          </a:fillRef>
+                          <a:effectRef idx="0">
+                            <a:schemeClr val="accent1"/>
+                          </a:effectRef>
+                          <a:fontRef idx="minor">
+                            <a:schemeClr val="lt1"/>
+                          </a:fontRef>
+                        </wps:style>
+                        <wps:txbx>
+                          <w:txbxContent>
+                            <w:p>
+                              <w:pPr>
+                                <w:pStyle w:val="NormalWeb"/>
+                                <w:spacing w:before="0" w:beforeAutospacing="0" w:after="120" w:afterAutospacing="0" w:line="264" w:lineRule="auto"/>
+                                <w:jc w:val="center"/>
+                              </w:pPr>
+                              <w:r>
+                                <w:rPr>
+                                  <w:rFonts w:eastAsia="Calibri"/>
+                                  <w:shadow/>
+                                  <w:color w:val="000000"/>
+                                  <w:sz w:val="28"/>
+                                  <w:szCs w:val="28"/>
+                                  <w14:shadow w14:blurRad="38100" w14:dist="19050" w14:dir="2700000" w14:sx="100000" w14:sy="100000" w14:kx="0" w14:ky="0" w14:algn="tl">
+                                    <w14:schemeClr w14:val="dk1">
+                                      <w14:alpha w14:val="60000"/>
+                                    </w14:schemeClr>
+                                  </w14:shadow>
+                                </w:rPr>
+                                <w:t>offices</w:t>
+                              </w:r>
+                            </w:p>
+                          </w:txbxContent>
+                        </wps:txbx>
+                        <wps:bodyPr rot="0" spcFirstLastPara="0" vert="horz" wrap="square" lIns="91440" tIns="45720" rIns="91440" bIns="45720" numCol="1" spcCol="0" rtlCol="0" fromWordArt="0" anchor="ctr" anchorCtr="0" forceAA="0" compatLnSpc="1">
+                          <a:prstTxWarp prst="textNoShape">
+                            <a:avLst/>
+                          </a:prstTxWarp>
+                          <a:noAutofit/>
+                        </wps:bodyPr>
+                      </wps:wsp>
+                      <wps:wsp>
+                        <wps:cNvPr id="50" name="Rectangle 50"/>
+                        <wps:cNvSpPr/>
+                        <wps:spPr>
+                          <a:xfrm>
+                            <a:off x="314449" y="551388"/>
+                            <a:ext cx="1181100" cy="675640"/>
+                          </a:xfrm>
+                          <a:prstGeom prst="rect">
+                            <a:avLst/>
+                          </a:prstGeom>
+                          <a:ln>
+                            <a:solidFill>
+                              <a:schemeClr val="accent1"/>
+                            </a:solidFill>
+                          </a:ln>
+                        </wps:spPr>
+                        <wps:style>
+                          <a:lnRef idx="2">
+                            <a:schemeClr val="accent1">
+                              <a:shade val="50000"/>
+                            </a:schemeClr>
+                          </a:lnRef>
+                          <a:fillRef idx="1">
+                            <a:schemeClr val="accent1"/>
+                          </a:fillRef>
+                          <a:effectRef idx="0">
+                            <a:schemeClr val="accent1"/>
+                          </a:effectRef>
+                          <a:fontRef idx="minor">
+                            <a:schemeClr val="lt1"/>
+                          </a:fontRef>
+                        </wps:style>
+                        <wps:txbx>
+                          <w:txbxContent>
+                            <w:p>
+                              <w:pPr>
+                                <w:pStyle w:val="NormalWeb"/>
+                                <w:spacing w:before="0" w:beforeAutospacing="0" w:after="120" w:afterAutospacing="0" w:line="264" w:lineRule="auto"/>
+                                <w:jc w:val="center"/>
+                              </w:pPr>
+                              <w:r>
+                                <w:rPr>
+                                  <w:rFonts w:eastAsia="Calibri"/>
+                                  <w:shadow/>
+                                  <w:color w:val="000000"/>
+                                  <w:sz w:val="28"/>
+                                  <w:szCs w:val="28"/>
+                                  <w14:shadow w14:blurRad="38100" w14:dist="19050" w14:dir="2700000" w14:sx="100000" w14:sy="100000" w14:kx="0" w14:ky="0" w14:algn="tl">
+                                    <w14:schemeClr w14:val="dk1">
+                                      <w14:alpha w14:val="60000"/>
+                                    </w14:schemeClr>
+                                  </w14:shadow>
+                                </w:rPr>
+                                <w:t>employees</w:t>
+                              </w:r>
+                            </w:p>
+                          </w:txbxContent>
+                        </wps:txbx>
+                        <wps:bodyPr rot="0" spcFirstLastPara="0" vert="horz" wrap="square" lIns="91440" tIns="45720" rIns="91440" bIns="45720" numCol="1" spcCol="0" rtlCol="0" fromWordArt="0" anchor="ctr" anchorCtr="0" forceAA="0" compatLnSpc="1">
+                          <a:prstTxWarp prst="textNoShape">
+                            <a:avLst/>
+                          </a:prstTxWarp>
+                          <a:noAutofit/>
+                        </wps:bodyPr>
+                      </wps:wsp>
+                      <wps:wsp>
+                        <wps:cNvPr id="51" name="Diamond 51"/>
+                        <wps:cNvSpPr/>
+                        <wps:spPr>
+                          <a:xfrm>
+                            <a:off x="2371018" y="212314"/>
+                            <a:ext cx="1534795" cy="570865"/>
+                          </a:xfrm>
+                          <a:prstGeom prst="diamond">
+                            <a:avLst/>
+                          </a:prstGeom>
+                        </wps:spPr>
+                        <wps:style>
+                          <a:lnRef idx="2">
+                            <a:schemeClr val="accent1">
+                              <a:shade val="50000"/>
+                            </a:schemeClr>
+                          </a:lnRef>
+                          <a:fillRef idx="1">
+                            <a:schemeClr val="accent1"/>
+                          </a:fillRef>
+                          <a:effectRef idx="0">
+                            <a:schemeClr val="accent1"/>
+                          </a:effectRef>
+                          <a:fontRef idx="minor">
+                            <a:schemeClr val="lt1"/>
+                          </a:fontRef>
+                        </wps:style>
+                        <wps:txbx>
+                          <w:txbxContent>
+                            <w:p>
+                              <w:pPr>
+                                <w:pStyle w:val="NormalWeb"/>
+                                <w:spacing w:before="0" w:beforeAutospacing="0" w:after="120" w:afterAutospacing="0" w:line="264" w:lineRule="auto"/>
+                                <w:jc w:val="both"/>
+                              </w:pPr>
+                              <w:r>
+                                <w:rPr>
+                                  <w:rFonts w:eastAsia="Calibri"/>
+                                  <w:shadow/>
+                                  <w:color w:val="000000"/>
+                                  <w:sz w:val="20"/>
+                                  <w:szCs w:val="20"/>
+                                  <w14:shadow w14:blurRad="38100" w14:dist="19050" w14:dir="2700000" w14:sx="100000" w14:sy="100000" w14:kx="0" w14:ky="0" w14:algn="tl">
+                                    <w14:schemeClr w14:val="dk1">
+                                      <w14:alpha w14:val="60000"/>
+                                    </w14:schemeClr>
+                                  </w14:shadow>
+                                </w:rPr>
+                                <w:t>Làm việc</w:t>
+                              </w:r>
+                            </w:p>
+                          </w:txbxContent>
+                        </wps:txbx>
+                        <wps:bodyPr rot="0" spcFirstLastPara="0" vert="horz" wrap="square" lIns="91440" tIns="45720" rIns="91440" bIns="45720" numCol="1" spcCol="0" rtlCol="0" fromWordArt="0" anchor="ctr" anchorCtr="0" forceAA="0" compatLnSpc="1">
+                          <a:prstTxWarp prst="textNoShape">
+                            <a:avLst/>
+                          </a:prstTxWarp>
+                          <a:noAutofit/>
+                        </wps:bodyPr>
+                      </wps:wsp>
+                      <wps:wsp>
+                        <wps:cNvPr id="53" name="Diamond 53"/>
+                        <wps:cNvSpPr/>
+                        <wps:spPr>
+                          <a:xfrm>
+                            <a:off x="2382300" y="1173873"/>
+                            <a:ext cx="1534160" cy="570865"/>
+                          </a:xfrm>
+                          <a:prstGeom prst="diamond">
+                            <a:avLst/>
+                          </a:prstGeom>
+                        </wps:spPr>
+                        <wps:style>
+                          <a:lnRef idx="2">
+                            <a:schemeClr val="accent1">
+                              <a:shade val="50000"/>
+                            </a:schemeClr>
+                          </a:lnRef>
+                          <a:fillRef idx="1">
+                            <a:schemeClr val="accent1"/>
+                          </a:fillRef>
+                          <a:effectRef idx="0">
+                            <a:schemeClr val="accent1"/>
+                          </a:effectRef>
+                          <a:fontRef idx="minor">
+                            <a:schemeClr val="lt1"/>
+                          </a:fontRef>
+                        </wps:style>
+                        <wps:txbx>
+                          <w:txbxContent>
+                            <w:p>
+                              <w:pPr>
+                                <w:pStyle w:val="NormalWeb"/>
+                                <w:spacing w:before="0" w:beforeAutospacing="0" w:after="120" w:afterAutospacing="0" w:line="264" w:lineRule="auto"/>
+                                <w:jc w:val="center"/>
+                              </w:pPr>
+                              <w:r>
+                                <w:rPr>
+                                  <w:rFonts w:eastAsia="Calibri"/>
+                                  <w:shadow/>
+                                  <w:color w:val="000000"/>
+                                  <w:sz w:val="20"/>
+                                  <w:szCs w:val="20"/>
+                                  <w14:shadow w14:blurRad="38100" w14:dist="19050" w14:dir="2700000" w14:sx="100000" w14:sy="100000" w14:kx="0" w14:ky="0" w14:algn="tl">
+                                    <w14:schemeClr w14:val="dk1">
+                                      <w14:alpha w14:val="60000"/>
+                                    </w14:schemeClr>
+                                  </w14:shadow>
+                                </w:rPr>
+                                <w:t>Quản lý</w:t>
+                              </w:r>
+                            </w:p>
+                          </w:txbxContent>
+                        </wps:txbx>
+                        <wps:bodyPr rot="0" spcFirstLastPara="0" vert="horz" wrap="square" lIns="91440" tIns="45720" rIns="91440" bIns="45720" numCol="1" spcCol="0" rtlCol="0" fromWordArt="0" anchor="ctr" anchorCtr="0" forceAA="0" compatLnSpc="1">
+                          <a:prstTxWarp prst="textNoShape">
+                            <a:avLst/>
+                          </a:prstTxWarp>
+                          <a:noAutofit/>
+                        </wps:bodyPr>
+                      </wps:wsp>
+                      <wps:wsp>
+                        <wps:cNvPr id="54" name="Oval 54"/>
+                        <wps:cNvSpPr/>
+                        <wps:spPr>
+                          <a:xfrm>
+                            <a:off x="3389166" y="1954884"/>
+                            <a:ext cx="1305560" cy="638707"/>
+                          </a:xfrm>
+                          <a:prstGeom prst="ellipse">
+                            <a:avLst/>
+                          </a:prstGeom>
+                        </wps:spPr>
+                        <wps:style>
+                          <a:lnRef idx="2">
+                            <a:schemeClr val="accent1">
+                              <a:shade val="50000"/>
+                            </a:schemeClr>
+                          </a:lnRef>
+                          <a:fillRef idx="1">
+                            <a:schemeClr val="accent1"/>
+                          </a:fillRef>
+                          <a:effectRef idx="0">
+                            <a:schemeClr val="accent1"/>
+                          </a:effectRef>
+                          <a:fontRef idx="minor">
+                            <a:schemeClr val="lt1"/>
+                          </a:fontRef>
+                        </wps:style>
+                        <wps:txbx>
+                          <w:txbxContent>
+                            <w:p>
+                              <w:pPr>
+                                <w:pStyle w:val="NormalWeb"/>
+                                <w:spacing w:before="0" w:beforeAutospacing="0" w:after="120" w:afterAutospacing="0" w:line="264" w:lineRule="auto"/>
+                                <w:jc w:val="center"/>
+                              </w:pPr>
+                              <w:r>
+                                <w:rPr>
+                                  <w:rFonts w:eastAsia="Calibri"/>
+                                  <w:shadow/>
+                                  <w:color w:val="000000"/>
+                                  <w:sz w:val="20"/>
+                                  <w:szCs w:val="20"/>
+                                  <w14:shadow w14:blurRad="38100" w14:dist="19050" w14:dir="2700000" w14:sx="100000" w14:sy="100000" w14:kx="0" w14:ky="0" w14:algn="tl">
+                                    <w14:schemeClr w14:val="dk1">
+                                      <w14:alpha w14:val="60000"/>
+                                    </w14:schemeClr>
+                                  </w14:shadow>
+                                </w:rPr>
+                                <w:t>date_of_talking_office</w:t>
+                              </w:r>
+                            </w:p>
+                          </w:txbxContent>
+                        </wps:txbx>
+                        <wps:bodyPr rot="0" spcFirstLastPara="0" vert="horz" wrap="square" lIns="91440" tIns="45720" rIns="91440" bIns="45720" numCol="1" spcCol="0" rtlCol="0" fromWordArt="0" anchor="ctr" anchorCtr="0" forceAA="0" compatLnSpc="1">
+                          <a:prstTxWarp prst="textNoShape">
+                            <a:avLst/>
+                          </a:prstTxWarp>
+                          <a:noAutofit/>
+                        </wps:bodyPr>
+                      </wps:wsp>
+                      <wps:wsp>
+                        <wps:cNvPr id="7" name="Straight Connector 7"/>
+                        <wps:cNvCnPr>
+                          <a:stCxn id="53" idx="2"/>
+                          <a:endCxn id="54" idx="2"/>
+                        </wps:cNvCnPr>
+                        <wps:spPr>
+                          <a:xfrm>
+                            <a:off x="3149380" y="1744738"/>
+                            <a:ext cx="239786" cy="529500"/>
+                          </a:xfrm>
+                          <a:prstGeom prst="line">
+                            <a:avLst/>
+                          </a:prstGeom>
+                        </wps:spPr>
+                        <wps:style>
+                          <a:lnRef idx="1">
+                            <a:schemeClr val="accent1"/>
+                          </a:lnRef>
+                          <a:fillRef idx="0">
+                            <a:schemeClr val="accent1"/>
+                          </a:fillRef>
+                          <a:effectRef idx="0">
+                            <a:schemeClr val="accent1"/>
+                          </a:effectRef>
+                          <a:fontRef idx="minor">
+                            <a:schemeClr val="tx1"/>
+                          </a:fontRef>
+                        </wps:style>
+                        <wps:bodyPr/>
+                      </wps:wsp>
+                      <wps:wsp>
+                        <wps:cNvPr id="11" name="Straight Connector 11"/>
+                        <wps:cNvCnPr>
+                          <a:stCxn id="50" idx="3"/>
+                          <a:endCxn id="53" idx="1"/>
+                        </wps:cNvCnPr>
+                        <wps:spPr>
+                          <a:xfrm>
+                            <a:off x="1495549" y="889208"/>
+                            <a:ext cx="886751" cy="570098"/>
+                          </a:xfrm>
+                          <a:prstGeom prst="line">
+                            <a:avLst/>
+                          </a:prstGeom>
+                        </wps:spPr>
+                        <wps:style>
+                          <a:lnRef idx="2">
+                            <a:schemeClr val="dk1"/>
+                          </a:lnRef>
+                          <a:fillRef idx="0">
+                            <a:schemeClr val="dk1"/>
+                          </a:fillRef>
+                          <a:effectRef idx="1">
+                            <a:schemeClr val="dk1"/>
+                          </a:effectRef>
+                          <a:fontRef idx="minor">
+                            <a:schemeClr val="tx1"/>
+                          </a:fontRef>
+                        </wps:style>
+                        <wps:bodyPr/>
+                      </wps:wsp>
+                      <wps:wsp>
+                        <wps:cNvPr id="26" name="Straight Connector 26"/>
+                        <wps:cNvCnPr>
+                          <a:stCxn id="53" idx="3"/>
+                          <a:endCxn id="49" idx="1"/>
+                        </wps:cNvCnPr>
+                        <wps:spPr>
+                          <a:xfrm flipV="1">
+                            <a:off x="3916460" y="836045"/>
+                            <a:ext cx="727039" cy="623261"/>
+                          </a:xfrm>
+                          <a:prstGeom prst="line">
+                            <a:avLst/>
+                          </a:prstGeom>
+                        </wps:spPr>
+                        <wps:style>
+                          <a:lnRef idx="2">
+                            <a:schemeClr val="dk1"/>
+                          </a:lnRef>
+                          <a:fillRef idx="0">
+                            <a:schemeClr val="dk1"/>
+                          </a:fillRef>
+                          <a:effectRef idx="1">
+                            <a:schemeClr val="dk1"/>
+                          </a:effectRef>
+                          <a:fontRef idx="minor">
+                            <a:schemeClr val="tx1"/>
+                          </a:fontRef>
+                        </wps:style>
+                        <wps:bodyPr/>
+                      </wps:wsp>
+                      <wps:wsp>
+                        <wps:cNvPr id="27" name="Straight Connector 27"/>
+                        <wps:cNvCnPr>
+                          <a:stCxn id="50" idx="3"/>
+                          <a:endCxn id="51" idx="1"/>
+                        </wps:cNvCnPr>
+                        <wps:spPr>
+                          <a:xfrm flipV="1">
+                            <a:off x="1495549" y="497747"/>
+                            <a:ext cx="875469" cy="391461"/>
+                          </a:xfrm>
+                          <a:prstGeom prst="line">
+                            <a:avLst/>
+                          </a:prstGeom>
+                        </wps:spPr>
+                        <wps:style>
+                          <a:lnRef idx="2">
+                            <a:schemeClr val="dk1"/>
+                          </a:lnRef>
+                          <a:fillRef idx="0">
+                            <a:schemeClr val="dk1"/>
+                          </a:fillRef>
+                          <a:effectRef idx="1">
+                            <a:schemeClr val="dk1"/>
+                          </a:effectRef>
+                          <a:fontRef idx="minor">
+                            <a:schemeClr val="tx1"/>
+                          </a:fontRef>
+                        </wps:style>
+                        <wps:bodyPr/>
+                      </wps:wsp>
+                      <wps:wsp>
+                        <wps:cNvPr id="32" name="Straight Connector 32"/>
+                        <wps:cNvCnPr>
+                          <a:stCxn id="51" idx="3"/>
+                          <a:endCxn id="49" idx="1"/>
+                        </wps:cNvCnPr>
+                        <wps:spPr>
+                          <a:xfrm>
+                            <a:off x="3905813" y="497747"/>
+                            <a:ext cx="737686" cy="338298"/>
+                          </a:xfrm>
+                          <a:prstGeom prst="line">
+                            <a:avLst/>
+                          </a:prstGeom>
+                        </wps:spPr>
+                        <wps:style>
+                          <a:lnRef idx="2">
+                            <a:schemeClr val="dk1"/>
+                          </a:lnRef>
+                          <a:fillRef idx="0">
+                            <a:schemeClr val="dk1"/>
+                          </a:fillRef>
+                          <a:effectRef idx="1">
+                            <a:schemeClr val="dk1"/>
+                          </a:effectRef>
+                          <a:fontRef idx="minor">
+                            <a:schemeClr val="tx1"/>
+                          </a:fontRef>
+                        </wps:style>
+                        <wps:bodyPr/>
+                      </wps:wsp>
+                      <wps:wsp>
+                        <wps:cNvPr id="63" name="Double Bracket 63"/>
+                        <wps:cNvSpPr/>
+                        <wps:spPr>
+                          <a:xfrm rot="2122744">
+                            <a:off x="4239285" y="301314"/>
+                            <a:ext cx="403860" cy="302895"/>
+                          </a:xfrm>
+                          <a:prstGeom prst="bracketPair">
+                            <a:avLst/>
+                          </a:prstGeom>
+                        </wps:spPr>
+                        <wps:style>
+                          <a:lnRef idx="1">
+                            <a:schemeClr val="accent1"/>
+                          </a:lnRef>
+                          <a:fillRef idx="0">
+                            <a:schemeClr val="accent1"/>
+                          </a:fillRef>
+                          <a:effectRef idx="0">
+                            <a:schemeClr val="accent1"/>
+                          </a:effectRef>
+                          <a:fontRef idx="minor">
+                            <a:schemeClr val="tx1"/>
+                          </a:fontRef>
+                        </wps:style>
+                        <wps:txbx>
+                          <w:txbxContent>
+                            <w:p>
+                              <w:pPr>
+                                <w:pStyle w:val="NormalWeb"/>
+                                <w:spacing w:before="0" w:beforeAutospacing="0" w:after="120" w:afterAutospacing="0" w:line="264" w:lineRule="auto"/>
+                                <w:jc w:val="center"/>
+                              </w:pPr>
+                              <w:r>
+                                <w:rPr>
+                                  <w:rFonts w:eastAsia="Calibri"/>
+                                  <w:sz w:val="20"/>
+                                  <w:szCs w:val="20"/>
+                                </w:rPr>
+                                <w:t>1,n</w:t>
+                              </w:r>
+                            </w:p>
+                          </w:txbxContent>
+                        </wps:txbx>
+                        <wps:bodyPr rot="0" spcFirstLastPara="0" vert="horz" wrap="square" lIns="91440" tIns="45720" rIns="91440" bIns="45720" numCol="1" spcCol="0" rtlCol="0" fromWordArt="0" anchor="ctr" anchorCtr="0" forceAA="0" compatLnSpc="1">
+                          <a:prstTxWarp prst="textNoShape">
+                            <a:avLst/>
+                          </a:prstTxWarp>
+                          <a:noAutofit/>
+                        </wps:bodyPr>
+                      </wps:wsp>
+                      <wps:wsp>
+                        <wps:cNvPr id="65" name="Double Bracket 65"/>
+                        <wps:cNvSpPr/>
+                        <wps:spPr>
+                          <a:xfrm rot="19664111">
+                            <a:off x="1551599" y="305847"/>
+                            <a:ext cx="403860" cy="302895"/>
+                          </a:xfrm>
+                          <a:prstGeom prst="bracketPair">
+                            <a:avLst/>
+                          </a:prstGeom>
+                        </wps:spPr>
+                        <wps:style>
+                          <a:lnRef idx="1">
+                            <a:schemeClr val="accent1"/>
+                          </a:lnRef>
+                          <a:fillRef idx="0">
+                            <a:schemeClr val="accent1"/>
+                          </a:fillRef>
+                          <a:effectRef idx="0">
+                            <a:schemeClr val="accent1"/>
+                          </a:effectRef>
+                          <a:fontRef idx="minor">
+                            <a:schemeClr val="tx1"/>
+                          </a:fontRef>
+                        </wps:style>
+                        <wps:txbx>
+                          <w:txbxContent>
+                            <w:p>
+                              <w:pPr>
+                                <w:pStyle w:val="NormalWeb"/>
+                                <w:spacing w:before="0" w:beforeAutospacing="0" w:after="120" w:afterAutospacing="0" w:line="264" w:lineRule="auto"/>
+                                <w:jc w:val="center"/>
+                              </w:pPr>
+                              <w:r>
+                                <w:rPr>
+                                  <w:rFonts w:eastAsia="Calibri"/>
+                                  <w:sz w:val="20"/>
+                                  <w:szCs w:val="20"/>
+                                </w:rPr>
+                                <w:t>1,1</w:t>
+                              </w:r>
+                            </w:p>
+                          </w:txbxContent>
+                        </wps:txbx>
+                        <wps:bodyPr rot="0" spcFirstLastPara="0" vert="horz" wrap="square" lIns="91440" tIns="45720" rIns="91440" bIns="45720" numCol="1" spcCol="0" rtlCol="0" fromWordArt="0" anchor="ctr" anchorCtr="0" forceAA="0" compatLnSpc="1">
+                          <a:prstTxWarp prst="textNoShape">
+                            <a:avLst/>
+                          </a:prstTxWarp>
+                          <a:noAutofit/>
+                        </wps:bodyPr>
+                      </wps:wsp>
+                      <wps:wsp>
+                        <wps:cNvPr id="67" name="Double Bracket 67"/>
+                        <wps:cNvSpPr/>
+                        <wps:spPr>
+                          <a:xfrm rot="2336577">
+                            <a:off x="1501945" y="1116287"/>
+                            <a:ext cx="403860" cy="302895"/>
+                          </a:xfrm>
+                          <a:prstGeom prst="bracketPair">
+                            <a:avLst/>
+                          </a:prstGeom>
+                        </wps:spPr>
+                        <wps:style>
+                          <a:lnRef idx="1">
+                            <a:schemeClr val="accent1"/>
+                          </a:lnRef>
+                          <a:fillRef idx="0">
+                            <a:schemeClr val="accent1"/>
+                          </a:fillRef>
+                          <a:effectRef idx="0">
+                            <a:schemeClr val="accent1"/>
+                          </a:effectRef>
+                          <a:fontRef idx="minor">
+                            <a:schemeClr val="tx1"/>
+                          </a:fontRef>
+                        </wps:style>
+                        <wps:txbx>
+                          <w:txbxContent>
+                            <w:p>
+                              <w:pPr>
+                                <w:pStyle w:val="NormalWeb"/>
+                                <w:spacing w:before="0" w:beforeAutospacing="0" w:after="120" w:afterAutospacing="0" w:line="264" w:lineRule="auto"/>
+                                <w:jc w:val="center"/>
+                              </w:pPr>
+                              <w:r>
+                                <w:rPr>
+                                  <w:rFonts w:eastAsia="Calibri"/>
+                                  <w:sz w:val="20"/>
+                                  <w:szCs w:val="20"/>
+                                </w:rPr>
+                                <w:t>0,1</w:t>
+                              </w:r>
+                            </w:p>
+                          </w:txbxContent>
+                        </wps:txbx>
+                        <wps:bodyPr rot="0" spcFirstLastPara="0" vert="horz" wrap="square" lIns="91440" tIns="45720" rIns="91440" bIns="45720" numCol="1" spcCol="0" rtlCol="0" fromWordArt="0" anchor="ctr" anchorCtr="0" forceAA="0" compatLnSpc="1">
+                          <a:prstTxWarp prst="textNoShape">
+                            <a:avLst/>
+                          </a:prstTxWarp>
+                          <a:noAutofit/>
+                        </wps:bodyPr>
+                      </wps:wsp>
+                      <wps:wsp>
+                        <wps:cNvPr id="68" name="Double Bracket 68"/>
+                        <wps:cNvSpPr/>
+                        <wps:spPr>
+                          <a:xfrm rot="18988063">
+                            <a:off x="4266332" y="1090522"/>
+                            <a:ext cx="403860" cy="302895"/>
+                          </a:xfrm>
+                          <a:prstGeom prst="bracketPair">
+                            <a:avLst/>
+                          </a:prstGeom>
+                        </wps:spPr>
+                        <wps:style>
+                          <a:lnRef idx="1">
+                            <a:schemeClr val="accent1"/>
+                          </a:lnRef>
+                          <a:fillRef idx="0">
+                            <a:schemeClr val="accent1"/>
+                          </a:fillRef>
+                          <a:effectRef idx="0">
+                            <a:schemeClr val="accent1"/>
+                          </a:effectRef>
+                          <a:fontRef idx="minor">
+                            <a:schemeClr val="tx1"/>
+                          </a:fontRef>
+                        </wps:style>
+                        <wps:txbx>
+                          <w:txbxContent>
+                            <w:p>
+                              <w:pPr>
+                                <w:pStyle w:val="NormalWeb"/>
+                                <w:spacing w:before="0" w:beforeAutospacing="0" w:after="120" w:afterAutospacing="0" w:line="264" w:lineRule="auto"/>
+                              </w:pPr>
+                              <w:r>
+                                <w:rPr>
+                                  <w:rFonts w:eastAsia="Calibri"/>
+                                  <w:sz w:val="20"/>
+                                  <w:szCs w:val="20"/>
+                                </w:rPr>
+                                <w:t>1,1</w:t>
+                              </w:r>
+                            </w:p>
+                          </w:txbxContent>
+                        </wps:txbx>
+                        <wps:bodyPr rot="0" spcFirstLastPara="0" vert="horz" wrap="square" lIns="91440" tIns="45720" rIns="91440" bIns="45720" numCol="1" spcCol="0" rtlCol="0" fromWordArt="0" anchor="ctr" anchorCtr="0" forceAA="0" compatLnSpc="1">
+                          <a:prstTxWarp prst="textNoShape">
+                            <a:avLst/>
+                          </a:prstTxWarp>
+                          <a:noAutofit/>
+                        </wps:bodyPr>
+                      </wps:wsp>
+                    </wpc:wpc>
+                  </a:graphicData>
+                </a:graphic>
+              </wp:inline>
+            </w:drawing>
+          </mc:Choice>
+          <mc:Fallback>
+            <w:pict>
+              <v:group id="Canvas 4" o:spid="_x0000_s1036" editas="canvas" style="width:472.15pt;height:207.6pt;mso-position-horizontal-relative:char;mso-position-vertical-relative:line" coordsize="59963,26358" o:gfxdata="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">
+                <v:shape id="_x0000_s1037" type="#_x0000_t75" style="position:absolute;width:59963;height:26358;visibility:visible;mso-wrap-style:square">
+                  <v:fill o:detectmouseclick="t"/>
+                  <v:path o:connecttype="none"/>
+                </v:shape>
+                <v:rect id="Rectangle 49" o:spid="_x0000_s1038" style="position:absolute;left:46434;top:4982;width:11811;height:6756;visibility:visible;mso-wrap-style:square;v-text-anchor:middle" o:gfxdata="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" fillcolor="#5b9bd5 [3204]" strokecolor="#5b9bd5 [3204]" strokeweight="1pt">
+                  <v:textbox>
+                    <w:txbxContent>
+                      <w:p>
+                        <w:pPr>
+                          <w:pStyle w:val="NormalWeb"/>
+                          <w:spacing w:before="0" w:beforeAutospacing="0" w:after="120" w:afterAutospacing="0" w:line="264" w:lineRule="auto"/>
+                          <w:jc w:val="center"/>
+                        </w:pPr>
+                        <w:r>
+                          <w:rPr>
+                            <w:rFonts w:eastAsia="Calibri"/>
+                            <w:shadow/>
+                            <w:color w:val="000000"/>
+                            <w:sz w:val="28"/>
+                            <w:szCs w:val="28"/>
+                            <w14:shadow w14:blurRad="38100" w14:dist="19050" w14:dir="2700000" w14:sx="100000" w14:sy="100000" w14:kx="0" w14:ky="0" w14:algn="tl">
+                              <w14:schemeClr w14:val="dk1">
+                                <w14:alpha w14:val="60000"/>
+                              </w14:schemeClr>
+                            </w14:shadow>
+                          </w:rPr>
+                          <w:t>offices</w:t>
+                        </w:r>
+                      </w:p>
+                    </w:txbxContent>
+                  </v:textbox>
+                </v:rect>
+                <v:rect id="Rectangle 50" o:spid="_x0000_s1039" style="position:absolute;left:3144;top:5513;width:11811;height:6757;visibility:visible;mso-wrap-style:square;v-text-anchor:middle" o:gfxdata="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" fillcolor="#5b9bd5 [3204]" strokecolor="#5b9bd5 [3204]" strokeweight="1pt">
+                  <v:textbox>
+                    <w:txbxContent>
+                      <w:p>
+                        <w:pPr>
+                          <w:pStyle w:val="NormalWeb"/>
+                          <w:spacing w:before="0" w:beforeAutospacing="0" w:after="120" w:afterAutospacing="0" w:line="264" w:lineRule="auto"/>
+                          <w:jc w:val="center"/>
+                        </w:pPr>
+                        <w:r>
+                          <w:rPr>
+                            <w:rFonts w:eastAsia="Calibri"/>
+                            <w:shadow/>
+                            <w:color w:val="000000"/>
+                            <w:sz w:val="28"/>
+                            <w:szCs w:val="28"/>
+                            <w14:shadow w14:blurRad="38100" w14:dist="19050" w14:dir="2700000" w14:sx="100000" w14:sy="100000" w14:kx="0" w14:ky="0" w14:algn="tl">
+                              <w14:schemeClr w14:val="dk1">
+                                <w14:alpha w14:val="60000"/>
+                              </w14:schemeClr>
+                            </w14:shadow>
+                          </w:rPr>
+                          <w:t>employees</w:t>
+                        </w:r>
+                      </w:p>
+                    </w:txbxContent>
+                  </v:textbox>
+                </v:rect>
+                <v:shape id="Diamond 51" o:spid="_x0000_s1040" type="#_x0000_t4" style="position:absolute;left:23710;top:2123;width:15348;height:5708;visibility:visible;mso-wrap-style:square;v-text-anchor:middle" o:gfxdata="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" fillcolor="#5b9bd5 [3204]" strokecolor="#1f4d78 [1604]" strokeweight="1pt">
+                  <v:textbox>
+                    <w:txbxContent>
+                      <w:p>
+                        <w:pPr>
+                          <w:pStyle w:val="NormalWeb"/>
+                          <w:spacing w:before="0" w:beforeAutospacing="0" w:after="120" w:afterAutospacing="0" w:line="264" w:lineRule="auto"/>
+                          <w:jc w:val="both"/>
+                        </w:pPr>
+                        <w:r>
+                          <w:rPr>
+                            <w:rFonts w:eastAsia="Calibri"/>
+                            <w:shadow/>
+                            <w:color w:val="000000"/>
+                            <w:sz w:val="20"/>
+                            <w:szCs w:val="20"/>
+                            <w14:shadow w14:blurRad="38100" w14:dist="19050" w14:dir="2700000" w14:sx="100000" w14:sy="100000" w14:kx="0" w14:ky="0" w14:algn="tl">
+                              <w14:schemeClr w14:val="dk1">
+                                <w14:alpha w14:val="60000"/>
+                              </w14:schemeClr>
+                            </w14:shadow>
+                          </w:rPr>
+                          <w:t>Làm việc</w:t>
+                        </w:r>
+                      </w:p>
+                    </w:txbxContent>
+                  </v:textbox>
+                </v:shape>
+                <v:shape id="Diamond 53" o:spid="_x0000_s1041" type="#_x0000_t4" style="position:absolute;left:23823;top:11738;width:15341;height:5709;visibility:visible;mso-wrap-style:square;v-text-anchor:middle" o:gfxdata="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" fillcolor="#5b9bd5 [3204]" strokecolor="#1f4d78 [1604]" strokeweight="1pt">
+                  <v:textbox>
+                    <w:txbxContent>
+                      <w:p>
+                        <w:pPr>
+                          <w:pStyle w:val="NormalWeb"/>
+                          <w:spacing w:before="0" w:beforeAutospacing="0" w:after="120" w:afterAutospacing="0" w:line="264" w:lineRule="auto"/>
+                          <w:jc w:val="center"/>
+                        </w:pPr>
+                        <w:r>
+                          <w:rPr>
+                            <w:rFonts w:eastAsia="Calibri"/>
+                            <w:shadow/>
+                            <w:color w:val="000000"/>
+                            <w:sz w:val="20"/>
+                            <w:szCs w:val="20"/>
+                            <w14:shadow w14:blurRad="38100" w14:dist="19050" w14:dir="2700000" w14:sx="100000" w14:sy="100000" w14:kx="0" w14:ky="0" w14:algn="tl">
+                              <w14:schemeClr w14:val="dk1">
+                                <w14:alpha w14:val="60000"/>
+                              </w14:schemeClr>
+                            </w14:shadow>
+                          </w:rPr>
+                          <w:t>Quản lý</w:t>
+                        </w:r>
+                      </w:p>
+                    </w:txbxContent>
+                  </v:textbox>
+                </v:shape>
+                <v:oval id="Oval 54" o:spid="_x0000_s1042" style="position:absolute;left:33891;top:19548;width:13056;height:6387;visibility:visible;mso-wrap-style:square;v-text-anchor:middle" o:gfxdata="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" fillcolor="#5b9bd5 [3204]" strokecolor="#1f4d78 [1604]" strokeweight="1pt">
+                  <v:stroke joinstyle="miter"/>
+                  <v:textbox>
+                    <w:txbxContent>
+                      <w:p>
+                        <w:pPr>
+                          <w:pStyle w:val="NormalWeb"/>
+                          <w:spacing w:before="0" w:beforeAutospacing="0" w:after="120" w:afterAutospacing="0" w:line="264" w:lineRule="auto"/>
+                          <w:jc w:val="center"/>
+                        </w:pPr>
+                        <w:r>
+                          <w:rPr>
+                            <w:rFonts w:eastAsia="Calibri"/>
+                            <w:shadow/>
+                            <w:color w:val="000000"/>
+                            <w:sz w:val="20"/>
+                            <w:szCs w:val="20"/>
+                            <w14:shadow w14:blurRad="38100" w14:dist="19050" w14:dir="2700000" w14:sx="100000" w14:sy="100000" w14:kx="0" w14:ky="0" w14:algn="tl">
+                              <w14:schemeClr w14:val="dk1">
+                                <w14:alpha w14:val="60000"/>
+                              </w14:schemeClr>
+                            </w14:shadow>
+                          </w:rPr>
+                          <w:t>date_of_talking_office</w:t>
+                        </w:r>
+                      </w:p>
+                    </w:txbxContent>
+                  </v:textbox>
+                </v:oval>
+                <v:line id="Straight Connector 7" o:spid="_x0000_s1043" style="position:absolute;visibility:visible;mso-wrap-style:square" from="31493,17447" to="33891,22742" o:connectortype="straight" o:gfxdata="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" strokecolor="#5b9bd5 [3204]" strokeweight=".5pt">
+                  <v:stroke joinstyle="miter"/>
+                </v:line>
+                <v:line id="Straight Connector 11" o:spid="_x0000_s1044" style="position:absolute;visibility:visible;mso-wrap-style:square" from="14955,8892" to="23823,14593" o:connectortype="straight" o:gfxdata="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" strokecolor="black [3200]" strokeweight="1pt">
+                  <v:stroke joinstyle="miter"/>
+                </v:line>
+                <v:line id="Straight Connector 26" o:spid="_x0000_s1045" style="position:absolute;flip:y;visibility:visible;mso-wrap-style:square" from="39164,8360" to="46434,14593" o:connectortype="straight" o:gfxdata="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" strokecolor="black [3200]" strokeweight="1pt">
+                  <v:stroke joinstyle="miter"/>
+                </v:line>
+                <v:line id="Straight Connector 27" o:spid="_x0000_s1046" style="position:absolute;flip:y;visibility:visible;mso-wrap-style:square" from="14955,4977" to="23710,8892" o:connectortype="straight" o:gfxdata="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" strokecolor="black [3200]" strokeweight="1pt">
+                  <v:stroke joinstyle="miter"/>
+                </v:line>
+                <v:line id="Straight Connector 32" o:spid="_x0000_s1047" style="position:absolute;visibility:visible;mso-wrap-style:square" from="39058,4977" to="46434,8360" o:connectortype="straight" o:gfxdata="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" strokecolor="black [3200]" strokeweight="1pt">
+                  <v:stroke joinstyle="miter"/>
+                </v:line>
+                <v:shape id="Double Bracket 63" o:spid="_x0000_s1048" type="#_x0000_t185" style="position:absolute;left:42392;top:3013;width:4039;height:3029;rotation:2318603fd;visibility:visible;mso-wrap-style:square;v-text-anchor:middle" o:gfxdata="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" strokecolor="#5b9bd5 [3204]" strokeweight=".5pt">
+                  <v:stroke joinstyle="miter"/>
+                  <v:textbox>
+                    <w:txbxContent>
+                      <w:p>
+                        <w:pPr>
+                          <w:pStyle w:val="NormalWeb"/>
+                          <w:spacing w:before="0" w:beforeAutospacing="0" w:after="120" w:afterAutospacing="0" w:line="264" w:lineRule="auto"/>
+                          <w:jc w:val="center"/>
+                        </w:pPr>
+                        <w:r>
+                          <w:rPr>
+                            <w:rFonts w:eastAsia="Calibri"/>
+                            <w:sz w:val="20"/>
+                            <w:szCs w:val="20"/>
+                          </w:rPr>
+                          <w:t>1,n</w:t>
+                        </w:r>
+                      </w:p>
+                    </w:txbxContent>
+                  </v:textbox>
+                </v:shape>
+                <v:shape id="Double Bracket 65" o:spid="_x0000_s1049" type="#_x0000_t185" style="position:absolute;left:15515;top:3058;width:4039;height:3029;rotation:-2114507fd;visibility:visible;mso-wrap-style:square;v-text-anchor:middle" o:gfxdata="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" strokecolor="#5b9bd5 [3204]" strokeweight=".5pt">
+                  <v:stroke joinstyle="miter"/>
+                  <v:textbox>
+                    <w:txbxContent>
+                      <w:p>
+                        <w:pPr>
+                          <w:pStyle w:val="NormalWeb"/>
+                          <w:spacing w:before="0" w:beforeAutospacing="0" w:after="120" w:afterAutospacing="0" w:line="264" w:lineRule="auto"/>
+                          <w:jc w:val="center"/>
+                        </w:pPr>
+                        <w:r>
+                          <w:rPr>
+                            <w:rFonts w:eastAsia="Calibri"/>
+                            <w:sz w:val="20"/>
+                            <w:szCs w:val="20"/>
+                          </w:rPr>
+                          <w:t>1,1</w:t>
+                        </w:r>
+                      </w:p>
+                    </w:txbxContent>
+                  </v:textbox>
+                </v:shape>
+                <v:shape id="Double Bracket 67" o:spid="_x0000_s1050" type="#_x0000_t185" style="position:absolute;left:15019;top:11162;width:4039;height:3029;rotation:2552165fd;visibility:visible;mso-wrap-style:square;v-text-anchor:middle" o:gfxdata="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" strokecolor="#5b9bd5 [3204]" strokeweight=".5pt">
+                  <v:stroke joinstyle="miter"/>
+                  <v:textbox>
+                    <w:txbxContent>
+                      <w:p>
+                        <w:pPr>
+                          <w:pStyle w:val="NormalWeb"/>
+                          <w:spacing w:before="0" w:beforeAutospacing="0" w:after="120" w:afterAutospacing="0" w:line="264" w:lineRule="auto"/>
+                          <w:jc w:val="center"/>
+                        </w:pPr>
+                        <w:r>
+                          <w:rPr>
+                            <w:rFonts w:eastAsia="Calibri"/>
+                            <w:sz w:val="20"/>
+                            <w:szCs w:val="20"/>
+                          </w:rPr>
+                          <w:t>0,1</w:t>
+                        </w:r>
+                      </w:p>
+                    </w:txbxContent>
+                  </v:textbox>
+                </v:shape>
+                <v:shape id="Double Bracket 68" o:spid="_x0000_s1051" type="#_x0000_t185" style="position:absolute;left:42663;top:10905;width:4038;height:3029;rotation:-2852932fd;visibility:visible;mso-wrap-style:square;v-text-anchor:middle" o:gfxdata="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" strokecolor="#5b9bd5 [3204]" strokeweight=".5pt">
+                  <v:stroke joinstyle="miter"/>
+                  <v:textbox>
+                    <w:txbxContent>
+                      <w:p>
+                        <w:pPr>
+                          <w:pStyle w:val="NormalWeb"/>
+                          <w:spacing w:before="0" w:beforeAutospacing="0" w:after="120" w:afterAutospacing="0" w:line="264" w:lineRule="auto"/>
+                        </w:pPr>
+                        <w:r>
+                          <w:rPr>
+                            <w:rFonts w:eastAsia="Calibri"/>
+                            <w:sz w:val="20"/>
+                            <w:szCs w:val="20"/>
+                          </w:rPr>
+                          <w:t>1,1</w:t>
                         </w:r>
                       </w:p>
                     </w:txbxContent>
@@ -1713,88 +2135,11 @@
                         </wps:bodyPr>
                       </wps:wsp>
                       <wps:wsp>
-                        <wps:cNvPr id="24" name="Oval 24"/>
-                        <wps:cNvSpPr/>
-                        <wps:spPr>
-                          <a:xfrm>
-                            <a:off x="1239469" y="127033"/>
-                            <a:ext cx="947738" cy="438150"/>
-                          </a:xfrm>
-                          <a:prstGeom prst="ellipse">
-                            <a:avLst/>
-                          </a:prstGeom>
-                        </wps:spPr>
-                        <wps:style>
-                          <a:lnRef idx="2">
-                            <a:schemeClr val="accent1">
-                              <a:shade val="50000"/>
-                            </a:schemeClr>
-                          </a:lnRef>
-                          <a:fillRef idx="1">
-                            <a:schemeClr val="accent1"/>
-                          </a:fillRef>
-                          <a:effectRef idx="0">
-                            <a:schemeClr val="accent1"/>
-                          </a:effectRef>
-                          <a:fontRef idx="minor">
-                            <a:schemeClr val="lt1"/>
-                          </a:fontRef>
-                        </wps:style>
-                        <wps:txbx>
-                          <w:txbxContent>
-                            <w:p>
-                              <w:pPr>
-                                <w:jc w:val="center"/>
-                                <w:rPr>
-                                  <w:color w:val="000000" w:themeColor="text1"/>
-                                  <w:sz w:val="20"/>
-                                  <w:szCs w:val="20"/>
-                                  <w14:shadow w14:blurRad="38100" w14:dist="19050" w14:dir="2700000" w14:sx="100000" w14:sy="100000" w14:kx="0" w14:ky="0" w14:algn="tl">
-                                    <w14:schemeClr w14:val="dk1">
-                                      <w14:alpha w14:val="60000"/>
-                                    </w14:schemeClr>
-                                  </w14:shadow>
-                                  <w14:textOutline w14:w="0" w14:cap="flat" w14:cmpd="sng" w14:algn="ctr">
-                                    <w14:noFill/>
-                                    <w14:prstDash w14:val="solid"/>
-                                    <w14:round/>
-                                  </w14:textOutline>
-                                </w:rPr>
-                              </w:pPr>
-                              <w:r>
-                                <w:rPr>
-                                  <w:color w:val="000000" w:themeColor="text1"/>
-                                  <w:sz w:val="20"/>
-                                  <w:szCs w:val="20"/>
-                                  <w14:shadow w14:blurRad="38100" w14:dist="19050" w14:dir="2700000" w14:sx="100000" w14:sy="100000" w14:kx="0" w14:ky="0" w14:algn="tl">
-                                    <w14:schemeClr w14:val="dk1">
-                                      <w14:alpha w14:val="60000"/>
-                                    </w14:schemeClr>
-                                  </w14:shadow>
-                                  <w14:textOutline w14:w="0" w14:cap="flat" w14:cmpd="sng" w14:algn="ctr">
-                                    <w14:noFill/>
-                                    <w14:prstDash w14:val="solid"/>
-                                    <w14:round/>
-                                  </w14:textOutline>
-                                </w:rPr>
-                                <w:t>job_title</w:t>
-                              </w:r>
-                            </w:p>
-                          </w:txbxContent>
-                        </wps:txbx>
-                        <wps:bodyPr rot="0" spcFirstLastPara="0" vertOverflow="overflow" horzOverflow="overflow" vert="horz" wrap="square" lIns="91440" tIns="45720" rIns="91440" bIns="45720" numCol="1" spcCol="0" rtlCol="0" fromWordArt="0" anchor="ctr" anchorCtr="0" forceAA="0" compatLnSpc="1">
-                          <a:prstTxWarp prst="textNoShape">
-                            <a:avLst/>
-                          </a:prstTxWarp>
-                          <a:noAutofit/>
-                        </wps:bodyPr>
-                      </wps:wsp>
-                      <wps:wsp>
                         <wps:cNvPr id="29" name="Oval 29"/>
                         <wps:cNvSpPr/>
                         <wps:spPr>
                           <a:xfrm>
-                            <a:off x="2424223" y="127033"/>
+                            <a:off x="1771273" y="127672"/>
                             <a:ext cx="1305900" cy="438150"/>
                           </a:xfrm>
                           <a:prstGeom prst="ellipse">
@@ -1867,37 +2212,6 @@
                         </wps:bodyPr>
                       </wps:wsp>
                       <wps:wsp>
-                        <wps:cNvPr id="28" name="Straight Connector 28"/>
-                        <wps:cNvCnPr>
-                          <a:stCxn id="24" idx="6"/>
-                          <a:endCxn id="25" idx="0"/>
-                        </wps:cNvCnPr>
-                        <wps:spPr>
-                          <a:xfrm>
-                            <a:off x="2187207" y="346108"/>
-                            <a:ext cx="961648" cy="687724"/>
-                          </a:xfrm>
-                          <a:prstGeom prst="line">
-                            <a:avLst/>
-                          </a:prstGeom>
-                        </wps:spPr>
-                        <wps:style>
-                          <a:lnRef idx="2">
-                            <a:schemeClr val="dk1"/>
-                          </a:lnRef>
-                          <a:fillRef idx="0">
-                            <a:schemeClr val="dk1"/>
-                          </a:fillRef>
-                          <a:effectRef idx="1">
-                            <a:schemeClr val="dk1"/>
-                          </a:effectRef>
-                          <a:fontRef idx="minor">
-                            <a:schemeClr val="tx1"/>
-                          </a:fontRef>
-                        </wps:style>
-                        <wps:bodyPr/>
-                      </wps:wsp>
-                      <wps:wsp>
                         <wps:cNvPr id="30" name="Straight Connector 30"/>
                         <wps:cNvCnPr>
                           <a:stCxn id="29" idx="4"/>
@@ -1905,8 +2219,8 @@
                         </wps:cNvCnPr>
                         <wps:spPr>
                           <a:xfrm>
-                            <a:off x="3077173" y="565183"/>
-                            <a:ext cx="71682" cy="468649"/>
+                            <a:off x="2424223" y="565822"/>
+                            <a:ext cx="724632" cy="468010"/>
                           </a:xfrm>
                           <a:prstGeom prst="line">
                             <a:avLst/>
@@ -2037,7 +2351,7 @@
                         <wps:cNvSpPr/>
                         <wps:spPr>
                           <a:xfrm>
-                            <a:off x="3827720" y="127672"/>
+                            <a:off x="3467484" y="161801"/>
                             <a:ext cx="1175673" cy="437515"/>
                           </a:xfrm>
                           <a:prstGeom prst="ellipse">
@@ -2101,8 +2415,8 @@
                         </wps:cNvCnPr>
                         <wps:spPr>
                           <a:xfrm flipV="1">
-                            <a:off x="3148855" y="346405"/>
-                            <a:ext cx="678865" cy="687352"/>
+                            <a:off x="3148855" y="380559"/>
+                            <a:ext cx="318629" cy="653273"/>
                           </a:xfrm>
                           <a:prstGeom prst="line">
                             <a:avLst/>
@@ -2343,12 +2657,12 @@
           </mc:Choice>
           <mc:Fallback>
             <w:pict>
-              <v:group w14:anchorId="1C991285" id="Canvas 1" o:spid="_x0000_s1043" editas="canvas" style="width:468pt;height:243.65pt;mso-position-horizontal-relative:char;mso-position-vertical-relative:line" coordsize="59436,30937" o:gfxdata="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">
-                <v:shape id="_x0000_s1044" type="#_x0000_t75" style="position:absolute;width:59436;height:30937;visibility:visible;mso-wrap-style:square" filled="t" fillcolor="white [3212]">
+              <v:group w14:anchorId="1C991285" id="Canvas 1" o:spid="_x0000_s1052" editas="canvas" style="width:468pt;height:243.65pt;mso-position-horizontal-relative:char;mso-position-vertical-relative:line" coordsize="59436,30937" o:gfxdata="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">
+                <v:shape id="_x0000_s1053" type="#_x0000_t75" style="position:absolute;width:59436;height:30937;visibility:visible;mso-wrap-style:square" filled="t" fillcolor="white [3212]">
                   <v:fill o:detectmouseclick="t"/>
                   <v:path o:connecttype="none"/>
                 </v:shape>
-                <v:rect id="Rectangle 2" o:spid="_x0000_s1045" style="position:absolute;left:3143;top:9958;width:11811;height:6762;visibility:visible;mso-wrap-style:square;v-text-anchor:middle" o:gfxdata="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" fillcolor="#5b9bd5 [3204]" strokecolor="#5b9bd5 [3204]" strokeweight="1pt">
+                <v:rect id="Rectangle 2" o:spid="_x0000_s1054" style="position:absolute;left:3143;top:9958;width:11811;height:6762;visibility:visible;mso-wrap-style:square;v-text-anchor:middle" o:gfxdata="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" fillcolor="#5b9bd5 [3204]" strokecolor="#5b9bd5 [3204]" strokeweight="1pt">
                   <v:textbox>
                     <w:txbxContent>
                       <w:p>
@@ -2388,7 +2702,7 @@
                     </w:txbxContent>
                   </v:textbox>
                 </v:rect>
-                <v:rect id="Rectangle 10" o:spid="_x0000_s1046" style="position:absolute;left:45529;top:9862;width:11811;height:6763;visibility:visible;mso-wrap-style:square;v-text-anchor:middle" o:gfxdata="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" fillcolor="#5b9bd5 [3204]" strokecolor="#5b9bd5 [3204]" strokeweight="1pt">
+                <v:rect id="Rectangle 10" o:spid="_x0000_s1055" style="position:absolute;left:45529;top:9862;width:11811;height:6763;visibility:visible;mso-wrap-style:square;v-text-anchor:middle" o:gfxdata="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" fillcolor="#5b9bd5 [3204]" strokecolor="#5b9bd5 [3204]" strokeweight="1pt">
                   <v:textbox>
                     <w:txbxContent>
                       <w:p>
@@ -2428,11 +2742,7 @@
                     </w:txbxContent>
                   </v:textbox>
                 </v:rect>
-                <v:shapetype id="_x0000_t4" coordsize="21600,21600" o:spt="4" path="m10800,l,10800,10800,21600,21600,10800xe">
-                  <v:stroke joinstyle="miter"/>
-                  <v:path gradientshapeok="t" o:connecttype="rect" textboxrect="5400,5400,16200,16200"/>
-                </v:shapetype>
-                <v:shape id="Diamond 25" o:spid="_x0000_s1047" type="#_x0000_t4" style="position:absolute;left:23812;top:10338;width:15352;height:5715;visibility:visible;mso-wrap-style:square;v-text-anchor:middle" o:gfxdata="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" fillcolor="#5b9bd5 [3204]" strokecolor="#1f4d78 [1604]" strokeweight="1pt">
+                <v:shape id="Diamond 25" o:spid="_x0000_s1056" type="#_x0000_t4" style="position:absolute;left:23812;top:10338;width:15352;height:5715;visibility:visible;mso-wrap-style:square;v-text-anchor:middle" o:gfxdata="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" fillcolor="#5b9bd5 [3204]" strokecolor="#1f4d78 [1604]" strokeweight="1pt">
                   <v:textbox>
                     <w:txbxContent>
                       <w:p>
@@ -2475,52 +2785,7 @@
                     </w:txbxContent>
                   </v:textbox>
                 </v:shape>
-                <v:oval id="Oval 24" o:spid="_x0000_s1048" style="position:absolute;left:12394;top:1270;width:9478;height:4381;visibility:visible;mso-wrap-style:square;v-text-anchor:middle" o:gfxdata="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" fillcolor="#5b9bd5 [3204]" strokecolor="#1f4d78 [1604]" strokeweight="1pt">
-                  <v:stroke joinstyle="miter"/>
-                  <v:textbox>
-                    <w:txbxContent>
-                      <w:p>
-                        <w:pPr>
-                          <w:jc w:val="center"/>
-                          <w:rPr>
-                            <w:color w:val="000000" w:themeColor="text1"/>
-                            <w:sz w:val="20"/>
-                            <w:szCs w:val="20"/>
-                            <w14:shadow w14:blurRad="38100" w14:dist="19050" w14:dir="2700000" w14:sx="100000" w14:sy="100000" w14:kx="0" w14:ky="0" w14:algn="tl">
-                              <w14:schemeClr w14:val="dk1">
-                                <w14:alpha w14:val="60000"/>
-                              </w14:schemeClr>
-                            </w14:shadow>
-                            <w14:textOutline w14:w="0" w14:cap="flat" w14:cmpd="sng" w14:algn="ctr">
-                              <w14:noFill/>
-                              <w14:prstDash w14:val="solid"/>
-                              <w14:round/>
-                            </w14:textOutline>
-                          </w:rPr>
-                        </w:pPr>
-                        <w:r>
-                          <w:rPr>
-                            <w:color w:val="000000" w:themeColor="text1"/>
-                            <w:sz w:val="20"/>
-                            <w:szCs w:val="20"/>
-                            <w14:shadow w14:blurRad="38100" w14:dist="19050" w14:dir="2700000" w14:sx="100000" w14:sy="100000" w14:kx="0" w14:ky="0" w14:algn="tl">
-                              <w14:schemeClr w14:val="dk1">
-                                <w14:alpha w14:val="60000"/>
-                              </w14:schemeClr>
-                            </w14:shadow>
-                            <w14:textOutline w14:w="0" w14:cap="flat" w14:cmpd="sng" w14:algn="ctr">
-                              <w14:noFill/>
-                              <w14:prstDash w14:val="solid"/>
-                              <w14:round/>
-                            </w14:textOutline>
-                          </w:rPr>
-                          <w:t>job_title</w:t>
-                        </w:r>
-                      </w:p>
-                    </w:txbxContent>
-                  </v:textbox>
-                </v:oval>
-                <v:oval id="Oval 29" o:spid="_x0000_s1049" style="position:absolute;left:24242;top:1270;width:13059;height:4381;visibility:visible;mso-wrap-style:square;v-text-anchor:middle" o:gfxdata="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" fillcolor="#5b9bd5 [3204]" strokecolor="#1f4d78 [1604]" strokeweight="1pt">
+                <v:oval id="Oval 29" o:spid="_x0000_s1057" style="position:absolute;left:17712;top:1276;width:13059;height:4382;visibility:visible;mso-wrap-style:square;v-text-anchor:middle" o:gfxdata="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" fillcolor="#5b9bd5 [3204]" strokecolor="#1f4d78 [1604]" strokeweight="1pt">
                   <v:stroke joinstyle="miter"/>
                   <v:textbox>
                     <w:txbxContent>
@@ -2565,31 +2830,10 @@
                     </w:txbxContent>
                   </v:textbox>
                 </v:oval>
-                <v:line id="Straight Connector 28" o:spid="_x0000_s1050" style="position:absolute;visibility:visible;mso-wrap-style:square" from="21872,3461" to="31488,10338" o:connectortype="straight" o:gfxdata="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" strokecolor="black [3200]" strokeweight="1pt">
+                <v:line id="Straight Connector 30" o:spid="_x0000_s1058" style="position:absolute;visibility:visible;mso-wrap-style:square" from="24242,5658" to="31488,10338" o:connectortype="straight" o:gfxdata="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" strokecolor="black [3200]" strokeweight="1pt">
                   <v:stroke joinstyle="miter"/>
                 </v:line>
-                <v:line id="Straight Connector 30" o:spid="_x0000_s1051" style="position:absolute;visibility:visible;mso-wrap-style:square" from="30771,5651" to="31488,10338" o:connectortype="straight" o:gfxdata="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" strokecolor="black [3200]" strokeweight="1pt">
-                  <v:stroke joinstyle="miter"/>
-                </v:line>
-                <v:shapetype id="_x0000_t185" coordsize="21600,21600" o:spt="185" adj="3600" path="m@0,nfqx0@0l0@2qy@0,21600em@1,nfqx21600@0l21600@2qy@1,21600em@0,nsqx0@0l0@2qy@0,21600l@1,21600qx21600@2l21600@0qy@1,xe" filled="f">
-                  <v:formulas>
-                    <v:f eqn="val #0"/>
-                    <v:f eqn="sum width 0 #0"/>
-                    <v:f eqn="sum height 0 #0"/>
-                    <v:f eqn="prod @0 2929 10000"/>
-                    <v:f eqn="sum width 0 @3"/>
-                    <v:f eqn="sum height 0 @3"/>
-                    <v:f eqn="val width"/>
-                    <v:f eqn="val height"/>
-                    <v:f eqn="prod width 1 2"/>
-                    <v:f eqn="prod height 1 2"/>
-                  </v:formulas>
-                  <v:path o:extrusionok="f" gradientshapeok="t" limo="10800,10800" o:connecttype="custom" o:connectlocs="@8,0;0,@9;@8,@7;@6,@9" textboxrect="@3,@3,@4,@5"/>
-                  <v:handles>
-                    <v:h position="#0,topLeft" switch="" xrange="0,10800"/>
-                  </v:handles>
-                </v:shapetype>
-                <v:shape id="Double Bracket 110" o:spid="_x0000_s1052" type="#_x0000_t185" style="position:absolute;left:15516;top:9862;width:4038;height:3036;visibility:visible;mso-wrap-style:square;v-text-anchor:middle" o:gfxdata="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" strokecolor="#5b9bd5 [3204]" strokeweight=".5pt">
+                <v:shape id="Double Bracket 110" o:spid="_x0000_s1059" type="#_x0000_t185" style="position:absolute;left:15516;top:9862;width:4038;height:3036;visibility:visible;mso-wrap-style:square;v-text-anchor:middle" o:gfxdata="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" strokecolor="#5b9bd5 [3204]" strokeweight=".5pt">
                   <v:stroke joinstyle="miter"/>
                   <v:textbox>
                     <w:txbxContent>
@@ -2611,7 +2855,7 @@
                     </w:txbxContent>
                   </v:textbox>
                 </v:shape>
-                <v:shape id="Double Bracket 111" o:spid="_x0000_s1053" type="#_x0000_t185" style="position:absolute;left:40852;top:9662;width:4039;height:3035;visibility:visible;mso-wrap-style:square;v-text-anchor:middle" o:gfxdata="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" strokecolor="#5b9bd5 [3204]" strokeweight=".5pt">
+                <v:shape id="Double Bracket 111" o:spid="_x0000_s1060" type="#_x0000_t185" style="position:absolute;left:40852;top:9662;width:4039;height:3035;visibility:visible;mso-wrap-style:square;v-text-anchor:middle" o:gfxdata="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" strokecolor="#5b9bd5 [3204]" strokeweight=".5pt">
                   <v:stroke joinstyle="miter"/>
                   <v:textbox>
                     <w:txbxContent>
@@ -2633,7 +2877,7 @@
                     </w:txbxContent>
                   </v:textbox>
                 </v:shape>
-                <v:oval id="Oval 62" o:spid="_x0000_s1054" style="position:absolute;left:38277;top:1276;width:11756;height:4375;visibility:visible;mso-wrap-style:square;v-text-anchor:middle" o:gfxdata="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" fillcolor="#5b9bd5 [3204]" strokecolor="#1f4d78 [1604]" strokeweight="1pt">
+                <v:oval id="Oval 62" o:spid="_x0000_s1061" style="position:absolute;left:34674;top:1618;width:11757;height:4375;visibility:visible;mso-wrap-style:square;v-text-anchor:middle" o:gfxdata="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" fillcolor="#5b9bd5 [3204]" strokecolor="#1f4d78 [1604]" strokeweight="1pt">
                   <v:stroke joinstyle="miter"/>
                   <v:textbox>
                     <w:txbxContent>
@@ -2662,16 +2906,16 @@
                     </w:txbxContent>
                   </v:textbox>
                 </v:oval>
-                <v:line id="Straight Connector 12" o:spid="_x0000_s1055" style="position:absolute;flip:y;visibility:visible;mso-wrap-style:square" from="31488,3464" to="38277,10337" o:connectortype="straight" o:gfxdata="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" strokecolor="black [3200]" strokeweight="1pt">
+                <v:line id="Straight Connector 12" o:spid="_x0000_s1062" style="position:absolute;flip:y;visibility:visible;mso-wrap-style:square" from="31488,3805" to="34674,10338" o:connectortype="straight" o:gfxdata="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" strokecolor="black [3200]" strokeweight="1pt">
                   <v:stroke joinstyle="miter"/>
                 </v:line>
-                <v:line id="Straight Connector 14" o:spid="_x0000_s1056" style="position:absolute;flip:y;visibility:visible;mso-wrap-style:square" from="14954,13194" to="23812,13338" o:connectortype="straight" o:gfxdata="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" strokecolor="black [3200]" strokeweight="1pt">
+                <v:line id="Straight Connector 14" o:spid="_x0000_s1063" style="position:absolute;flip:y;visibility:visible;mso-wrap-style:square" from="14954,13194" to="23812,13338" o:connectortype="straight" o:gfxdata="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" strokecolor="black [3200]" strokeweight="1pt">
                   <v:stroke joinstyle="miter"/>
                 </v:line>
-                <v:line id="Straight Connector 31" o:spid="_x0000_s1057" style="position:absolute;visibility:visible;mso-wrap-style:square" from="39164,13194" to="45529,13243" o:connectortype="straight" o:gfxdata="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" strokecolor="black [3200]" strokeweight="1pt">
+                <v:line id="Straight Connector 31" o:spid="_x0000_s1064" style="position:absolute;visibility:visible;mso-wrap-style:square" from="39164,13194" to="45529,13243" o:connectortype="straight" o:gfxdata="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" strokecolor="black [3200]" strokeweight="1pt">
                   <v:stroke joinstyle="miter"/>
                 </v:line>
-                <v:rect id="Rectangle 66" o:spid="_x0000_s1058" style="position:absolute;left:25490;top:22850;width:11811;height:5751;visibility:visible;mso-wrap-style:square;v-text-anchor:middle" o:gfxdata="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" fillcolor="#5b9bd5 [3204]" strokecolor="#5b9bd5 [3204]" strokeweight="1pt">
+                <v:rect id="Rectangle 66" o:spid="_x0000_s1065" style="position:absolute;left:25490;top:22850;width:11811;height:5751;visibility:visible;mso-wrap-style:square;v-text-anchor:middle" o:gfxdata="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" fillcolor="#5b9bd5 [3204]" strokecolor="#5b9bd5 [3204]" strokeweight="1pt">
                   <v:textbox>
                     <w:txbxContent>
                       <w:p>
@@ -2699,10 +2943,10 @@
                     </w:txbxContent>
                   </v:textbox>
                 </v:rect>
-                <v:line id="Straight Connector 33" o:spid="_x0000_s1059" style="position:absolute;flip:x;visibility:visible;mso-wrap-style:square" from="31395,16053" to="31488,22850" o:connectortype="straight" o:gfxdata="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" strokecolor="black [3200]" strokeweight="1pt">
+                <v:line id="Straight Connector 33" o:spid="_x0000_s1066" style="position:absolute;flip:x;visibility:visible;mso-wrap-style:square" from="31395,16053" to="31488,22850" o:connectortype="straight" o:gfxdata="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" strokecolor="black [3200]" strokeweight="1pt">
                   <v:stroke joinstyle="miter"/>
                 </v:line>
-                <v:shape id="Double Bracket 69" o:spid="_x0000_s1060" type="#_x0000_t185" style="position:absolute;left:32209;top:18705;width:4038;height:3029;visibility:visible;mso-wrap-style:square;v-text-anchor:middle" o:gfxdata="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" strokecolor="#5b9bd5 [3204]" strokeweight=".5pt">
+                <v:shape id="Double Bracket 69" o:spid="_x0000_s1067" type="#_x0000_t185" style="position:absolute;left:32209;top:18705;width:4038;height:3029;visibility:visible;mso-wrap-style:square;v-text-anchor:middle" o:gfxdata="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" strokecolor="#5b9bd5 [3204]" strokeweight=".5pt">
                   <v:stroke joinstyle="miter"/>
                   <v:textbox>
                     <w:txbxContent>
@@ -2736,6 +2980,7 @@
         <w:pStyle w:val="Heading2"/>
       </w:pPr>
       <w:r>
+        <w:lastRenderedPageBreak/>
         <w:t>works với employees.</w:t>
       </w:r>
     </w:p>
@@ -3451,12 +3696,12 @@
           </mc:Choice>
           <mc:Fallback>
             <w:pict>
-              <v:group id="Canvas 38923" o:spid="_x0000_s1061" editas="canvas" style="width:516pt;height:167.4pt;mso-position-horizontal-relative:char;mso-position-vertical-relative:line" coordsize="65532,21259" o:gfxdata="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">
-                <v:shape id="_x0000_s1062" type="#_x0000_t75" style="position:absolute;width:65532;height:21259;visibility:visible;mso-wrap-style:square">
+              <v:group id="Canvas 38923" o:spid="_x0000_s1068" editas="canvas" style="width:516pt;height:167.4pt;mso-position-horizontal-relative:char;mso-position-vertical-relative:line" coordsize="65532,21259" o:gfxdata="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">
+                <v:shape id="_x0000_s1069" type="#_x0000_t75" style="position:absolute;width:65532;height:21259;visibility:visible;mso-wrap-style:square">
                   <v:fill o:detectmouseclick="t"/>
                   <v:path o:connecttype="none"/>
                 </v:shape>
-                <v:rect id="Rectangle 81" o:spid="_x0000_s1063" style="position:absolute;left:2943;top:5149;width:11811;height:6763;visibility:visible;mso-wrap-style:square;v-text-anchor:bottom" o:gfxdata="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" fillcolor="#5b9bd5 [3204]" strokecolor="#5b9bd5 [3204]" strokeweight="1pt">
+                <v:rect id="Rectangle 81" o:spid="_x0000_s1070" style="position:absolute;left:2943;top:5149;width:11811;height:6763;visibility:visible;mso-wrap-style:square;v-text-anchor:bottom" o:gfxdata="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" fillcolor="#5b9bd5 [3204]" strokecolor="#5b9bd5 [3204]" strokeweight="1pt">
                   <v:textbox>
                     <w:txbxContent>
                       <w:p>
@@ -3496,7 +3741,7 @@
                     </w:txbxContent>
                   </v:textbox>
                 </v:rect>
-                <v:rect id="Rectangle 82" o:spid="_x0000_s1064" style="position:absolute;left:51806;top:5149;width:11811;height:6763;visibility:visible;mso-wrap-style:square;v-text-anchor:bottom" o:gfxdata="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" fillcolor="#5b9bd5 [3204]" strokecolor="#5b9bd5 [3204]" strokeweight="1pt">
+                <v:rect id="Rectangle 82" o:spid="_x0000_s1071" style="position:absolute;left:51806;top:5149;width:11811;height:6763;visibility:visible;mso-wrap-style:square;v-text-anchor:bottom" o:gfxdata="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" fillcolor="#5b9bd5 [3204]" strokecolor="#5b9bd5 [3204]" strokeweight="1pt">
                   <v:textbox>
                     <w:txbxContent>
                       <w:p>
@@ -3536,7 +3781,7 @@
                     </w:txbxContent>
                   </v:textbox>
                 </v:rect>
-                <v:shape id="Diamond 84" o:spid="_x0000_s1065" type="#_x0000_t4" style="position:absolute;left:27218;top:4169;width:11946;height:8487;visibility:visible;mso-wrap-style:square;v-text-anchor:middle" o:gfxdata="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" fillcolor="#5b9bd5 [3204]" strokecolor="#1f4d78 [1604]" strokeweight="1pt">
+                <v:shape id="Diamond 84" o:spid="_x0000_s1072" type="#_x0000_t4" style="position:absolute;left:27218;top:4169;width:11946;height:8487;visibility:visible;mso-wrap-style:square;v-text-anchor:middle" o:gfxdata="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" fillcolor="#5b9bd5 [3204]" strokecolor="#1f4d78 [1604]" strokeweight="1pt">
                   <v:textbox>
                     <w:txbxContent>
                       <w:p>
@@ -3580,17 +3825,17 @@
                     </w:txbxContent>
                   </v:textbox>
                 </v:shape>
-                <v:line id="Straight Connector 38926" o:spid="_x0000_s1066" style="position:absolute;flip:y;visibility:visible;mso-wrap-style:square" from="14754,8412" to="27218,8531" o:connectortype="straight" o:gfxdata="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" strokecolor="black [3200]" strokeweight="1pt">
+                <v:line id="Straight Connector 38926" o:spid="_x0000_s1073" style="position:absolute;flip:y;visibility:visible;mso-wrap-style:square" from="14754,8412" to="27218,8531" o:connectortype="straight" o:gfxdata="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" strokecolor="black [3200]" strokeweight="1pt">
                   <v:stroke joinstyle="miter"/>
                 </v:line>
                 <v:shapetype id="_x0000_t32" coordsize="21600,21600" o:spt="32" o:oned="t" path="m,l21600,21600e" filled="f">
                   <v:path arrowok="t" fillok="f" o:connecttype="none"/>
                   <o:lock v:ext="edit" shapetype="t"/>
                 </v:shapetype>
-                <v:shape id="Straight Arrow Connector 38927" o:spid="_x0000_s1067" type="#_x0000_t32" style="position:absolute;left:39164;top:8412;width:12642;height:119;flip:x y;visibility:visible;mso-wrap-style:square" o:connectortype="straight" o:gfxdata="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" strokecolor="black [3200]" strokeweight="1pt">
+                <v:shape id="Straight Arrow Connector 38927" o:spid="_x0000_s1074" type="#_x0000_t32" style="position:absolute;left:39164;top:8412;width:12642;height:119;flip:x y;visibility:visible;mso-wrap-style:square" o:connectortype="straight" o:gfxdata="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" strokecolor="black [3200]" strokeweight="1pt">
                   <v:stroke endarrow="block" joinstyle="miter"/>
                 </v:shape>
-                <v:oval id="Oval 38928" o:spid="_x0000_s1068" style="position:absolute;left:21872;top:14277;width:9515;height:6477;visibility:visible;mso-wrap-style:square;v-text-anchor:middle" o:gfxdata="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" fillcolor="#5b9bd5 [3204]" strokecolor="#1f4d78 [1604]" strokeweight="1pt">
+                <v:oval id="Oval 38928" o:spid="_x0000_s1075" style="position:absolute;left:21872;top:14277;width:9515;height:6477;visibility:visible;mso-wrap-style:square;v-text-anchor:middle" o:gfxdata="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" fillcolor="#5b9bd5 [3204]" strokecolor="#1f4d78 [1604]" strokeweight="1pt">
                   <v:stroke joinstyle="miter"/>
                   <v:textbox>
                     <w:txbxContent>
@@ -3666,7 +3911,7 @@
                                       </pic:cNvPicPr>
                                     </pic:nvPicPr>
                                     <pic:blipFill>
-                                      <a:blip r:embed="rId8">
+                                      <a:blip r:embed="rId9">
                                         <a:extLst>
                                           <a:ext uri="{28A0092B-C50C-407E-A947-70E740481C1C}">
                                             <a14:useLocalDpi xmlns:a14="http://schemas.microsoft.com/office/drawing/2010/main" val="0"/>
@@ -3701,10 +3946,10 @@
                     </w:txbxContent>
                   </v:textbox>
                 </v:oval>
-                <v:line id="Straight Connector 38932" o:spid="_x0000_s1069" style="position:absolute;flip:y;visibility:visible;mso-wrap-style:square" from="31387,12656" to="33191,17515" o:connectortype="straight" o:gfxdata="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" strokecolor="black [3200]" strokeweight="1pt">
+                <v:line id="Straight Connector 38932" o:spid="_x0000_s1076" style="position:absolute;flip:y;visibility:visible;mso-wrap-style:square" from="31387,12656" to="33191,17515" o:connectortype="straight" o:gfxdata="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" strokecolor="black [3200]" strokeweight="1pt">
                   <v:stroke joinstyle="miter"/>
                 </v:line>
-                <v:oval id="Oval 38936" o:spid="_x0000_s1070" style="position:absolute;left:34674;top:14901;width:9240;height:4956;visibility:visible;mso-wrap-style:square;v-text-anchor:middle" o:gfxdata="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" fillcolor="#5b9bd5 [3204]" strokecolor="#1f4d78 [1604]" strokeweight="1pt">
+                <v:oval id="Oval 38936" o:spid="_x0000_s1077" style="position:absolute;left:34674;top:14901;width:9240;height:4956;visibility:visible;mso-wrap-style:square;v-text-anchor:middle" o:gfxdata="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" fillcolor="#5b9bd5 [3204]" strokecolor="#1f4d78 [1604]" strokeweight="1pt">
                   <v:stroke joinstyle="miter"/>
                   <v:textbox>
                     <w:txbxContent>
@@ -3749,10 +3994,10 @@
                     </w:txbxContent>
                   </v:textbox>
                 </v:oval>
-                <v:line id="Straight Connector 38937" o:spid="_x0000_s1071" style="position:absolute;visibility:visible;mso-wrap-style:square" from="33191,12656" to="34674,17379" o:connectortype="straight" o:gfxdata="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" strokecolor="black [3200]" strokeweight="1pt">
+                <v:line id="Straight Connector 38937" o:spid="_x0000_s1078" style="position:absolute;visibility:visible;mso-wrap-style:square" from="33191,12656" to="34674,17379" o:connectortype="straight" o:gfxdata="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" strokecolor="black [3200]" strokeweight="1pt">
                   <v:stroke joinstyle="miter"/>
                 </v:line>
-                <v:shape id="Double Bracket 103" o:spid="_x0000_s1072" type="#_x0000_t185" style="position:absolute;left:15259;top:5149;width:4045;height:3035;visibility:visible;mso-wrap-style:square;v-text-anchor:middle" o:gfxdata="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" strokecolor="#5b9bd5 [3204]" strokeweight=".5pt">
+                <v:shape id="Double Bracket 103" o:spid="_x0000_s1079" type="#_x0000_t185" style="position:absolute;left:15259;top:5149;width:4045;height:3035;visibility:visible;mso-wrap-style:square;v-text-anchor:middle" o:gfxdata="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" strokecolor="#5b9bd5 [3204]" strokeweight=".5pt">
                   <v:stroke joinstyle="miter"/>
                   <v:textbox>
                     <w:txbxContent>
@@ -3774,7 +4019,7 @@
                     </w:txbxContent>
                   </v:textbox>
                 </v:shape>
-                <v:shape id="Double Bracket 104" o:spid="_x0000_s1073" type="#_x0000_t185" style="position:absolute;left:47256;top:5149;width:4045;height:3035;visibility:visible;mso-wrap-style:square;v-text-anchor:middle" o:gfxdata="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" strokecolor="#5b9bd5 [3204]" strokeweight=".5pt">
+                <v:shape id="Double Bracket 104" o:spid="_x0000_s1080" type="#_x0000_t185" style="position:absolute;left:47256;top:5149;width:4045;height:3035;visibility:visible;mso-wrap-style:square;v-text-anchor:middle" o:gfxdata="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" strokecolor="#5b9bd5 [3204]" strokeweight=".5pt">
                   <v:stroke joinstyle="miter"/>
                   <v:textbox>
                     <w:txbxContent>
@@ -3814,6 +4059,16 @@
     <w:p>
       <w:pPr>
         <w:pStyle w:val="Heading2"/>
+      </w:pPr>
+      <w:r>
+        <w:t>employees.</w:t>
+      </w:r>
+      <w:r>
+        <w:t xml:space="preserve"> </w:t>
+      </w:r>
+    </w:p>
+    <w:p>
+      <w:pPr>
         <w:sectPr>
           <w:pgSz w:w="12240" w:h="15840"/>
           <w:pgMar w:top="1440" w:right="1440" w:bottom="1440" w:left="1440" w:header="720" w:footer="720" w:gutter="0"/>
@@ -3821,24 +4076,18 @@
           <w:docGrid w:linePitch="360"/>
         </w:sectPr>
       </w:pPr>
-      <w:r>
-        <w:t>employees.</w:t>
-      </w:r>
-      <w:r>
-        <w:t xml:space="preserve"> </w:t>
-      </w:r>
     </w:p>
     <w:p>
       <w:pPr>
         <w:pStyle w:val="ListParagraph"/>
         <w:numPr>
           <w:ilvl w:val="0"/>
-          <w:numId w:val="16"/>
+          <w:numId w:val="23"/>
         </w:numPr>
       </w:pPr>
       <w:r>
         <w:lastRenderedPageBreak/>
-        <w:t>id,</w:t>
+        <w:t>stt</w:t>
       </w:r>
     </w:p>
     <w:p>
@@ -3846,11 +4095,17 @@
         <w:pStyle w:val="ListParagraph"/>
         <w:numPr>
           <w:ilvl w:val="0"/>
-          <w:numId w:val="16"/>
+          <w:numId w:val="23"/>
         </w:numPr>
       </w:pPr>
       <w:r>
-        <w:t>first_name,</w:t>
+        <w:t xml:space="preserve">id </w:t>
+      </w:r>
+      <w:r>
+        <w:rPr>
+          <w:b/>
+        </w:rPr>
+        <w:t>(khóa chính)</w:t>
       </w:r>
     </w:p>
     <w:p>
@@ -3858,12 +4113,11 @@
         <w:pStyle w:val="ListParagraph"/>
         <w:numPr>
           <w:ilvl w:val="0"/>
-          <w:numId w:val="16"/>
+          <w:numId w:val="23"/>
         </w:numPr>
       </w:pPr>
       <w:r>
-        <w:lastRenderedPageBreak/>
-        <w:t>last_name,</w:t>
+        <w:t>first_name</w:t>
       </w:r>
     </w:p>
     <w:p>
@@ -3871,11 +4125,11 @@
         <w:pStyle w:val="ListParagraph"/>
         <w:numPr>
           <w:ilvl w:val="0"/>
-          <w:numId w:val="16"/>
+          <w:numId w:val="23"/>
         </w:numPr>
       </w:pPr>
       <w:r>
-        <w:t>gioi_tinh,</w:t>
+        <w:t>last_name</w:t>
       </w:r>
     </w:p>
     <w:p>
@@ -3883,12 +4137,11 @@
         <w:pStyle w:val="ListParagraph"/>
         <w:numPr>
           <w:ilvl w:val="0"/>
-          <w:numId w:val="16"/>
+          <w:numId w:val="23"/>
         </w:numPr>
       </w:pPr>
       <w:r>
-        <w:lastRenderedPageBreak/>
-        <w:t>country,</w:t>
+        <w:t>gioi_tinh</w:t>
       </w:r>
     </w:p>
     <w:p>
@@ -3896,11 +4149,11 @@
         <w:pStyle w:val="ListParagraph"/>
         <w:numPr>
           <w:ilvl w:val="0"/>
-          <w:numId w:val="16"/>
+          <w:numId w:val="23"/>
         </w:numPr>
       </w:pPr>
       <w:r>
-        <w:t>city,</w:t>
+        <w:t>country</w:t>
       </w:r>
     </w:p>
     <w:p>
@@ -3908,12 +4161,12 @@
         <w:pStyle w:val="ListParagraph"/>
         <w:numPr>
           <w:ilvl w:val="0"/>
-          <w:numId w:val="16"/>
+          <w:numId w:val="23"/>
         </w:numPr>
       </w:pPr>
       <w:r>
         <w:lastRenderedPageBreak/>
-        <w:t>district,</w:t>
+        <w:t>city</w:t>
       </w:r>
     </w:p>
     <w:p>
@@ -3921,11 +4174,11 @@
         <w:pStyle w:val="ListParagraph"/>
         <w:numPr>
           <w:ilvl w:val="0"/>
-          <w:numId w:val="16"/>
+          <w:numId w:val="23"/>
         </w:numPr>
       </w:pPr>
       <w:r>
-        <w:t>village,</w:t>
+        <w:t>district</w:t>
       </w:r>
     </w:p>
     <w:p>
@@ -3933,11 +4186,11 @@
         <w:pStyle w:val="ListParagraph"/>
         <w:numPr>
           <w:ilvl w:val="0"/>
-          <w:numId w:val="16"/>
+          <w:numId w:val="23"/>
         </w:numPr>
       </w:pPr>
       <w:r>
-        <w:t>address_extra,</w:t>
+        <w:t>villag</w:t>
       </w:r>
     </w:p>
     <w:p>
@@ -3945,15 +4198,11 @@
         <w:pStyle w:val="ListParagraph"/>
         <w:numPr>
           <w:ilvl w:val="0"/>
-          <w:numId w:val="16"/>
+          <w:numId w:val="23"/>
         </w:numPr>
       </w:pPr>
       <w:r>
-        <w:lastRenderedPageBreak/>
-        <w:t>report_t</w:t>
-      </w:r>
-      <w:r>
-        <w:t>o,</w:t>
+        <w:t>address_extra</w:t>
       </w:r>
     </w:p>
     <w:p>
@@ -3961,11 +4210,11 @@
         <w:pStyle w:val="ListParagraph"/>
         <w:numPr>
           <w:ilvl w:val="0"/>
-          <w:numId w:val="16"/>
+          <w:numId w:val="23"/>
         </w:numPr>
       </w:pPr>
       <w:r>
-        <w:t>phone,</w:t>
+        <w:t>phone</w:t>
       </w:r>
     </w:p>
     <w:p>
@@ -3973,11 +4222,11 @@
         <w:pStyle w:val="ListParagraph"/>
         <w:numPr>
           <w:ilvl w:val="0"/>
-          <w:numId w:val="16"/>
+          <w:numId w:val="23"/>
         </w:numPr>
       </w:pPr>
       <w:r>
-        <w:t>email,</w:t>
+        <w:t>email</w:t>
       </w:r>
     </w:p>
     <w:p>
@@ -3985,12 +4234,12 @@
         <w:pStyle w:val="ListParagraph"/>
         <w:numPr>
           <w:ilvl w:val="0"/>
-          <w:numId w:val="16"/>
+          <w:numId w:val="23"/>
         </w:numPr>
       </w:pPr>
       <w:r>
         <w:lastRenderedPageBreak/>
-        <w:t>salary,</w:t>
+        <w:t>jobTitle</w:t>
       </w:r>
     </w:p>
     <w:p>
@@ -3998,7 +4247,277 @@
         <w:pStyle w:val="ListParagraph"/>
         <w:numPr>
           <w:ilvl w:val="0"/>
-          <w:numId w:val="16"/>
+          <w:numId w:val="23"/>
+        </w:numPr>
+      </w:pPr>
+      <w:r>
+        <w:t>reprot_to</w:t>
+      </w:r>
+    </w:p>
+    <w:p>
+      <w:pPr>
+        <w:pStyle w:val="ListParagraph"/>
+        <w:numPr>
+          <w:ilvl w:val="0"/>
+          <w:numId w:val="23"/>
+        </w:numPr>
+      </w:pPr>
+      <w:r>
+        <w:t>salary</w:t>
+      </w:r>
+    </w:p>
+    <w:p>
+      <w:pPr>
+        <w:pStyle w:val="ListParagraph"/>
+        <w:numPr>
+          <w:ilvl w:val="0"/>
+          <w:numId w:val="23"/>
+        </w:numPr>
+      </w:pPr>
+      <w:r>
+        <w:t>username</w:t>
+      </w:r>
+    </w:p>
+    <w:p>
+      <w:pPr>
+        <w:pStyle w:val="ListParagraph"/>
+        <w:numPr>
+          <w:ilvl w:val="0"/>
+          <w:numId w:val="23"/>
+        </w:numPr>
+      </w:pPr>
+      <w:r>
+        <w:t>password</w:t>
+      </w:r>
+    </w:p>
+    <w:p>
+      <w:pPr>
+        <w:pStyle w:val="ListParagraph"/>
+        <w:numPr>
+          <w:ilvl w:val="0"/>
+          <w:numId w:val="23"/>
+        </w:numPr>
+      </w:pPr>
+      <w:r>
+        <w:t>updated_date.</w:t>
+      </w:r>
+    </w:p>
+    <w:p>
+      <w:pPr>
+        <w:sectPr>
+          <w:type w:val="continuous"/>
+          <w:pgSz w:w="12240" w:h="15840"/>
+          <w:pgMar w:top="1440" w:right="1440" w:bottom="1440" w:left="1440" w:header="720" w:footer="720" w:gutter="0"/>
+          <w:cols w:num="3" w:space="740"/>
+          <w:docGrid w:linePitch="381"/>
+        </w:sectPr>
+      </w:pPr>
+    </w:p>
+    <w:p>
+      <w:pPr>
+        <w:sectPr>
+          <w:type w:val="continuous"/>
+          <w:pgSz w:w="12240" w:h="15840"/>
+          <w:pgMar w:top="1440" w:right="1440" w:bottom="1440" w:left="1440" w:header="720" w:footer="720" w:gutter="0"/>
+          <w:cols w:num="2" w:space="740"/>
+          <w:docGrid w:linePitch="381"/>
+        </w:sectPr>
+      </w:pPr>
+      <w:r>
+        <w:rPr>
+          <w:b/>
+        </w:rPr>
+        <w:lastRenderedPageBreak/>
+        <w:t>Lưu ý</w:t>
+      </w:r>
+      <w:r>
+        <w:t>: id  =   “FTECH” +  %04</w:t>
+      </w:r>
+      <w:r>
+        <w:t>d</w:t>
+      </w:r>
+      <w:r>
+        <w:t>(</w:t>
+      </w:r>
+      <w:r>
+        <w:rPr>
+          <w:b/>
+        </w:rPr>
+        <w:t>stt</w:t>
+      </w:r>
+      <w:r>
+        <w:t>).</w:t>
+      </w:r>
+    </w:p>
+    <w:p>
+      <w:pPr>
+        <w:pStyle w:val="Heading2"/>
+      </w:pPr>
+      <w:r>
+        <w:lastRenderedPageBreak/>
+        <w:t>offices.</w:t>
+      </w:r>
+    </w:p>
+    <w:p>
+      <w:pPr>
+        <w:pStyle w:val="ListParagraph"/>
+        <w:numPr>
+          <w:ilvl w:val="0"/>
+          <w:numId w:val="18"/>
+        </w:numPr>
+      </w:pPr>
+      <w:r>
+        <w:t>stt</w:t>
+      </w:r>
+    </w:p>
+    <w:p>
+      <w:pPr>
+        <w:pStyle w:val="ListParagraph"/>
+        <w:numPr>
+          <w:ilvl w:val="0"/>
+          <w:numId w:val="18"/>
+        </w:numPr>
+      </w:pPr>
+      <w:r>
+        <w:t>id (</w:t>
+      </w:r>
+      <w:r>
+        <w:rPr>
+          <w:b/>
+        </w:rPr>
+        <w:t>Khóa chính</w:t>
+      </w:r>
+      <w:r>
+        <w:t>)</w:t>
+      </w:r>
+    </w:p>
+    <w:p>
+      <w:pPr>
+        <w:pStyle w:val="ListParagraph"/>
+        <w:numPr>
+          <w:ilvl w:val="0"/>
+          <w:numId w:val="18"/>
+        </w:numPr>
+      </w:pPr>
+      <w:r>
+        <w:t>office_name</w:t>
+      </w:r>
+    </w:p>
+    <w:p>
+      <w:pPr>
+        <w:pStyle w:val="ListParagraph"/>
+        <w:numPr>
+          <w:ilvl w:val="0"/>
+          <w:numId w:val="18"/>
+        </w:numPr>
+      </w:pPr>
+      <w:r>
+        <w:t>description</w:t>
+      </w:r>
+    </w:p>
+    <w:p>
+      <w:pPr>
+        <w:pStyle w:val="ListParagraph"/>
+        <w:numPr>
+          <w:ilvl w:val="0"/>
+          <w:numId w:val="18"/>
+        </w:numPr>
+      </w:pPr>
+      <w:r>
+        <w:t>updated_date.</w:t>
+      </w:r>
+    </w:p>
+    <w:p>
+      <w:r>
+        <w:rPr>
+          <w:b/>
+        </w:rPr>
+        <w:t>Lưu ý</w:t>
+      </w:r>
+      <w:r>
+        <w:t>: id = “OFTECH” + %04</w:t>
+      </w:r>
+      <w:r>
+        <w:t>d</w:t>
+      </w:r>
+      <w:r>
+        <w:t xml:space="preserve"> (</w:t>
+      </w:r>
+      <w:r>
+        <w:rPr>
+          <w:b/>
+        </w:rPr>
+        <w:t>stt</w:t>
+      </w:r>
+      <w:r>
+        <w:t>)</w:t>
+      </w:r>
+    </w:p>
+    <w:p>
+      <w:pPr>
+        <w:pStyle w:val="Heading2"/>
+      </w:pPr>
+      <w:r>
+        <w:t>works.</w:t>
+      </w:r>
+    </w:p>
+    <w:p>
+      <w:pPr>
+        <w:pStyle w:val="ListParagraph"/>
+        <w:numPr>
+          <w:ilvl w:val="0"/>
+          <w:numId w:val="19"/>
+        </w:numPr>
+        <w:sectPr>
+          <w:type w:val="continuous"/>
+          <w:pgSz w:w="12240" w:h="15840"/>
+          <w:pgMar w:top="1440" w:right="1440" w:bottom="1440" w:left="1440" w:header="720" w:footer="720" w:gutter="0"/>
+          <w:cols w:space="740"/>
+          <w:docGrid w:linePitch="381"/>
+        </w:sectPr>
+      </w:pPr>
+    </w:p>
+    <w:p>
+      <w:pPr>
+        <w:pStyle w:val="ListParagraph"/>
+        <w:numPr>
+          <w:ilvl w:val="0"/>
+          <w:numId w:val="19"/>
+        </w:numPr>
+      </w:pPr>
+      <w:r>
+        <w:lastRenderedPageBreak/>
+        <w:t>stt</w:t>
+      </w:r>
+    </w:p>
+    <w:p>
+      <w:pPr>
+        <w:pStyle w:val="ListParagraph"/>
+        <w:numPr>
+          <w:ilvl w:val="0"/>
+          <w:numId w:val="19"/>
+        </w:numPr>
+      </w:pPr>
+      <w:r>
+        <w:lastRenderedPageBreak/>
+        <w:t>id (</w:t>
+      </w:r>
+      <w:r>
+        <w:rPr>
+          <w:b/>
+        </w:rPr>
+        <w:t>Khóa chính</w:t>
+      </w:r>
+      <w:r>
+        <w:t>)</w:t>
+      </w:r>
+    </w:p>
+    <w:p>
+      <w:pPr>
+        <w:pStyle w:val="ListParagraph"/>
+        <w:numPr>
+          <w:ilvl w:val="0"/>
+          <w:numId w:val="19"/>
         </w:numPr>
         <w:sectPr>
           <w:type w:val="continuous"/>
@@ -4008,179 +4527,9 @@
           <w:docGrid w:linePitch="381"/>
         </w:sectPr>
       </w:pPr>
-    </w:p>
-    <w:p>
-      <w:pPr>
-        <w:pStyle w:val="ListParagraph"/>
-        <w:numPr>
-          <w:ilvl w:val="0"/>
-          <w:numId w:val="16"/>
-        </w:numPr>
-      </w:pPr>
       <w:r>
         <w:lastRenderedPageBreak/>
-        <w:t>updated_date.</w:t>
-      </w:r>
-    </w:p>
-    <w:p>
-      <w:r>
-        <w:t>Lưu ý: id  =   “FTECH” +  %06d.</w:t>
-      </w:r>
-    </w:p>
-    <w:p>
-      <w:pPr>
-        <w:sectPr>
-          <w:type w:val="continuous"/>
-          <w:pgSz w:w="12240" w:h="15840"/>
-          <w:pgMar w:top="1440" w:right="1440" w:bottom="1440" w:left="1440" w:header="720" w:footer="720" w:gutter="0"/>
-          <w:cols w:space="740"/>
-          <w:docGrid w:linePitch="381"/>
-        </w:sectPr>
-      </w:pPr>
-    </w:p>
-    <w:p>
-      <w:pPr>
-        <w:pStyle w:val="Heading2"/>
-      </w:pPr>
-      <w:r>
-        <w:lastRenderedPageBreak/>
-        <w:t>login_infos</w:t>
-      </w:r>
-    </w:p>
-    <w:p>
-      <w:pPr>
-        <w:pStyle w:val="ListParagraph"/>
-        <w:numPr>
-          <w:ilvl w:val="0"/>
-          <w:numId w:val="17"/>
-        </w:numPr>
-        <w:sectPr>
-          <w:type w:val="continuous"/>
-          <w:pgSz w:w="12240" w:h="15840"/>
-          <w:pgMar w:top="1440" w:right="1440" w:bottom="1440" w:left="1440" w:header="720" w:footer="720" w:gutter="0"/>
-          <w:cols w:space="740"/>
-          <w:docGrid w:linePitch="381"/>
-        </w:sectPr>
-      </w:pPr>
-    </w:p>
-    <w:p>
-      <w:pPr>
-        <w:pStyle w:val="ListParagraph"/>
-        <w:numPr>
-          <w:ilvl w:val="0"/>
-          <w:numId w:val="17"/>
-        </w:numPr>
-      </w:pPr>
-      <w:r>
-        <w:lastRenderedPageBreak/>
-        <w:t>username,</w:t>
-      </w:r>
-    </w:p>
-    <w:p>
-      <w:pPr>
-        <w:pStyle w:val="ListParagraph"/>
-        <w:numPr>
-          <w:ilvl w:val="0"/>
-          <w:numId w:val="17"/>
-        </w:numPr>
-      </w:pPr>
-      <w:r>
-        <w:t>password,</w:t>
-      </w:r>
-    </w:p>
-    <w:p>
-      <w:pPr>
-        <w:pStyle w:val="ListParagraph"/>
-        <w:numPr>
-          <w:ilvl w:val="0"/>
-          <w:numId w:val="17"/>
-        </w:numPr>
-      </w:pPr>
-      <w:r>
-        <w:t>updated_date.</w:t>
-      </w:r>
-    </w:p>
-    <w:p>
-      <w:pPr>
-        <w:sectPr>
-          <w:type w:val="continuous"/>
-          <w:pgSz w:w="12240" w:h="15840"/>
-          <w:pgMar w:top="1440" w:right="1440" w:bottom="1440" w:left="1440" w:header="720" w:footer="720" w:gutter="0"/>
-          <w:cols w:space="740"/>
-          <w:docGrid w:linePitch="381"/>
-        </w:sectPr>
-      </w:pPr>
-    </w:p>
-    <w:p/>
-    <w:p/>
-    <w:p/>
-    <w:p>
-      <w:pPr>
-        <w:pStyle w:val="Heading2"/>
-      </w:pPr>
-      <w:r>
-        <w:t>offices.</w:t>
-      </w:r>
-    </w:p>
-    <w:p>
-      <w:pPr>
-        <w:pStyle w:val="ListParagraph"/>
-        <w:numPr>
-          <w:ilvl w:val="0"/>
-          <w:numId w:val="18"/>
-        </w:numPr>
-      </w:pPr>
-      <w:r>
-        <w:t>id,</w:t>
-      </w:r>
-    </w:p>
-    <w:p>
-      <w:pPr>
-        <w:pStyle w:val="ListParagraph"/>
-        <w:numPr>
-          <w:ilvl w:val="0"/>
-          <w:numId w:val="18"/>
-        </w:numPr>
-      </w:pPr>
-      <w:r>
-        <w:t>office_name,</w:t>
-      </w:r>
-    </w:p>
-    <w:p>
-      <w:pPr>
-        <w:pStyle w:val="ListParagraph"/>
-        <w:numPr>
-          <w:ilvl w:val="0"/>
-          <w:numId w:val="18"/>
-        </w:numPr>
-      </w:pPr>
-      <w:r>
-        <w:t>description,</w:t>
-      </w:r>
-    </w:p>
-    <w:p>
-      <w:pPr>
-        <w:pStyle w:val="ListParagraph"/>
-        <w:numPr>
-          <w:ilvl w:val="0"/>
-          <w:numId w:val="18"/>
-        </w:numPr>
-      </w:pPr>
-      <w:r>
-        <w:t>updated_date.</w:t>
-      </w:r>
-    </w:p>
-    <w:p>
-      <w:r>
-        <w:t>Lưu ý: id = “OFTECH” + %03d</w:t>
-      </w:r>
-    </w:p>
-    <w:p>
-      <w:pPr>
-        <w:pStyle w:val="Heading2"/>
-      </w:pPr>
-      <w:r>
-        <w:t>works.</w:t>
+        <w:t>heading</w:t>
       </w:r>
     </w:p>
     <w:p>
@@ -4192,7 +4541,8 @@
         </w:numPr>
       </w:pPr>
       <w:r>
-        <w:t>id,</w:t>
+        <w:lastRenderedPageBreak/>
+        <w:t>content</w:t>
       </w:r>
     </w:p>
     <w:p>
@@ -4204,7 +4554,8 @@
         </w:numPr>
       </w:pPr>
       <w:r>
-        <w:t>heading,</w:t>
+        <w:lastRenderedPageBreak/>
+        <w:t>created_date</w:t>
       </w:r>
     </w:p>
     <w:p>
@@ -4216,7 +4567,8 @@
         </w:numPr>
       </w:pPr>
       <w:r>
-        <w:t>content,</w:t>
+        <w:lastRenderedPageBreak/>
+        <w:t>ended_date</w:t>
       </w:r>
     </w:p>
     <w:p>
@@ -4228,7 +4580,8 @@
         </w:numPr>
       </w:pPr>
       <w:r>
-        <w:t>created_date,</w:t>
+        <w:lastRenderedPageBreak/>
+        <w:t>status</w:t>
       </w:r>
     </w:p>
     <w:p>
@@ -4240,7 +4593,45 @@
         </w:numPr>
       </w:pPr>
       <w:r>
-        <w:t>ended_date,</w:t>
+        <w:lastRenderedPageBreak/>
+        <w:t>updated_date.</w:t>
+      </w:r>
+    </w:p>
+    <w:p>
+      <w:pPr>
+        <w:sectPr>
+          <w:type w:val="continuous"/>
+          <w:pgSz w:w="12240" w:h="15840"/>
+          <w:pgMar w:top="1440" w:right="1440" w:bottom="1440" w:left="1440" w:header="720" w:footer="720" w:gutter="0"/>
+          <w:cols w:num="3" w:space="740"/>
+          <w:docGrid w:linePitch="381"/>
+        </w:sectPr>
+      </w:pPr>
+    </w:p>
+    <w:p>
+      <w:r>
+        <w:rPr>
+          <w:b/>
+        </w:rPr>
+        <w:lastRenderedPageBreak/>
+        <w:t>Lưu ý</w:t>
+      </w:r>
+      <w:r>
+        <w:t>: id = “WFTECH” + %08d</w:t>
+      </w:r>
+      <w:r>
+        <w:t>.</w:t>
+      </w:r>
+    </w:p>
+    <w:p>
+      <w:pPr>
+        <w:pStyle w:val="Heading2"/>
+      </w:pPr>
+      <w:r>
+        <w:t>l</w:t>
+      </w:r>
+      <w:r>
+        <w:t>ogs.</w:t>
       </w:r>
     </w:p>
     <w:p>
@@ -4248,11 +4639,17 @@
         <w:pStyle w:val="ListParagraph"/>
         <w:numPr>
           <w:ilvl w:val="0"/>
-          <w:numId w:val="19"/>
+          <w:numId w:val="24"/>
         </w:numPr>
       </w:pPr>
       <w:r>
-        <w:t>status,</w:t>
+        <w:t xml:space="preserve">stt </w:t>
+      </w:r>
+      <w:r>
+        <w:rPr>
+          <w:b/>
+        </w:rPr>
+        <w:t>(Khóa chính)</w:t>
       </w:r>
     </w:p>
     <w:p>
@@ -4260,51 +4657,352 @@
         <w:pStyle w:val="ListParagraph"/>
         <w:numPr>
           <w:ilvl w:val="0"/>
-          <w:numId w:val="19"/>
+          <w:numId w:val="24"/>
         </w:numPr>
       </w:pPr>
       <w:r>
-        <w:t>updated_date.</w:t>
+        <w:t>table_name</w:t>
       </w:r>
     </w:p>
     <w:p>
-      <w:r>
-        <w:t>Lưu ý: id = “WFTECH” + %08d</w:t>
+      <w:pPr>
+        <w:pStyle w:val="ListParagraph"/>
+        <w:numPr>
+          <w:ilvl w:val="0"/>
+          <w:numId w:val="24"/>
+        </w:numPr>
+      </w:pPr>
+      <w:r>
+        <w:t>entity_id</w:t>
       </w:r>
     </w:p>
     <w:p>
       <w:pPr>
-        <w:pStyle w:val="Heading1"/>
-      </w:pPr>
-      <w:r>
-        <w:br w:type="page"/>
+        <w:pStyle w:val="ListParagraph"/>
+        <w:numPr>
+          <w:ilvl w:val="0"/>
+          <w:numId w:val="24"/>
+        </w:numPr>
+      </w:pPr>
+      <w:r>
+        <w:t>type</w:t>
       </w:r>
     </w:p>
     <w:p>
       <w:pPr>
+        <w:pStyle w:val="ListParagraph"/>
+        <w:numPr>
+          <w:ilvl w:val="0"/>
+          <w:numId w:val="24"/>
+        </w:numPr>
+      </w:pPr>
+      <w:r>
+        <w:t>content.</w:t>
+      </w:r>
+    </w:p>
+    <w:p>
+      <w:pPr>
+        <w:pStyle w:val="ListParagraph"/>
+        <w:numPr>
+          <w:ilvl w:val="0"/>
+          <w:numId w:val="24"/>
+        </w:numPr>
+      </w:pPr>
+      <w:r>
+        <w:t>edited_employees</w:t>
+      </w:r>
+    </w:p>
+    <w:p>
+      <w:pPr>
+        <w:pStyle w:val="ListParagraph"/>
+        <w:numPr>
+          <w:ilvl w:val="0"/>
+          <w:numId w:val="24"/>
+        </w:numPr>
+      </w:pPr>
+      <w:r>
+        <w:t>updated_date</w:t>
+      </w:r>
+      <w:r>
+        <w:t>.</w:t>
+      </w:r>
+    </w:p>
+    <w:p>
+      <w:pPr>
+        <w:rPr>
+          <w:color w:val="FF0000"/>
+        </w:rPr>
+      </w:pPr>
+      <w:r>
+        <w:rPr>
+          <w:color w:val="FF0000"/>
+        </w:rPr>
+        <w:t>Lý do: Tại sao không chia làm 2 trường: content_old (lưu những trường:giá trị trước khi bị sử đổi) và content_new(lưu những trường:giá trị mới)?</w:t>
+      </w:r>
+    </w:p>
+    <w:p>
+      <w:pPr>
+        <w:pStyle w:val="ListParagraph"/>
+        <w:numPr>
+          <w:ilvl w:val="0"/>
+          <w:numId w:val="28"/>
+        </w:numPr>
+        <w:rPr>
+          <w:color w:val="FF0000"/>
+        </w:rPr>
+      </w:pPr>
+      <w:r>
+        <w:rPr>
+          <w:color w:val="FF0000"/>
+        </w:rPr>
+        <w:t>Nếu vậy: khi thêm mới giá trị: content_old = null, content_new = tên trường 1: giá trị trường 1, tên trường 2: giá trị trường 2, …</w:t>
+      </w:r>
+    </w:p>
+    <w:p>
+      <w:pPr>
+        <w:pStyle w:val="ListParagraph"/>
+        <w:numPr>
+          <w:ilvl w:val="0"/>
+          <w:numId w:val="28"/>
+        </w:numPr>
+        <w:rPr>
+          <w:color w:val="FF0000"/>
+        </w:rPr>
+      </w:pPr>
+      <w:r>
+        <w:rPr>
+          <w:color w:val="FF0000"/>
+        </w:rPr>
+        <w:t>Khi sửa giá trị: content_old = tên trường 1: giá trị cũ, tên trường 2: giá trị cũ,… và content_new = tên trường 1: giá trị mới, tên trường 2: giá trị mới: …</w:t>
+      </w:r>
+    </w:p>
+    <w:p>
+      <w:pPr>
+        <w:pStyle w:val="ListParagraph"/>
+        <w:numPr>
+          <w:ilvl w:val="0"/>
+          <w:numId w:val="28"/>
+        </w:numPr>
+        <w:rPr>
+          <w:color w:val="FF0000"/>
+        </w:rPr>
+      </w:pPr>
+      <w:r>
+        <w:rPr>
+          <w:color w:val="FF0000"/>
+        </w:rPr>
+        <w:t>Khi xóa giá trị: contetn_old: tên trường 1: giá trị, tên trường 2: giá trị,… và content_new = null.</w:t>
+      </w:r>
+    </w:p>
+    <w:p>
+      <w:pPr>
+        <w:pStyle w:val="ListParagraph"/>
+        <w:rPr>
+          <w:color w:val="FF0000"/>
+        </w:rPr>
+      </w:pPr>
+      <w:r>
+        <w:rPr>
+          <w:color w:val="FF0000"/>
+        </w:rPr>
+        <w:t>Như vậy, xảy ra trường hợp 1 dữ liệu được lưu ở nhiều nơi =&gt; dư thừa dữ liệu.</w:t>
+      </w:r>
+    </w:p>
+    <w:p>
+      <w:pPr>
+        <w:rPr>
+          <w:color w:val="FF0000"/>
+        </w:rPr>
+      </w:pPr>
+      <w:r>
+        <w:rPr>
+          <w:color w:val="FF0000"/>
+        </w:rPr>
+        <w:t>Vậy nên, thay vì chia ra làm 2 trường content_old và content_new, ta sẽ chỉ cần 1 trường là content là đủ để so sánh các giá trị thay đổi rồi.</w:t>
+      </w:r>
+    </w:p>
+    <w:p>
+      <w:r>
+        <w:rPr>
+          <w:b/>
+        </w:rPr>
+        <w:t>Lưu ý:</w:t>
+      </w:r>
+      <w:r>
+        <w:t xml:space="preserve"> trường </w:t>
+      </w:r>
+      <w:r>
+        <w:rPr>
+          <w:b/>
+        </w:rPr>
+        <w:t>content</w:t>
+      </w:r>
+      <w:r>
+        <w:t xml:space="preserve"> sẽ có các giá trị phụ thuộc vào giá trị trường </w:t>
+      </w:r>
+      <w:r>
+        <w:rPr>
+          <w:b/>
+        </w:rPr>
+        <w:t>type</w:t>
+      </w:r>
+      <w:r>
+        <w:t>, cụ thể như sau:</w:t>
+      </w:r>
+    </w:p>
+    <w:p>
+      <w:pPr>
+        <w:pStyle w:val="ListParagraph"/>
+        <w:numPr>
+          <w:ilvl w:val="0"/>
+          <w:numId w:val="26"/>
+        </w:numPr>
+      </w:pPr>
+      <w:r>
+        <w:t xml:space="preserve">INSERT: content = </w:t>
+      </w:r>
+      <w:r>
+        <w:rPr>
+          <w:b/>
+        </w:rPr>
+        <w:t>tên trường 1: giá trị tên trường 1, tên trường 2: giá trị tên trường 2, …</w:t>
+      </w:r>
+    </w:p>
+    <w:p>
+      <w:pPr>
+        <w:pStyle w:val="ListParagraph"/>
+        <w:rPr>
+          <w:color w:val="FF0000"/>
+        </w:rPr>
+      </w:pPr>
+      <w:r>
+        <w:rPr>
+          <w:color w:val="FF0000"/>
+        </w:rPr>
+        <w:t>Lý do: Tại sao khi thêm mới giá trị vào các bảng, ta ngoài lưu giá trị đó ở các bảng đích, lại còn phải lưu thêm giá trị đó ở bả</w:t>
+      </w:r>
+      <w:r>
+        <w:rPr>
+          <w:color w:val="FF0000"/>
+        </w:rPr>
+        <w:t>ng Logs?</w:t>
+      </w:r>
+    </w:p>
+    <w:p>
+      <w:pPr>
+        <w:pStyle w:val="ListParagraph"/>
+        <w:numPr>
+          <w:ilvl w:val="0"/>
+          <w:numId w:val="27"/>
+        </w:numPr>
+        <w:rPr>
+          <w:color w:val="FF0000"/>
+        </w:rPr>
+      </w:pPr>
+      <w:r>
+        <w:rPr>
+          <w:color w:val="FF0000"/>
+        </w:rPr>
+        <w:t>Đúng là: việc lưu dữ liệu kiểu này sẽ dẫn đến hiện tượng trùng lặp dữ liệu</w:t>
+      </w:r>
+    </w:p>
+    <w:p>
+      <w:pPr>
+        <w:pStyle w:val="ListParagraph"/>
+        <w:ind w:left="1080"/>
+        <w:rPr>
+          <w:color w:val="FF0000"/>
+        </w:rPr>
+      </w:pPr>
+      <w:r>
+        <w:rPr>
+          <w:color w:val="FF0000"/>
+        </w:rPr>
+        <w:t>khi tồn tại đến 2 bản ghi giống nhau ở 2  bảng. Nhưng ta cần phải biết: trước khi dữ liệu bị sửa đổi hay xóa, thì dữ liệu đó có giá trị như thể nào, mà điều này lại không thể lưu ở các bảng đích được vì sau các hành động xóa hoặc sửa, dữ liệu ở bảng đích đã bị thay đổi rồi.</w:t>
+      </w:r>
+    </w:p>
+    <w:p>
+      <w:pPr>
+        <w:pStyle w:val="ListParagraph"/>
+        <w:numPr>
+          <w:ilvl w:val="0"/>
+          <w:numId w:val="26"/>
+        </w:numPr>
+      </w:pPr>
+      <w:r>
+        <w:lastRenderedPageBreak/>
+        <w:t xml:space="preserve">UPDATE: content = </w:t>
+      </w:r>
+      <w:r>
+        <w:rPr>
+          <w:b/>
+        </w:rPr>
+        <w:t>tên trường 1</w:t>
+      </w:r>
+      <w:r>
+        <w:rPr>
+          <w:b/>
+        </w:rPr>
+        <w:t xml:space="preserve"> chỉnh sửa</w:t>
+      </w:r>
+      <w:r>
+        <w:rPr>
+          <w:b/>
+        </w:rPr>
+        <w:t>: giá trị tên trường 1, tên trường 2</w:t>
+      </w:r>
+      <w:r>
+        <w:rPr>
+          <w:b/>
+        </w:rPr>
+        <w:t xml:space="preserve"> chỉnh sửa</w:t>
+      </w:r>
+      <w:r>
+        <w:rPr>
+          <w:b/>
+        </w:rPr>
+        <w:t>: giá trị tên trường 2,….</w:t>
+      </w:r>
+    </w:p>
+    <w:p>
+      <w:pPr>
+        <w:pStyle w:val="ListParagraph"/>
+        <w:numPr>
+          <w:ilvl w:val="0"/>
+          <w:numId w:val="26"/>
+        </w:numPr>
+      </w:pPr>
+      <w:r>
+        <w:t>DELETE: content = null.</w:t>
+      </w:r>
+    </w:p>
+    <w:p>
+      <w:pPr>
         <w:pStyle w:val="Heading1"/>
       </w:pPr>
       <w:r>
-        <w:lastRenderedPageBreak/>
         <w:t>Mô hình dữ liệu.</w:t>
       </w:r>
+      <w:bookmarkStart w:id="0" w:name="_GoBack"/>
+      <w:bookmarkEnd w:id="0"/>
     </w:p>
+    <w:p/>
     <w:p>
       <w:r>
         <w:rPr>
           <w:noProof/>
         </w:rPr>
         <w:drawing>
-          <wp:anchor distT="0" distB="0" distL="114300" distR="114300" simplePos="0" relativeHeight="251658240" behindDoc="1" locked="0" layoutInCell="1" allowOverlap="1" wp14:anchorId="65CA25C8" wp14:editId="17186956">
+          <wp:anchor distT="0" distB="0" distL="114300" distR="114300" simplePos="0" relativeHeight="251658240" behindDoc="1" locked="0" layoutInCell="1" allowOverlap="1" wp14:anchorId="6D8F6324" wp14:editId="30DB5889">
             <wp:simplePos x="0" y="0"/>
             <wp:positionH relativeFrom="column">
-              <wp:posOffset>-882501</wp:posOffset>
+              <wp:posOffset>-885825</wp:posOffset>
             </wp:positionH>
             <wp:positionV relativeFrom="paragraph">
-              <wp:posOffset>152086</wp:posOffset>
+              <wp:posOffset>146050</wp:posOffset>
             </wp:positionV>
-            <wp:extent cx="7586020" cy="3867553"/>
-            <wp:effectExtent l="0" t="0" r="0" b="0"/>
+            <wp:extent cx="7600315" cy="3269615"/>
+            <wp:effectExtent l="0" t="0" r="635" b="6985"/>
             <wp:wrapNone/>
             <wp:docPr id="5" name="Picture 5"/>
             <wp:cNvGraphicFramePr>
@@ -4318,7 +5016,7 @@
                     <pic:cNvPicPr/>
                   </pic:nvPicPr>
                   <pic:blipFill>
-                    <a:blip r:embed="rId9">
+                    <a:blip r:embed="rId10">
                       <a:extLst>
                         <a:ext uri="{28A0092B-C50C-407E-A947-70E740481C1C}">
                           <a14:useLocalDpi xmlns:a14="http://schemas.microsoft.com/office/drawing/2010/main" val="0"/>
@@ -4332,7 +5030,7 @@
                   <pic:spPr>
                     <a:xfrm>
                       <a:off x="0" y="0"/>
-                      <a:ext cx="7600405" cy="3874887"/>
+                      <a:ext cx="7600315" cy="3269615"/>
                     </a:xfrm>
                     <a:prstGeom prst="rect">
                       <a:avLst/>
@@ -4357,7 +5055,6 @@
     <w:p/>
     <w:p/>
     <w:p/>
-    <w:p/>
     <w:p>
       <w:pPr>
         <w:jc w:val="left"/>
@@ -4365,14 +5062,12 @@
           <w:noProof/>
         </w:rPr>
       </w:pPr>
-      <w:bookmarkStart w:id="0" w:name="_GoBack"/>
-      <w:bookmarkEnd w:id="0"/>
     </w:p>
     <w:sectPr>
       <w:type w:val="continuous"/>
       <w:pgSz w:w="12240" w:h="15840"/>
       <w:pgMar w:top="1440" w:right="1440" w:bottom="1440" w:left="1440" w:header="720" w:footer="720" w:gutter="0"/>
-      <w:cols w:num="2" w:space="740"/>
+      <w:cols w:space="740"/>
       <w:docGrid w:linePitch="381"/>
     </w:sectPr>
   </w:body>
@@ -4452,7 +5147,7 @@
         <v:path o:extrusionok="f" gradientshapeok="t" o:connecttype="rect"/>
         <o:lock v:ext="edit" aspectratio="t"/>
       </v:shapetype>
-      <v:shape id="_x0000_i1041" type="#_x0000_t75" style="width:10.9pt;height:10.9pt" o:bullet="t">
+      <v:shape id="_x0000_i1040" type="#_x0000_t75" style="width:11.25pt;height:11.25pt" o:bullet="t">
         <v:imagedata r:id="rId1" o:title="mso4C29"/>
       </v:shape>
     </w:pict>
@@ -4685,6 +5380,119 @@
     </w:lvl>
   </w:abstractNum>
   <w:abstractNum w:abstractNumId="2" w15:restartNumberingAfterBreak="0">
+    <w:nsid w:val="085D79D4"/>
+    <w:multiLevelType w:val="hybridMultilevel"/>
+    <w:tmpl w:val="19565AD0"/>
+    <w:lvl w:ilvl="0" w:tplc="0409000B">
+      <w:start w:val="1"/>
+      <w:numFmt w:val="bullet"/>
+      <w:lvlText w:val=""/>
+      <w:lvlJc w:val="left"/>
+      <w:pPr>
+        <w:ind w:left="720" w:hanging="360"/>
+      </w:pPr>
+      <w:rPr>
+        <w:rFonts w:ascii="Wingdings" w:hAnsi="Wingdings" w:hint="default"/>
+      </w:rPr>
+    </w:lvl>
+    <w:lvl w:ilvl="1" w:tplc="04090003" w:tentative="1">
+      <w:start w:val="1"/>
+      <w:numFmt w:val="bullet"/>
+      <w:lvlText w:val="o"/>
+      <w:lvlJc w:val="left"/>
+      <w:pPr>
+        <w:ind w:left="1440" w:hanging="360"/>
+      </w:pPr>
+      <w:rPr>
+        <w:rFonts w:ascii="Courier New" w:hAnsi="Courier New" w:cs="Courier New" w:hint="default"/>
+      </w:rPr>
+    </w:lvl>
+    <w:lvl w:ilvl="2" w:tplc="04090005" w:tentative="1">
+      <w:start w:val="1"/>
+      <w:numFmt w:val="bullet"/>
+      <w:lvlText w:val=""/>
+      <w:lvlJc w:val="left"/>
+      <w:pPr>
+        <w:ind w:left="2160" w:hanging="360"/>
+      </w:pPr>
+      <w:rPr>
+        <w:rFonts w:ascii="Wingdings" w:hAnsi="Wingdings" w:hint="default"/>
+      </w:rPr>
+    </w:lvl>
+    <w:lvl w:ilvl="3" w:tplc="04090001" w:tentative="1">
+      <w:start w:val="1"/>
+      <w:numFmt w:val="bullet"/>
+      <w:lvlText w:val=""/>
+      <w:lvlJc w:val="left"/>
+      <w:pPr>
+        <w:ind w:left="2880" w:hanging="360"/>
+      </w:pPr>
+      <w:rPr>
+        <w:rFonts w:ascii="Symbol" w:hAnsi="Symbol" w:hint="default"/>
+      </w:rPr>
+    </w:lvl>
+    <w:lvl w:ilvl="4" w:tplc="04090003" w:tentative="1">
+      <w:start w:val="1"/>
+      <w:numFmt w:val="bullet"/>
+      <w:lvlText w:val="o"/>
+      <w:lvlJc w:val="left"/>
+      <w:pPr>
+        <w:ind w:left="3600" w:hanging="360"/>
+      </w:pPr>
+      <w:rPr>
+        <w:rFonts w:ascii="Courier New" w:hAnsi="Courier New" w:cs="Courier New" w:hint="default"/>
+      </w:rPr>
+    </w:lvl>
+    <w:lvl w:ilvl="5" w:tplc="04090005" w:tentative="1">
+      <w:start w:val="1"/>
+      <w:numFmt w:val="bullet"/>
+      <w:lvlText w:val=""/>
+      <w:lvlJc w:val="left"/>
+      <w:pPr>
+        <w:ind w:left="4320" w:hanging="360"/>
+      </w:pPr>
+      <w:rPr>
+        <w:rFonts w:ascii="Wingdings" w:hAnsi="Wingdings" w:hint="default"/>
+      </w:rPr>
+    </w:lvl>
+    <w:lvl w:ilvl="6" w:tplc="04090001" w:tentative="1">
+      <w:start w:val="1"/>
+      <w:numFmt w:val="bullet"/>
+      <w:lvlText w:val=""/>
+      <w:lvlJc w:val="left"/>
+      <w:pPr>
+        <w:ind w:left="5040" w:hanging="360"/>
+      </w:pPr>
+      <w:rPr>
+        <w:rFonts w:ascii="Symbol" w:hAnsi="Symbol" w:hint="default"/>
+      </w:rPr>
+    </w:lvl>
+    <w:lvl w:ilvl="7" w:tplc="04090003" w:tentative="1">
+      <w:start w:val="1"/>
+      <w:numFmt w:val="bullet"/>
+      <w:lvlText w:val="o"/>
+      <w:lvlJc w:val="left"/>
+      <w:pPr>
+        <w:ind w:left="5760" w:hanging="360"/>
+      </w:pPr>
+      <w:rPr>
+        <w:rFonts w:ascii="Courier New" w:hAnsi="Courier New" w:cs="Courier New" w:hint="default"/>
+      </w:rPr>
+    </w:lvl>
+    <w:lvl w:ilvl="8" w:tplc="04090005" w:tentative="1">
+      <w:start w:val="1"/>
+      <w:numFmt w:val="bullet"/>
+      <w:lvlText w:val=""/>
+      <w:lvlJc w:val="left"/>
+      <w:pPr>
+        <w:ind w:left="6480" w:hanging="360"/>
+      </w:pPr>
+      <w:rPr>
+        <w:rFonts w:ascii="Wingdings" w:hAnsi="Wingdings" w:hint="default"/>
+      </w:rPr>
+    </w:lvl>
+  </w:abstractNum>
+  <w:abstractNum w:abstractNumId="3" w15:restartNumberingAfterBreak="0">
     <w:nsid w:val="1C7C050B"/>
     <w:multiLevelType w:val="multilevel"/>
     <w:tmpl w:val="F0DAA5BC"/>
@@ -4797,7 +5605,120 @@
       </w:rPr>
     </w:lvl>
   </w:abstractNum>
-  <w:abstractNum w:abstractNumId="3" w15:restartNumberingAfterBreak="0">
+  <w:abstractNum w:abstractNumId="4" w15:restartNumberingAfterBreak="0">
+    <w:nsid w:val="20C8593D"/>
+    <w:multiLevelType w:val="hybridMultilevel"/>
+    <w:tmpl w:val="9146D4D6"/>
+    <w:lvl w:ilvl="0" w:tplc="0409000B">
+      <w:start w:val="1"/>
+      <w:numFmt w:val="bullet"/>
+      <w:lvlText w:val=""/>
+      <w:lvlJc w:val="left"/>
+      <w:pPr>
+        <w:ind w:left="720" w:hanging="360"/>
+      </w:pPr>
+      <w:rPr>
+        <w:rFonts w:ascii="Wingdings" w:hAnsi="Wingdings" w:hint="default"/>
+      </w:rPr>
+    </w:lvl>
+    <w:lvl w:ilvl="1" w:tplc="04090003" w:tentative="1">
+      <w:start w:val="1"/>
+      <w:numFmt w:val="bullet"/>
+      <w:lvlText w:val="o"/>
+      <w:lvlJc w:val="left"/>
+      <w:pPr>
+        <w:ind w:left="1440" w:hanging="360"/>
+      </w:pPr>
+      <w:rPr>
+        <w:rFonts w:ascii="Courier New" w:hAnsi="Courier New" w:cs="Courier New" w:hint="default"/>
+      </w:rPr>
+    </w:lvl>
+    <w:lvl w:ilvl="2" w:tplc="04090005" w:tentative="1">
+      <w:start w:val="1"/>
+      <w:numFmt w:val="bullet"/>
+      <w:lvlText w:val=""/>
+      <w:lvlJc w:val="left"/>
+      <w:pPr>
+        <w:ind w:left="2160" w:hanging="360"/>
+      </w:pPr>
+      <w:rPr>
+        <w:rFonts w:ascii="Wingdings" w:hAnsi="Wingdings" w:hint="default"/>
+      </w:rPr>
+    </w:lvl>
+    <w:lvl w:ilvl="3" w:tplc="04090001" w:tentative="1">
+      <w:start w:val="1"/>
+      <w:numFmt w:val="bullet"/>
+      <w:lvlText w:val=""/>
+      <w:lvlJc w:val="left"/>
+      <w:pPr>
+        <w:ind w:left="2880" w:hanging="360"/>
+      </w:pPr>
+      <w:rPr>
+        <w:rFonts w:ascii="Symbol" w:hAnsi="Symbol" w:hint="default"/>
+      </w:rPr>
+    </w:lvl>
+    <w:lvl w:ilvl="4" w:tplc="04090003" w:tentative="1">
+      <w:start w:val="1"/>
+      <w:numFmt w:val="bullet"/>
+      <w:lvlText w:val="o"/>
+      <w:lvlJc w:val="left"/>
+      <w:pPr>
+        <w:ind w:left="3600" w:hanging="360"/>
+      </w:pPr>
+      <w:rPr>
+        <w:rFonts w:ascii="Courier New" w:hAnsi="Courier New" w:cs="Courier New" w:hint="default"/>
+      </w:rPr>
+    </w:lvl>
+    <w:lvl w:ilvl="5" w:tplc="04090005" w:tentative="1">
+      <w:start w:val="1"/>
+      <w:numFmt w:val="bullet"/>
+      <w:lvlText w:val=""/>
+      <w:lvlJc w:val="left"/>
+      <w:pPr>
+        <w:ind w:left="4320" w:hanging="360"/>
+      </w:pPr>
+      <w:rPr>
+        <w:rFonts w:ascii="Wingdings" w:hAnsi="Wingdings" w:hint="default"/>
+      </w:rPr>
+    </w:lvl>
+    <w:lvl w:ilvl="6" w:tplc="04090001" w:tentative="1">
+      <w:start w:val="1"/>
+      <w:numFmt w:val="bullet"/>
+      <w:lvlText w:val=""/>
+      <w:lvlJc w:val="left"/>
+      <w:pPr>
+        <w:ind w:left="5040" w:hanging="360"/>
+      </w:pPr>
+      <w:rPr>
+        <w:rFonts w:ascii="Symbol" w:hAnsi="Symbol" w:hint="default"/>
+      </w:rPr>
+    </w:lvl>
+    <w:lvl w:ilvl="7" w:tplc="04090003" w:tentative="1">
+      <w:start w:val="1"/>
+      <w:numFmt w:val="bullet"/>
+      <w:lvlText w:val="o"/>
+      <w:lvlJc w:val="left"/>
+      <w:pPr>
+        <w:ind w:left="5760" w:hanging="360"/>
+      </w:pPr>
+      <w:rPr>
+        <w:rFonts w:ascii="Courier New" w:hAnsi="Courier New" w:cs="Courier New" w:hint="default"/>
+      </w:rPr>
+    </w:lvl>
+    <w:lvl w:ilvl="8" w:tplc="04090005" w:tentative="1">
+      <w:start w:val="1"/>
+      <w:numFmt w:val="bullet"/>
+      <w:lvlText w:val=""/>
+      <w:lvlJc w:val="left"/>
+      <w:pPr>
+        <w:ind w:left="6480" w:hanging="360"/>
+      </w:pPr>
+      <w:rPr>
+        <w:rFonts w:ascii="Wingdings" w:hAnsi="Wingdings" w:hint="default"/>
+      </w:rPr>
+    </w:lvl>
+  </w:abstractNum>
+  <w:abstractNum w:abstractNumId="5" w15:restartNumberingAfterBreak="0">
     <w:nsid w:val="26066D1B"/>
     <w:multiLevelType w:val="multilevel"/>
     <w:tmpl w:val="0409001F"/>
@@ -4883,7 +5804,7 @@
       </w:pPr>
     </w:lvl>
   </w:abstractNum>
-  <w:abstractNum w:abstractNumId="4" w15:restartNumberingAfterBreak="0">
+  <w:abstractNum w:abstractNumId="6" w15:restartNumberingAfterBreak="0">
     <w:nsid w:val="26C75F83"/>
     <w:multiLevelType w:val="hybridMultilevel"/>
     <w:tmpl w:val="E46A7A50"/>
@@ -4997,7 +5918,7 @@
       </w:rPr>
     </w:lvl>
   </w:abstractNum>
-  <w:abstractNum w:abstractNumId="5" w15:restartNumberingAfterBreak="0">
+  <w:abstractNum w:abstractNumId="7" w15:restartNumberingAfterBreak="0">
     <w:nsid w:val="2C0C057B"/>
     <w:multiLevelType w:val="multilevel"/>
     <w:tmpl w:val="4036E266"/>
@@ -5110,7 +6031,7 @@
       </w:rPr>
     </w:lvl>
   </w:abstractNum>
-  <w:abstractNum w:abstractNumId="6" w15:restartNumberingAfterBreak="0">
+  <w:abstractNum w:abstractNumId="8" w15:restartNumberingAfterBreak="0">
     <w:nsid w:val="2DFA145E"/>
     <w:multiLevelType w:val="multilevel"/>
     <w:tmpl w:val="833C22F8"/>
@@ -5228,7 +6149,7 @@
       </w:rPr>
     </w:lvl>
   </w:abstractNum>
-  <w:abstractNum w:abstractNumId="7" w15:restartNumberingAfterBreak="0">
+  <w:abstractNum w:abstractNumId="9" w15:restartNumberingAfterBreak="0">
     <w:nsid w:val="324D7E38"/>
     <w:multiLevelType w:val="multilevel"/>
     <w:tmpl w:val="554E034A"/>
@@ -5341,7 +6262,7 @@
       </w:rPr>
     </w:lvl>
   </w:abstractNum>
-  <w:abstractNum w:abstractNumId="8" w15:restartNumberingAfterBreak="0">
+  <w:abstractNum w:abstractNumId="10" w15:restartNumberingAfterBreak="0">
     <w:nsid w:val="339B0E63"/>
     <w:multiLevelType w:val="multilevel"/>
     <w:tmpl w:val="0409001F"/>
@@ -5427,7 +6348,7 @@
       </w:pPr>
     </w:lvl>
   </w:abstractNum>
-  <w:abstractNum w:abstractNumId="9" w15:restartNumberingAfterBreak="0">
+  <w:abstractNum w:abstractNumId="11" w15:restartNumberingAfterBreak="0">
     <w:nsid w:val="34B37F32"/>
     <w:multiLevelType w:val="hybridMultilevel"/>
     <w:tmpl w:val="0DA4D02E"/>
@@ -5513,7 +6434,346 @@
       </w:pPr>
     </w:lvl>
   </w:abstractNum>
-  <w:abstractNum w:abstractNumId="10" w15:restartNumberingAfterBreak="0">
+  <w:abstractNum w:abstractNumId="12" w15:restartNumberingAfterBreak="0">
+    <w:nsid w:val="352A530E"/>
+    <w:multiLevelType w:val="hybridMultilevel"/>
+    <w:tmpl w:val="F704E5C6"/>
+    <w:lvl w:ilvl="0" w:tplc="57B41A94">
+      <w:numFmt w:val="bullet"/>
+      <w:lvlText w:val=""/>
+      <w:lvlJc w:val="left"/>
+      <w:pPr>
+        <w:ind w:left="720" w:hanging="360"/>
+      </w:pPr>
+      <w:rPr>
+        <w:rFonts w:ascii="Wingdings" w:eastAsiaTheme="minorHAnsi" w:hAnsi="Wingdings" w:cstheme="minorBidi" w:hint="default"/>
+      </w:rPr>
+    </w:lvl>
+    <w:lvl w:ilvl="1" w:tplc="04090003" w:tentative="1">
+      <w:start w:val="1"/>
+      <w:numFmt w:val="bullet"/>
+      <w:lvlText w:val="o"/>
+      <w:lvlJc w:val="left"/>
+      <w:pPr>
+        <w:ind w:left="1440" w:hanging="360"/>
+      </w:pPr>
+      <w:rPr>
+        <w:rFonts w:ascii="Courier New" w:hAnsi="Courier New" w:cs="Courier New" w:hint="default"/>
+      </w:rPr>
+    </w:lvl>
+    <w:lvl w:ilvl="2" w:tplc="04090005" w:tentative="1">
+      <w:start w:val="1"/>
+      <w:numFmt w:val="bullet"/>
+      <w:lvlText w:val=""/>
+      <w:lvlJc w:val="left"/>
+      <w:pPr>
+        <w:ind w:left="2160" w:hanging="360"/>
+      </w:pPr>
+      <w:rPr>
+        <w:rFonts w:ascii="Wingdings" w:hAnsi="Wingdings" w:hint="default"/>
+      </w:rPr>
+    </w:lvl>
+    <w:lvl w:ilvl="3" w:tplc="04090001" w:tentative="1">
+      <w:start w:val="1"/>
+      <w:numFmt w:val="bullet"/>
+      <w:lvlText w:val=""/>
+      <w:lvlJc w:val="left"/>
+      <w:pPr>
+        <w:ind w:left="2880" w:hanging="360"/>
+      </w:pPr>
+      <w:rPr>
+        <w:rFonts w:ascii="Symbol" w:hAnsi="Symbol" w:hint="default"/>
+      </w:rPr>
+    </w:lvl>
+    <w:lvl w:ilvl="4" w:tplc="04090003" w:tentative="1">
+      <w:start w:val="1"/>
+      <w:numFmt w:val="bullet"/>
+      <w:lvlText w:val="o"/>
+      <w:lvlJc w:val="left"/>
+      <w:pPr>
+        <w:ind w:left="3600" w:hanging="360"/>
+      </w:pPr>
+      <w:rPr>
+        <w:rFonts w:ascii="Courier New" w:hAnsi="Courier New" w:cs="Courier New" w:hint="default"/>
+      </w:rPr>
+    </w:lvl>
+    <w:lvl w:ilvl="5" w:tplc="04090005" w:tentative="1">
+      <w:start w:val="1"/>
+      <w:numFmt w:val="bullet"/>
+      <w:lvlText w:val=""/>
+      <w:lvlJc w:val="left"/>
+      <w:pPr>
+        <w:ind w:left="4320" w:hanging="360"/>
+      </w:pPr>
+      <w:rPr>
+        <w:rFonts w:ascii="Wingdings" w:hAnsi="Wingdings" w:hint="default"/>
+      </w:rPr>
+    </w:lvl>
+    <w:lvl w:ilvl="6" w:tplc="04090001" w:tentative="1">
+      <w:start w:val="1"/>
+      <w:numFmt w:val="bullet"/>
+      <w:lvlText w:val=""/>
+      <w:lvlJc w:val="left"/>
+      <w:pPr>
+        <w:ind w:left="5040" w:hanging="360"/>
+      </w:pPr>
+      <w:rPr>
+        <w:rFonts w:ascii="Symbol" w:hAnsi="Symbol" w:hint="default"/>
+      </w:rPr>
+    </w:lvl>
+    <w:lvl w:ilvl="7" w:tplc="04090003" w:tentative="1">
+      <w:start w:val="1"/>
+      <w:numFmt w:val="bullet"/>
+      <w:lvlText w:val="o"/>
+      <w:lvlJc w:val="left"/>
+      <w:pPr>
+        <w:ind w:left="5760" w:hanging="360"/>
+      </w:pPr>
+      <w:rPr>
+        <w:rFonts w:ascii="Courier New" w:hAnsi="Courier New" w:cs="Courier New" w:hint="default"/>
+      </w:rPr>
+    </w:lvl>
+    <w:lvl w:ilvl="8" w:tplc="04090005" w:tentative="1">
+      <w:start w:val="1"/>
+      <w:numFmt w:val="bullet"/>
+      <w:lvlText w:val=""/>
+      <w:lvlJc w:val="left"/>
+      <w:pPr>
+        <w:ind w:left="6480" w:hanging="360"/>
+      </w:pPr>
+      <w:rPr>
+        <w:rFonts w:ascii="Wingdings" w:hAnsi="Wingdings" w:hint="default"/>
+      </w:rPr>
+    </w:lvl>
+  </w:abstractNum>
+  <w:abstractNum w:abstractNumId="13" w15:restartNumberingAfterBreak="0">
+    <w:nsid w:val="3C0553BC"/>
+    <w:multiLevelType w:val="hybridMultilevel"/>
+    <w:tmpl w:val="52C4C2FE"/>
+    <w:lvl w:ilvl="0" w:tplc="0409000B">
+      <w:start w:val="1"/>
+      <w:numFmt w:val="bullet"/>
+      <w:lvlText w:val=""/>
+      <w:lvlJc w:val="left"/>
+      <w:pPr>
+        <w:ind w:left="720" w:hanging="360"/>
+      </w:pPr>
+      <w:rPr>
+        <w:rFonts w:ascii="Wingdings" w:hAnsi="Wingdings" w:hint="default"/>
+      </w:rPr>
+    </w:lvl>
+    <w:lvl w:ilvl="1" w:tplc="04090003" w:tentative="1">
+      <w:start w:val="1"/>
+      <w:numFmt w:val="bullet"/>
+      <w:lvlText w:val="o"/>
+      <w:lvlJc w:val="left"/>
+      <w:pPr>
+        <w:ind w:left="1440" w:hanging="360"/>
+      </w:pPr>
+      <w:rPr>
+        <w:rFonts w:ascii="Courier New" w:hAnsi="Courier New" w:cs="Courier New" w:hint="default"/>
+      </w:rPr>
+    </w:lvl>
+    <w:lvl w:ilvl="2" w:tplc="04090005" w:tentative="1">
+      <w:start w:val="1"/>
+      <w:numFmt w:val="bullet"/>
+      <w:lvlText w:val=""/>
+      <w:lvlJc w:val="left"/>
+      <w:pPr>
+        <w:ind w:left="2160" w:hanging="360"/>
+      </w:pPr>
+      <w:rPr>
+        <w:rFonts w:ascii="Wingdings" w:hAnsi="Wingdings" w:hint="default"/>
+      </w:rPr>
+    </w:lvl>
+    <w:lvl w:ilvl="3" w:tplc="04090001" w:tentative="1">
+      <w:start w:val="1"/>
+      <w:numFmt w:val="bullet"/>
+      <w:lvlText w:val=""/>
+      <w:lvlJc w:val="left"/>
+      <w:pPr>
+        <w:ind w:left="2880" w:hanging="360"/>
+      </w:pPr>
+      <w:rPr>
+        <w:rFonts w:ascii="Symbol" w:hAnsi="Symbol" w:hint="default"/>
+      </w:rPr>
+    </w:lvl>
+    <w:lvl w:ilvl="4" w:tplc="04090003" w:tentative="1">
+      <w:start w:val="1"/>
+      <w:numFmt w:val="bullet"/>
+      <w:lvlText w:val="o"/>
+      <w:lvlJc w:val="left"/>
+      <w:pPr>
+        <w:ind w:left="3600" w:hanging="360"/>
+      </w:pPr>
+      <w:rPr>
+        <w:rFonts w:ascii="Courier New" w:hAnsi="Courier New" w:cs="Courier New" w:hint="default"/>
+      </w:rPr>
+    </w:lvl>
+    <w:lvl w:ilvl="5" w:tplc="04090005" w:tentative="1">
+      <w:start w:val="1"/>
+      <w:numFmt w:val="bullet"/>
+      <w:lvlText w:val=""/>
+      <w:lvlJc w:val="left"/>
+      <w:pPr>
+        <w:ind w:left="4320" w:hanging="360"/>
+      </w:pPr>
+      <w:rPr>
+        <w:rFonts w:ascii="Wingdings" w:hAnsi="Wingdings" w:hint="default"/>
+      </w:rPr>
+    </w:lvl>
+    <w:lvl w:ilvl="6" w:tplc="04090001" w:tentative="1">
+      <w:start w:val="1"/>
+      <w:numFmt w:val="bullet"/>
+      <w:lvlText w:val=""/>
+      <w:lvlJc w:val="left"/>
+      <w:pPr>
+        <w:ind w:left="5040" w:hanging="360"/>
+      </w:pPr>
+      <w:rPr>
+        <w:rFonts w:ascii="Symbol" w:hAnsi="Symbol" w:hint="default"/>
+      </w:rPr>
+    </w:lvl>
+    <w:lvl w:ilvl="7" w:tplc="04090003" w:tentative="1">
+      <w:start w:val="1"/>
+      <w:numFmt w:val="bullet"/>
+      <w:lvlText w:val="o"/>
+      <w:lvlJc w:val="left"/>
+      <w:pPr>
+        <w:ind w:left="5760" w:hanging="360"/>
+      </w:pPr>
+      <w:rPr>
+        <w:rFonts w:ascii="Courier New" w:hAnsi="Courier New" w:cs="Courier New" w:hint="default"/>
+      </w:rPr>
+    </w:lvl>
+    <w:lvl w:ilvl="8" w:tplc="04090005" w:tentative="1">
+      <w:start w:val="1"/>
+      <w:numFmt w:val="bullet"/>
+      <w:lvlText w:val=""/>
+      <w:lvlJc w:val="left"/>
+      <w:pPr>
+        <w:ind w:left="6480" w:hanging="360"/>
+      </w:pPr>
+      <w:rPr>
+        <w:rFonts w:ascii="Wingdings" w:hAnsi="Wingdings" w:hint="default"/>
+      </w:rPr>
+    </w:lvl>
+  </w:abstractNum>
+  <w:abstractNum w:abstractNumId="14" w15:restartNumberingAfterBreak="0">
+    <w:nsid w:val="43304C75"/>
+    <w:multiLevelType w:val="hybridMultilevel"/>
+    <w:tmpl w:val="B0821560"/>
+    <w:lvl w:ilvl="0" w:tplc="04090007">
+      <w:start w:val="1"/>
+      <w:numFmt w:val="bullet"/>
+      <w:lvlText w:val=""/>
+      <w:lvlPicBulletId w:val="0"/>
+      <w:lvlJc w:val="left"/>
+      <w:pPr>
+        <w:ind w:left="720" w:hanging="360"/>
+      </w:pPr>
+      <w:rPr>
+        <w:rFonts w:ascii="Symbol" w:hAnsi="Symbol" w:hint="default"/>
+      </w:rPr>
+    </w:lvl>
+    <w:lvl w:ilvl="1" w:tplc="04090003" w:tentative="1">
+      <w:start w:val="1"/>
+      <w:numFmt w:val="bullet"/>
+      <w:lvlText w:val="o"/>
+      <w:lvlJc w:val="left"/>
+      <w:pPr>
+        <w:ind w:left="1440" w:hanging="360"/>
+      </w:pPr>
+      <w:rPr>
+        <w:rFonts w:ascii="Courier New" w:hAnsi="Courier New" w:cs="Courier New" w:hint="default"/>
+      </w:rPr>
+    </w:lvl>
+    <w:lvl w:ilvl="2" w:tplc="04090005" w:tentative="1">
+      <w:start w:val="1"/>
+      <w:numFmt w:val="bullet"/>
+      <w:lvlText w:val=""/>
+      <w:lvlJc w:val="left"/>
+      <w:pPr>
+        <w:ind w:left="2160" w:hanging="360"/>
+      </w:pPr>
+      <w:rPr>
+        <w:rFonts w:ascii="Wingdings" w:hAnsi="Wingdings" w:hint="default"/>
+      </w:rPr>
+    </w:lvl>
+    <w:lvl w:ilvl="3" w:tplc="04090001" w:tentative="1">
+      <w:start w:val="1"/>
+      <w:numFmt w:val="bullet"/>
+      <w:lvlText w:val=""/>
+      <w:lvlJc w:val="left"/>
+      <w:pPr>
+        <w:ind w:left="2880" w:hanging="360"/>
+      </w:pPr>
+      <w:rPr>
+        <w:rFonts w:ascii="Symbol" w:hAnsi="Symbol" w:hint="default"/>
+      </w:rPr>
+    </w:lvl>
+    <w:lvl w:ilvl="4" w:tplc="04090003" w:tentative="1">
+      <w:start w:val="1"/>
+      <w:numFmt w:val="bullet"/>
+      <w:lvlText w:val="o"/>
+      <w:lvlJc w:val="left"/>
+      <w:pPr>
+        <w:ind w:left="3600" w:hanging="360"/>
+      </w:pPr>
+      <w:rPr>
+        <w:rFonts w:ascii="Courier New" w:hAnsi="Courier New" w:cs="Courier New" w:hint="default"/>
+      </w:rPr>
+    </w:lvl>
+    <w:lvl w:ilvl="5" w:tplc="04090005" w:tentative="1">
+      <w:start w:val="1"/>
+      <w:numFmt w:val="bullet"/>
+      <w:lvlText w:val=""/>
+      <w:lvlJc w:val="left"/>
+      <w:pPr>
+        <w:ind w:left="4320" w:hanging="360"/>
+      </w:pPr>
+      <w:rPr>
+        <w:rFonts w:ascii="Wingdings" w:hAnsi="Wingdings" w:hint="default"/>
+      </w:rPr>
+    </w:lvl>
+    <w:lvl w:ilvl="6" w:tplc="04090001" w:tentative="1">
+      <w:start w:val="1"/>
+      <w:numFmt w:val="bullet"/>
+      <w:lvlText w:val=""/>
+      <w:lvlJc w:val="left"/>
+      <w:pPr>
+        <w:ind w:left="5040" w:hanging="360"/>
+      </w:pPr>
+      <w:rPr>
+        <w:rFonts w:ascii="Symbol" w:hAnsi="Symbol" w:hint="default"/>
+      </w:rPr>
+    </w:lvl>
+    <w:lvl w:ilvl="7" w:tplc="04090003" w:tentative="1">
+      <w:start w:val="1"/>
+      <w:numFmt w:val="bullet"/>
+      <w:lvlText w:val="o"/>
+      <w:lvlJc w:val="left"/>
+      <w:pPr>
+        <w:ind w:left="5760" w:hanging="360"/>
+      </w:pPr>
+      <w:rPr>
+        <w:rFonts w:ascii="Courier New" w:hAnsi="Courier New" w:cs="Courier New" w:hint="default"/>
+      </w:rPr>
+    </w:lvl>
+    <w:lvl w:ilvl="8" w:tplc="04090005" w:tentative="1">
+      <w:start w:val="1"/>
+      <w:numFmt w:val="bullet"/>
+      <w:lvlText w:val=""/>
+      <w:lvlJc w:val="left"/>
+      <w:pPr>
+        <w:ind w:left="6480" w:hanging="360"/>
+      </w:pPr>
+      <w:rPr>
+        <w:rFonts w:ascii="Wingdings" w:hAnsi="Wingdings" w:hint="default"/>
+      </w:rPr>
+    </w:lvl>
+  </w:abstractNum>
+  <w:abstractNum w:abstractNumId="15" w15:restartNumberingAfterBreak="0">
     <w:nsid w:val="47DA2A48"/>
     <w:multiLevelType w:val="hybridMultilevel"/>
     <w:tmpl w:val="630C34B6"/>
@@ -5602,7 +6862,119 @@
       </w:pPr>
     </w:lvl>
   </w:abstractNum>
-  <w:abstractNum w:abstractNumId="11" w15:restartNumberingAfterBreak="0">
+  <w:abstractNum w:abstractNumId="16" w15:restartNumberingAfterBreak="0">
+    <w:nsid w:val="4EC40B03"/>
+    <w:multiLevelType w:val="hybridMultilevel"/>
+    <w:tmpl w:val="2C7CF19C"/>
+    <w:lvl w:ilvl="0" w:tplc="974CE860">
+      <w:numFmt w:val="bullet"/>
+      <w:lvlText w:val=""/>
+      <w:lvlJc w:val="left"/>
+      <w:pPr>
+        <w:ind w:left="1080" w:hanging="360"/>
+      </w:pPr>
+      <w:rPr>
+        <w:rFonts w:ascii="Wingdings" w:eastAsiaTheme="minorHAnsi" w:hAnsi="Wingdings" w:cstheme="minorBidi" w:hint="default"/>
+      </w:rPr>
+    </w:lvl>
+    <w:lvl w:ilvl="1" w:tplc="04090003" w:tentative="1">
+      <w:start w:val="1"/>
+      <w:numFmt w:val="bullet"/>
+      <w:lvlText w:val="o"/>
+      <w:lvlJc w:val="left"/>
+      <w:pPr>
+        <w:ind w:left="1800" w:hanging="360"/>
+      </w:pPr>
+      <w:rPr>
+        <w:rFonts w:ascii="Courier New" w:hAnsi="Courier New" w:cs="Courier New" w:hint="default"/>
+      </w:rPr>
+    </w:lvl>
+    <w:lvl w:ilvl="2" w:tplc="04090005" w:tentative="1">
+      <w:start w:val="1"/>
+      <w:numFmt w:val="bullet"/>
+      <w:lvlText w:val=""/>
+      <w:lvlJc w:val="left"/>
+      <w:pPr>
+        <w:ind w:left="2520" w:hanging="360"/>
+      </w:pPr>
+      <w:rPr>
+        <w:rFonts w:ascii="Wingdings" w:hAnsi="Wingdings" w:hint="default"/>
+      </w:rPr>
+    </w:lvl>
+    <w:lvl w:ilvl="3" w:tplc="04090001" w:tentative="1">
+      <w:start w:val="1"/>
+      <w:numFmt w:val="bullet"/>
+      <w:lvlText w:val=""/>
+      <w:lvlJc w:val="left"/>
+      <w:pPr>
+        <w:ind w:left="3240" w:hanging="360"/>
+      </w:pPr>
+      <w:rPr>
+        <w:rFonts w:ascii="Symbol" w:hAnsi="Symbol" w:hint="default"/>
+      </w:rPr>
+    </w:lvl>
+    <w:lvl w:ilvl="4" w:tplc="04090003" w:tentative="1">
+      <w:start w:val="1"/>
+      <w:numFmt w:val="bullet"/>
+      <w:lvlText w:val="o"/>
+      <w:lvlJc w:val="left"/>
+      <w:pPr>
+        <w:ind w:left="3960" w:hanging="360"/>
+      </w:pPr>
+      <w:rPr>
+        <w:rFonts w:ascii="Courier New" w:hAnsi="Courier New" w:cs="Courier New" w:hint="default"/>
+      </w:rPr>
+    </w:lvl>
+    <w:lvl w:ilvl="5" w:tplc="04090005" w:tentative="1">
+      <w:start w:val="1"/>
+      <w:numFmt w:val="bullet"/>
+      <w:lvlText w:val=""/>
+      <w:lvlJc w:val="left"/>
+      <w:pPr>
+        <w:ind w:left="4680" w:hanging="360"/>
+      </w:pPr>
+      <w:rPr>
+        <w:rFonts w:ascii="Wingdings" w:hAnsi="Wingdings" w:hint="default"/>
+      </w:rPr>
+    </w:lvl>
+    <w:lvl w:ilvl="6" w:tplc="04090001" w:tentative="1">
+      <w:start w:val="1"/>
+      <w:numFmt w:val="bullet"/>
+      <w:lvlText w:val=""/>
+      <w:lvlJc w:val="left"/>
+      <w:pPr>
+        <w:ind w:left="5400" w:hanging="360"/>
+      </w:pPr>
+      <w:rPr>
+        <w:rFonts w:ascii="Symbol" w:hAnsi="Symbol" w:hint="default"/>
+      </w:rPr>
+    </w:lvl>
+    <w:lvl w:ilvl="7" w:tplc="04090003" w:tentative="1">
+      <w:start w:val="1"/>
+      <w:numFmt w:val="bullet"/>
+      <w:lvlText w:val="o"/>
+      <w:lvlJc w:val="left"/>
+      <w:pPr>
+        <w:ind w:left="6120" w:hanging="360"/>
+      </w:pPr>
+      <w:rPr>
+        <w:rFonts w:ascii="Courier New" w:hAnsi="Courier New" w:cs="Courier New" w:hint="default"/>
+      </w:rPr>
+    </w:lvl>
+    <w:lvl w:ilvl="8" w:tplc="04090005" w:tentative="1">
+      <w:start w:val="1"/>
+      <w:numFmt w:val="bullet"/>
+      <w:lvlText w:val=""/>
+      <w:lvlJc w:val="left"/>
+      <w:pPr>
+        <w:ind w:left="6840" w:hanging="360"/>
+      </w:pPr>
+      <w:rPr>
+        <w:rFonts w:ascii="Wingdings" w:hAnsi="Wingdings" w:hint="default"/>
+      </w:rPr>
+    </w:lvl>
+  </w:abstractNum>
+  <w:abstractNum w:abstractNumId="17" w15:restartNumberingAfterBreak="0">
     <w:nsid w:val="57575ACA"/>
     <w:multiLevelType w:val="hybridMultilevel"/>
     <w:tmpl w:val="69FA08BC"/>
@@ -5688,7 +7060,7 @@
       </w:pPr>
     </w:lvl>
   </w:abstractNum>
-  <w:abstractNum w:abstractNumId="12" w15:restartNumberingAfterBreak="0">
+  <w:abstractNum w:abstractNumId="18" w15:restartNumberingAfterBreak="0">
     <w:nsid w:val="5D8A35CB"/>
     <w:multiLevelType w:val="multilevel"/>
     <w:tmpl w:val="0409001D"/>
@@ -5774,7 +7146,7 @@
       </w:pPr>
     </w:lvl>
   </w:abstractNum>
-  <w:abstractNum w:abstractNumId="13" w15:restartNumberingAfterBreak="0">
+  <w:abstractNum w:abstractNumId="19" w15:restartNumberingAfterBreak="0">
     <w:nsid w:val="5E687A35"/>
     <w:multiLevelType w:val="multilevel"/>
     <w:tmpl w:val="0409001F"/>
@@ -5860,7 +7232,120 @@
       </w:pPr>
     </w:lvl>
   </w:abstractNum>
-  <w:abstractNum w:abstractNumId="14" w15:restartNumberingAfterBreak="0">
+  <w:abstractNum w:abstractNumId="20" w15:restartNumberingAfterBreak="0">
+    <w:nsid w:val="65F06640"/>
+    <w:multiLevelType w:val="hybridMultilevel"/>
+    <w:tmpl w:val="03565C86"/>
+    <w:lvl w:ilvl="0" w:tplc="04090009">
+      <w:start w:val="1"/>
+      <w:numFmt w:val="bullet"/>
+      <w:lvlText w:val=""/>
+      <w:lvlJc w:val="left"/>
+      <w:pPr>
+        <w:ind w:left="720" w:hanging="360"/>
+      </w:pPr>
+      <w:rPr>
+        <w:rFonts w:ascii="Wingdings" w:hAnsi="Wingdings" w:hint="default"/>
+      </w:rPr>
+    </w:lvl>
+    <w:lvl w:ilvl="1" w:tplc="04090003" w:tentative="1">
+      <w:start w:val="1"/>
+      <w:numFmt w:val="bullet"/>
+      <w:lvlText w:val="o"/>
+      <w:lvlJc w:val="left"/>
+      <w:pPr>
+        <w:ind w:left="1440" w:hanging="360"/>
+      </w:pPr>
+      <w:rPr>
+        <w:rFonts w:ascii="Courier New" w:hAnsi="Courier New" w:cs="Courier New" w:hint="default"/>
+      </w:rPr>
+    </w:lvl>
+    <w:lvl w:ilvl="2" w:tplc="04090005" w:tentative="1">
+      <w:start w:val="1"/>
+      <w:numFmt w:val="bullet"/>
+      <w:lvlText w:val=""/>
+      <w:lvlJc w:val="left"/>
+      <w:pPr>
+        <w:ind w:left="2160" w:hanging="360"/>
+      </w:pPr>
+      <w:rPr>
+        <w:rFonts w:ascii="Wingdings" w:hAnsi="Wingdings" w:hint="default"/>
+      </w:rPr>
+    </w:lvl>
+    <w:lvl w:ilvl="3" w:tplc="04090001" w:tentative="1">
+      <w:start w:val="1"/>
+      <w:numFmt w:val="bullet"/>
+      <w:lvlText w:val=""/>
+      <w:lvlJc w:val="left"/>
+      <w:pPr>
+        <w:ind w:left="2880" w:hanging="360"/>
+      </w:pPr>
+      <w:rPr>
+        <w:rFonts w:ascii="Symbol" w:hAnsi="Symbol" w:hint="default"/>
+      </w:rPr>
+    </w:lvl>
+    <w:lvl w:ilvl="4" w:tplc="04090003" w:tentative="1">
+      <w:start w:val="1"/>
+      <w:numFmt w:val="bullet"/>
+      <w:lvlText w:val="o"/>
+      <w:lvlJc w:val="left"/>
+      <w:pPr>
+        <w:ind w:left="3600" w:hanging="360"/>
+      </w:pPr>
+      <w:rPr>
+        <w:rFonts w:ascii="Courier New" w:hAnsi="Courier New" w:cs="Courier New" w:hint="default"/>
+      </w:rPr>
+    </w:lvl>
+    <w:lvl w:ilvl="5" w:tplc="04090005" w:tentative="1">
+      <w:start w:val="1"/>
+      <w:numFmt w:val="bullet"/>
+      <w:lvlText w:val=""/>
+      <w:lvlJc w:val="left"/>
+      <w:pPr>
+        <w:ind w:left="4320" w:hanging="360"/>
+      </w:pPr>
+      <w:rPr>
+        <w:rFonts w:ascii="Wingdings" w:hAnsi="Wingdings" w:hint="default"/>
+      </w:rPr>
+    </w:lvl>
+    <w:lvl w:ilvl="6" w:tplc="04090001" w:tentative="1">
+      <w:start w:val="1"/>
+      <w:numFmt w:val="bullet"/>
+      <w:lvlText w:val=""/>
+      <w:lvlJc w:val="left"/>
+      <w:pPr>
+        <w:ind w:left="5040" w:hanging="360"/>
+      </w:pPr>
+      <w:rPr>
+        <w:rFonts w:ascii="Symbol" w:hAnsi="Symbol" w:hint="default"/>
+      </w:rPr>
+    </w:lvl>
+    <w:lvl w:ilvl="7" w:tplc="04090003" w:tentative="1">
+      <w:start w:val="1"/>
+      <w:numFmt w:val="bullet"/>
+      <w:lvlText w:val="o"/>
+      <w:lvlJc w:val="left"/>
+      <w:pPr>
+        <w:ind w:left="5760" w:hanging="360"/>
+      </w:pPr>
+      <w:rPr>
+        <w:rFonts w:ascii="Courier New" w:hAnsi="Courier New" w:cs="Courier New" w:hint="default"/>
+      </w:rPr>
+    </w:lvl>
+    <w:lvl w:ilvl="8" w:tplc="04090005" w:tentative="1">
+      <w:start w:val="1"/>
+      <w:numFmt w:val="bullet"/>
+      <w:lvlText w:val=""/>
+      <w:lvlJc w:val="left"/>
+      <w:pPr>
+        <w:ind w:left="6480" w:hanging="360"/>
+      </w:pPr>
+      <w:rPr>
+        <w:rFonts w:ascii="Wingdings" w:hAnsi="Wingdings" w:hint="default"/>
+      </w:rPr>
+    </w:lvl>
+  </w:abstractNum>
+  <w:abstractNum w:abstractNumId="21" w15:restartNumberingAfterBreak="0">
     <w:nsid w:val="6AF9298E"/>
     <w:multiLevelType w:val="multilevel"/>
     <w:tmpl w:val="4036E266"/>
@@ -5973,10 +7458,10 @@
       </w:rPr>
     </w:lvl>
   </w:abstractNum>
-  <w:abstractNum w:abstractNumId="15" w15:restartNumberingAfterBreak="0">
+  <w:abstractNum w:abstractNumId="22" w15:restartNumberingAfterBreak="0">
     <w:nsid w:val="73B0713E"/>
     <w:multiLevelType w:val="hybridMultilevel"/>
-    <w:tmpl w:val="41166668"/>
+    <w:tmpl w:val="9AF644B0"/>
     <w:lvl w:ilvl="0" w:tplc="04090007">
       <w:start w:val="1"/>
       <w:numFmt w:val="bullet"/>
@@ -6087,7 +7572,7 @@
       </w:rPr>
     </w:lvl>
   </w:abstractNum>
-  <w:abstractNum w:abstractNumId="16" w15:restartNumberingAfterBreak="0">
+  <w:abstractNum w:abstractNumId="23" w15:restartNumberingAfterBreak="0">
     <w:nsid w:val="77E0101F"/>
     <w:multiLevelType w:val="multilevel"/>
     <w:tmpl w:val="915633A6"/>
@@ -6200,7 +7685,7 @@
       </w:rPr>
     </w:lvl>
   </w:abstractNum>
-  <w:abstractNum w:abstractNumId="17" w15:restartNumberingAfterBreak="0">
+  <w:abstractNum w:abstractNumId="24" w15:restartNumberingAfterBreak="0">
     <w:nsid w:val="7B0E1CF9"/>
     <w:multiLevelType w:val="hybridMultilevel"/>
     <w:tmpl w:val="85E40DCA"/>
@@ -6314,7 +7799,121 @@
       </w:rPr>
     </w:lvl>
   </w:abstractNum>
-  <w:abstractNum w:abstractNumId="18" w15:restartNumberingAfterBreak="0">
+  <w:abstractNum w:abstractNumId="25" w15:restartNumberingAfterBreak="0">
+    <w:nsid w:val="7D6C6C4E"/>
+    <w:multiLevelType w:val="hybridMultilevel"/>
+    <w:tmpl w:val="9B161C1A"/>
+    <w:lvl w:ilvl="0" w:tplc="04090007">
+      <w:start w:val="1"/>
+      <w:numFmt w:val="bullet"/>
+      <w:lvlText w:val=""/>
+      <w:lvlPicBulletId w:val="0"/>
+      <w:lvlJc w:val="left"/>
+      <w:pPr>
+        <w:ind w:left="720" w:hanging="360"/>
+      </w:pPr>
+      <w:rPr>
+        <w:rFonts w:ascii="Symbol" w:hAnsi="Symbol" w:hint="default"/>
+      </w:rPr>
+    </w:lvl>
+    <w:lvl w:ilvl="1" w:tplc="04090003" w:tentative="1">
+      <w:start w:val="1"/>
+      <w:numFmt w:val="bullet"/>
+      <w:lvlText w:val="o"/>
+      <w:lvlJc w:val="left"/>
+      <w:pPr>
+        <w:ind w:left="1440" w:hanging="360"/>
+      </w:pPr>
+      <w:rPr>
+        <w:rFonts w:ascii="Courier New" w:hAnsi="Courier New" w:cs="Courier New" w:hint="default"/>
+      </w:rPr>
+    </w:lvl>
+    <w:lvl w:ilvl="2" w:tplc="04090005" w:tentative="1">
+      <w:start w:val="1"/>
+      <w:numFmt w:val="bullet"/>
+      <w:lvlText w:val=""/>
+      <w:lvlJc w:val="left"/>
+      <w:pPr>
+        <w:ind w:left="2160" w:hanging="360"/>
+      </w:pPr>
+      <w:rPr>
+        <w:rFonts w:ascii="Wingdings" w:hAnsi="Wingdings" w:hint="default"/>
+      </w:rPr>
+    </w:lvl>
+    <w:lvl w:ilvl="3" w:tplc="04090001" w:tentative="1">
+      <w:start w:val="1"/>
+      <w:numFmt w:val="bullet"/>
+      <w:lvlText w:val=""/>
+      <w:lvlJc w:val="left"/>
+      <w:pPr>
+        <w:ind w:left="2880" w:hanging="360"/>
+      </w:pPr>
+      <w:rPr>
+        <w:rFonts w:ascii="Symbol" w:hAnsi="Symbol" w:hint="default"/>
+      </w:rPr>
+    </w:lvl>
+    <w:lvl w:ilvl="4" w:tplc="04090003" w:tentative="1">
+      <w:start w:val="1"/>
+      <w:numFmt w:val="bullet"/>
+      <w:lvlText w:val="o"/>
+      <w:lvlJc w:val="left"/>
+      <w:pPr>
+        <w:ind w:left="3600" w:hanging="360"/>
+      </w:pPr>
+      <w:rPr>
+        <w:rFonts w:ascii="Courier New" w:hAnsi="Courier New" w:cs="Courier New" w:hint="default"/>
+      </w:rPr>
+    </w:lvl>
+    <w:lvl w:ilvl="5" w:tplc="04090005" w:tentative="1">
+      <w:start w:val="1"/>
+      <w:numFmt w:val="bullet"/>
+      <w:lvlText w:val=""/>
+      <w:lvlJc w:val="left"/>
+      <w:pPr>
+        <w:ind w:left="4320" w:hanging="360"/>
+      </w:pPr>
+      <w:rPr>
+        <w:rFonts w:ascii="Wingdings" w:hAnsi="Wingdings" w:hint="default"/>
+      </w:rPr>
+    </w:lvl>
+    <w:lvl w:ilvl="6" w:tplc="04090001" w:tentative="1">
+      <w:start w:val="1"/>
+      <w:numFmt w:val="bullet"/>
+      <w:lvlText w:val=""/>
+      <w:lvlJc w:val="left"/>
+      <w:pPr>
+        <w:ind w:left="5040" w:hanging="360"/>
+      </w:pPr>
+      <w:rPr>
+        <w:rFonts w:ascii="Symbol" w:hAnsi="Symbol" w:hint="default"/>
+      </w:rPr>
+    </w:lvl>
+    <w:lvl w:ilvl="7" w:tplc="04090003" w:tentative="1">
+      <w:start w:val="1"/>
+      <w:numFmt w:val="bullet"/>
+      <w:lvlText w:val="o"/>
+      <w:lvlJc w:val="left"/>
+      <w:pPr>
+        <w:ind w:left="5760" w:hanging="360"/>
+      </w:pPr>
+      <w:rPr>
+        <w:rFonts w:ascii="Courier New" w:hAnsi="Courier New" w:cs="Courier New" w:hint="default"/>
+      </w:rPr>
+    </w:lvl>
+    <w:lvl w:ilvl="8" w:tplc="04090005" w:tentative="1">
+      <w:start w:val="1"/>
+      <w:numFmt w:val="bullet"/>
+      <w:lvlText w:val=""/>
+      <w:lvlJc w:val="left"/>
+      <w:pPr>
+        <w:ind w:left="6480" w:hanging="360"/>
+      </w:pPr>
+      <w:rPr>
+        <w:rFonts w:ascii="Wingdings" w:hAnsi="Wingdings" w:hint="default"/>
+      </w:rPr>
+    </w:lvl>
+  </w:abstractNum>
+  <w:abstractNum w:abstractNumId="26" w15:restartNumberingAfterBreak="0">
     <w:nsid w:val="7ED755C3"/>
     <w:multiLevelType w:val="multilevel"/>
     <w:tmpl w:val="0409001F"/>
@@ -6400,7 +7999,7 @@
       </w:pPr>
     </w:lvl>
   </w:abstractNum>
-  <w:abstractNum w:abstractNumId="19" w15:restartNumberingAfterBreak="0">
+  <w:abstractNum w:abstractNumId="27" w15:restartNumberingAfterBreak="0">
     <w:nsid w:val="7F4840EF"/>
     <w:multiLevelType w:val="multilevel"/>
     <w:tmpl w:val="915633A6"/>
@@ -6514,64 +8113,88 @@
     </w:lvl>
   </w:abstractNum>
   <w:num w:numId="1">
+    <w:abstractNumId w:val="15"/>
+  </w:num>
+  <w:num w:numId="2">
+    <w:abstractNumId w:val="27"/>
+  </w:num>
+  <w:num w:numId="3">
     <w:abstractNumId w:val="10"/>
   </w:num>
-  <w:num w:numId="2">
+  <w:num w:numId="4">
+    <w:abstractNumId w:val="21"/>
+  </w:num>
+  <w:num w:numId="5">
+    <w:abstractNumId w:val="9"/>
+  </w:num>
+  <w:num w:numId="6">
+    <w:abstractNumId w:val="17"/>
+  </w:num>
+  <w:num w:numId="7">
+    <w:abstractNumId w:val="11"/>
+  </w:num>
+  <w:num w:numId="8">
+    <w:abstractNumId w:val="5"/>
+  </w:num>
+  <w:num w:numId="9">
+    <w:abstractNumId w:val="26"/>
+  </w:num>
+  <w:num w:numId="10">
+    <w:abstractNumId w:val="7"/>
+  </w:num>
+  <w:num w:numId="11">
+    <w:abstractNumId w:val="18"/>
+  </w:num>
+  <w:num w:numId="12">
     <w:abstractNumId w:val="19"/>
   </w:num>
-  <w:num w:numId="3">
+  <w:num w:numId="13">
+    <w:abstractNumId w:val="3"/>
+  </w:num>
+  <w:num w:numId="14">
+    <w:abstractNumId w:val="23"/>
+  </w:num>
+  <w:num w:numId="15">
     <w:abstractNumId w:val="8"/>
   </w:num>
-  <w:num w:numId="4">
-    <w:abstractNumId w:val="14"/>
-  </w:num>
-  <w:num w:numId="5">
-    <w:abstractNumId w:val="7"/>
-  </w:num>
-  <w:num w:numId="6">
-    <w:abstractNumId w:val="11"/>
-  </w:num>
-  <w:num w:numId="7">
-    <w:abstractNumId w:val="9"/>
-  </w:num>
-  <w:num w:numId="8">
-    <w:abstractNumId w:val="3"/>
-  </w:num>
-  <w:num w:numId="9">
-    <w:abstractNumId w:val="18"/>
-  </w:num>
-  <w:num w:numId="10">
-    <w:abstractNumId w:val="5"/>
-  </w:num>
-  <w:num w:numId="11">
-    <w:abstractNumId w:val="12"/>
-  </w:num>
-  <w:num w:numId="12">
-    <w:abstractNumId w:val="13"/>
-  </w:num>
-  <w:num w:numId="13">
-    <w:abstractNumId w:val="2"/>
-  </w:num>
-  <w:num w:numId="14">
-    <w:abstractNumId w:val="16"/>
-  </w:num>
-  <w:num w:numId="15">
-    <w:abstractNumId w:val="6"/>
-  </w:num>
   <w:num w:numId="16">
-    <w:abstractNumId w:val="15"/>
+    <w:abstractNumId w:val="22"/>
   </w:num>
   <w:num w:numId="17">
     <w:abstractNumId w:val="0"/>
   </w:num>
   <w:num w:numId="18">
-    <w:abstractNumId w:val="4"/>
+    <w:abstractNumId w:val="6"/>
   </w:num>
   <w:num w:numId="19">
-    <w:abstractNumId w:val="17"/>
+    <w:abstractNumId w:val="24"/>
   </w:num>
   <w:num w:numId="20">
     <w:abstractNumId w:val="1"/>
+  </w:num>
+  <w:num w:numId="21">
+    <w:abstractNumId w:val="2"/>
+  </w:num>
+  <w:num w:numId="22">
+    <w:abstractNumId w:val="20"/>
+  </w:num>
+  <w:num w:numId="23">
+    <w:abstractNumId w:val="14"/>
+  </w:num>
+  <w:num w:numId="24">
+    <w:abstractNumId w:val="25"/>
+  </w:num>
+  <w:num w:numId="25">
+    <w:abstractNumId w:val="13"/>
+  </w:num>
+  <w:num w:numId="26">
+    <w:abstractNumId w:val="4"/>
+  </w:num>
+  <w:num w:numId="27">
+    <w:abstractNumId w:val="16"/>
+  </w:num>
+  <w:num w:numId="28">
+    <w:abstractNumId w:val="12"/>
   </w:num>
 </w:numbering>
 </file>
@@ -7699,7 +9322,7 @@
 </file>
 
 <file path=customXml/itemProps1.xml><?xml version="1.0" encoding="utf-8"?>
-<ds:datastoreItem xmlns:ds="http://schemas.openxmlformats.org/officeDocument/2006/customXml" ds:itemID="{A3847B0A-3FF7-446B-B5EA-F227E56BE7D0}">
+<ds:datastoreItem xmlns:ds="http://schemas.openxmlformats.org/officeDocument/2006/customXml" ds:itemID="{6FF1DC8F-52BC-4BBB-99E3-584B7C9A295B}">
   <ds:schemaRefs>
     <ds:schemaRef ds:uri="http://schemas.openxmlformats.org/officeDocument/2006/bibliography"/>
   </ds:schemaRefs>
